--- a/TEMP/input/p040r_JWG_JBC_++MHS_G2/tl_p040r.docx
+++ b/TEMP/input/p040r_JWG_JBC_++MHS_G2/tl_p040r.docx
@@ -869,7 +869,7 @@
         <w:rPr>
           <w:rtl w:val="0"/>
         </w:rPr>
-        <w:t xml:space="preserve">’s-rhubarb</w:t>
+        <w:t xml:space="preserve">’s rhubarb</w:t>
       </w:r>
       <w:r>
         <w:rPr>
@@ -942,7 +942,54 @@
           <w:color w:val="000000"/>
           <w:rtl w:val="0"/>
         </w:rPr>
-        <w:t xml:space="preserve"> using the root, which is yellow in summer, they dye threads </w:t>
+        <w:t xml:space="preserve"> </w:t>
+      </w:r>
+      <w:r>
+        <w:rPr>
+          <w:rtl w:val="0"/>
+        </w:rPr>
+        <w:t xml:space="preserve">with</w:t>
+      </w:r>
+      <w:r>
+        <w:rPr>
+          <w:color w:val="000000"/>
+          <w:rtl w:val="0"/>
+        </w:rPr>
+        <w:t xml:space="preserve"> the root, which is yellow in </w:t>
+      </w:r>
+      <w:r>
+        <w:rPr>
+          <w:rFonts w:ascii="Courier New" w:cs="Courier New" w:eastAsia="Courier New" w:hAnsi="Courier New"/>
+          <w:color w:val="0000ff"/>
+          <w:sz w:val="18"/>
+          <w:szCs w:val="18"/>
+          <w:rtl w:val="0"/>
+        </w:rPr>
+        <w:t xml:space="preserve">&lt;tmp&gt;</w:t>
+      </w:r>
+      <w:r>
+        <w:rPr>
+          <w:color w:val="000000"/>
+          <w:rtl w:val="0"/>
+        </w:rPr>
+        <w:t xml:space="preserve">summer</w:t>
+      </w:r>
+      <w:r>
+        <w:rPr>
+          <w:rFonts w:ascii="Courier New" w:cs="Courier New" w:eastAsia="Courier New" w:hAnsi="Courier New"/>
+          <w:color w:val="0000ff"/>
+          <w:sz w:val="18"/>
+          <w:szCs w:val="18"/>
+          <w:rtl w:val="0"/>
+        </w:rPr>
+        <w:t xml:space="preserve">&lt;/tmp&gt;</w:t>
+      </w:r>
+      <w:r>
+        <w:rPr>
+          <w:color w:val="000000"/>
+          <w:rtl w:val="0"/>
+        </w:rPr>
+        <w:t xml:space="preserve">, they dye thread </w:t>
       </w:r>
       <w:r>
         <w:rPr>
@@ -1276,57 +1323,108 @@
           <w:szCs w:val="18"/>
           <w:rtl w:val="0"/>
         </w:rPr>
+        <w:t xml:space="preserve"> &lt;add&gt;</w:t>
+      </w:r>
+      <w:r>
+        <w:rPr>
+          <w:rtl w:val="0"/>
+        </w:rPr>
+        <w:t xml:space="preserve">f</w:t>
+      </w:r>
+      <w:r>
+        <w:rPr>
+          <w:color w:val="000000"/>
+          <w:rtl w:val="0"/>
+        </w:rPr>
+        <w:t xml:space="preserve">or</w:t>
+      </w:r>
+      <w:r>
+        <w:rPr>
+          <w:rFonts w:ascii="Courier New" w:cs="Courier New" w:eastAsia="Courier New" w:hAnsi="Courier New"/>
+          <w:color w:val="7f6000"/>
+          <w:sz w:val="18"/>
+          <w:szCs w:val="18"/>
+          <w:rtl w:val="0"/>
+        </w:rPr>
+        <w:t xml:space="preserve">&lt;/add&gt;</w:t>
+      </w:r>
+      <w:r>
+        <w:rPr>
+          <w:color w:val="000000"/>
+          <w:rtl w:val="0"/>
+        </w:rPr>
+        <w:t xml:space="preserve"> four </w:t>
+      </w:r>
+      <w:r>
+        <w:rPr>
+          <w:rFonts w:ascii="Courier New" w:cs="Courier New" w:eastAsia="Courier New" w:hAnsi="Courier New"/>
+          <w:color w:val="0000ff"/>
+          <w:sz w:val="18"/>
+          <w:szCs w:val="18"/>
+          <w:rtl w:val="0"/>
+        </w:rPr>
+        <w:t xml:space="preserve">&lt;ms&gt;</w:t>
+      </w:r>
+      <w:r>
+        <w:rPr>
+          <w:color w:val="000000"/>
+          <w:rtl w:val="0"/>
+        </w:rPr>
+        <w:t xml:space="preserve">pounds</w:t>
+      </w:r>
+      <w:r>
+        <w:rPr>
+          <w:rFonts w:ascii="Courier New" w:cs="Courier New" w:eastAsia="Courier New" w:hAnsi="Courier New"/>
+          <w:color w:val="0000ff"/>
+          <w:sz w:val="18"/>
+          <w:szCs w:val="18"/>
+          <w:rtl w:val="0"/>
+        </w:rPr>
+        <w:t xml:space="preserve">&lt;/ms&gt;</w:t>
+      </w:r>
+      <w:r>
+        <w:rPr>
+          <w:color w:val="000000"/>
+          <w:rtl w:val="0"/>
+        </w:rPr>
+        <w:t xml:space="preserve"> of substance of</w:t>
+      </w:r>
+      <w:r>
+        <w:rPr>
+          <w:rFonts w:ascii="Courier New" w:cs="Courier New" w:eastAsia="Courier New" w:hAnsi="Courier New"/>
+          <w:color w:val="0000ff"/>
+          <w:sz w:val="18"/>
+          <w:szCs w:val="18"/>
+          <w:rtl w:val="0"/>
+        </w:rPr>
+        <w:t xml:space="preserve">&lt;m&gt;&lt;la&gt;</w:t>
+      </w:r>
+      <w:r>
+        <w:rPr>
+          <w:color w:val="000000"/>
+          <w:rtl w:val="0"/>
+        </w:rPr>
+        <w:t xml:space="preserve">aqua fortis</w:t>
+      </w:r>
+      <w:r>
+        <w:rPr>
+          <w:rFonts w:ascii="Courier New" w:cs="Courier New" w:eastAsia="Courier New" w:hAnsi="Courier New"/>
+          <w:color w:val="0000ff"/>
+          <w:sz w:val="18"/>
+          <w:szCs w:val="18"/>
+          <w:rtl w:val="0"/>
+        </w:rPr>
+        <w:t xml:space="preserve">&lt;/la&gt;&lt;/m&gt;</w:t>
+      </w:r>
+      <w:r>
+        <w:rPr>
+          <w:color w:val="000000"/>
+          <w:rtl w:val="0"/>
+        </w:rPr>
         <w:t xml:space="preserve"> </w:t>
       </w:r>
       <w:r>
         <w:rPr>
-          <w:rtl w:val="0"/>
-        </w:rPr>
-        <w:t xml:space="preserve">f</w:t>
-      </w:r>
-      <w:r>
-        <w:rPr>
-          <w:color w:val="000000"/>
-          <w:rtl w:val="0"/>
-        </w:rPr>
-        <w:t xml:space="preserve">or four pounds of </w:t>
-      </w:r>
-      <w:r>
-        <w:rPr>
-          <w:rFonts w:ascii="Courier New" w:cs="Courier New" w:eastAsia="Courier New" w:hAnsi="Courier New"/>
-          <w:color w:val="0000ff"/>
-          <w:sz w:val="18"/>
-          <w:szCs w:val="18"/>
-          <w:rtl w:val="0"/>
-        </w:rPr>
-        <w:t xml:space="preserve">&lt;m&gt;&lt;la&gt;</w:t>
-      </w:r>
-      <w:r>
-        <w:rPr>
-          <w:color w:val="000000"/>
-          <w:rtl w:val="0"/>
-        </w:rPr>
-        <w:t xml:space="preserve">aqua fortis</w:t>
-      </w:r>
-      <w:r>
-        <w:rPr>
-          <w:rFonts w:ascii="Courier New" w:cs="Courier New" w:eastAsia="Courier New" w:hAnsi="Courier New"/>
-          <w:color w:val="0000ff"/>
-          <w:sz w:val="18"/>
-          <w:szCs w:val="18"/>
-          <w:rtl w:val="0"/>
-        </w:rPr>
-        <w:t xml:space="preserve">&lt;/la&gt;&lt;/m&gt;</w:t>
-      </w:r>
-      <w:r>
-        <w:rPr>
-          <w:color w:val="000000"/>
-          <w:rtl w:val="0"/>
-        </w:rPr>
-        <w:t xml:space="preserve"> matter </w:t>
-      </w:r>
-      <w:r>
-        <w:rPr>
           <w:rFonts w:ascii="Courier New" w:cs="Courier New" w:eastAsia="Courier New" w:hAnsi="Courier New"/>
           <w:color w:val="a91111"/>
           <w:sz w:val="18"/>
@@ -1403,7 +1501,41 @@
           <w:color w:val="000000"/>
           <w:rtl w:val="0"/>
         </w:rPr>
-        <w:t xml:space="preserve">, four ounces of common </w:t>
+        <w:t xml:space="preserve"> four </w:t>
+      </w:r>
+      <w:r>
+        <w:rPr>
+          <w:rFonts w:ascii="Courier New" w:cs="Courier New" w:eastAsia="Courier New" w:hAnsi="Courier New"/>
+          <w:color w:val="0000ff"/>
+          <w:sz w:val="18"/>
+          <w:szCs w:val="18"/>
+          <w:rtl w:val="0"/>
+        </w:rPr>
+        <w:t xml:space="preserve">&lt;ms&gt;</w:t>
+      </w:r>
+      <w:r>
+        <w:rPr>
+          <w:color w:val="000000"/>
+          <w:rtl w:val="0"/>
+        </w:rPr>
+        <w:t xml:space="preserve">ounces</w:t>
+      </w:r>
+      <w:r>
+        <w:rPr>
+          <w:rFonts w:ascii="Courier New" w:cs="Courier New" w:eastAsia="Courier New" w:hAnsi="Courier New"/>
+          <w:color w:val="0000ff"/>
+          <w:sz w:val="18"/>
+          <w:szCs w:val="18"/>
+          <w:rtl w:val="0"/>
+        </w:rPr>
+        <w:t xml:space="preserve">&lt;/ms&gt;</w:t>
+      </w:r>
+      <w:r>
+        <w:rPr>
+          <w:color w:val="000000"/>
+          <w:rtl w:val="0"/>
+        </w:rPr>
+        <w:t xml:space="preserve"> of </w:t>
       </w:r>
       <w:r>
         <w:rPr>
@@ -1420,6 +1552,222 @@
           <w:color w:val="000000"/>
           <w:rtl w:val="0"/>
         </w:rPr>
+        <w:t xml:space="preserve">common water</w:t>
+      </w:r>
+      <w:r>
+        <w:rPr>
+          <w:rFonts w:ascii="Courier New" w:cs="Courier New" w:eastAsia="Courier New" w:hAnsi="Courier New"/>
+          <w:color w:val="0000ff"/>
+          <w:sz w:val="18"/>
+          <w:szCs w:val="18"/>
+          <w:rtl w:val="0"/>
+        </w:rPr>
+        <w:t xml:space="preserve">&lt;/m&gt;</w:t>
+      </w:r>
+      <w:r>
+        <w:rPr>
+          <w:color w:val="000000"/>
+          <w:rtl w:val="0"/>
+        </w:rPr>
+        <w:t xml:space="preserve"> in the </w:t>
+      </w:r>
+      <w:r>
+        <w:rPr>
+          <w:rFonts w:ascii="Courier New" w:cs="Courier New" w:eastAsia="Courier New" w:hAnsi="Courier New"/>
+          <w:color w:val="0000ff"/>
+          <w:sz w:val="18"/>
+          <w:szCs w:val="18"/>
+          <w:rtl w:val="0"/>
+        </w:rPr>
+        <w:t xml:space="preserve">&lt;tl&gt;</w:t>
+      </w:r>
+      <w:r>
+        <w:rPr>
+          <w:rtl w:val="0"/>
+        </w:rPr>
+        <w:t xml:space="preserve">receptacle</w:t>
+      </w:r>
+      <w:r>
+        <w:rPr>
+          <w:rFonts w:ascii="Courier New" w:cs="Courier New" w:eastAsia="Courier New" w:hAnsi="Courier New"/>
+          <w:color w:val="0000ff"/>
+          <w:sz w:val="18"/>
+          <w:szCs w:val="18"/>
+          <w:rtl w:val="0"/>
+        </w:rPr>
+        <w:t xml:space="preserve">&lt;/tl&gt;</w:t>
+      </w:r>
+      <w:r>
+        <w:rPr>
+          <w:color w:val="000000"/>
+          <w:rtl w:val="0"/>
+        </w:rPr>
+        <w:t xml:space="preserve">, which is better than putting it into the </w:t>
+      </w:r>
+      <w:r>
+        <w:rPr>
+          <w:rFonts w:ascii="Courier New" w:cs="Courier New" w:eastAsia="Courier New" w:hAnsi="Courier New"/>
+          <w:color w:val="0000ff"/>
+          <w:sz w:val="18"/>
+          <w:szCs w:val="18"/>
+          <w:rtl w:val="0"/>
+        </w:rPr>
+        <w:t xml:space="preserve">&lt;tl&gt;</w:t>
+      </w:r>
+      <w:r>
+        <w:rPr>
+          <w:color w:val="000000"/>
+          <w:rtl w:val="0"/>
+        </w:rPr>
+        <w:t xml:space="preserve">retort</w:t>
+      </w:r>
+      <w:r>
+        <w:rPr>
+          <w:rFonts w:ascii="Courier New" w:cs="Courier New" w:eastAsia="Courier New" w:hAnsi="Courier New"/>
+          <w:color w:val="0000ff"/>
+          <w:sz w:val="18"/>
+          <w:szCs w:val="18"/>
+          <w:rtl w:val="0"/>
+        </w:rPr>
+        <w:t xml:space="preserve">&lt;/tl&gt;</w:t>
+      </w:r>
+      <w:r>
+        <w:rPr>
+          <w:color w:val="000000"/>
+          <w:rtl w:val="0"/>
+        </w:rPr>
+        <w:t xml:space="preserve">. </w:t>
+      </w:r>
+      <w:r>
+        <w:rPr>
+          <w:rtl w:val="0"/>
+        </w:rPr>
+        <w:t xml:space="preserve">One causes</w:t>
+      </w:r>
+      <w:r>
+        <w:rPr>
+          <w:color w:val="000000"/>
+          <w:rtl w:val="0"/>
+        </w:rPr>
+        <w:t xml:space="preserve"> </w:t>
+      </w:r>
+      <w:r>
+        <w:rPr>
+          <w:rFonts w:ascii="Courier New" w:cs="Courier New" w:eastAsia="Courier New" w:hAnsi="Courier New"/>
+          <w:color w:val="0000ff"/>
+          <w:sz w:val="18"/>
+          <w:szCs w:val="18"/>
+          <w:rtl w:val="0"/>
+        </w:rPr>
+        <w:t xml:space="preserve">&lt;m&gt;</w:t>
+      </w:r>
+      <w:r>
+        <w:rPr>
+          <w:color w:val="000000"/>
+          <w:rtl w:val="0"/>
+        </w:rPr>
+        <w:t xml:space="preserve">alum</w:t>
+      </w:r>
+      <w:r>
+        <w:rPr>
+          <w:rFonts w:ascii="Courier New" w:cs="Courier New" w:eastAsia="Courier New" w:hAnsi="Courier New"/>
+          <w:color w:val="0000ff"/>
+          <w:sz w:val="18"/>
+          <w:szCs w:val="18"/>
+          <w:rtl w:val="0"/>
+        </w:rPr>
+        <w:t xml:space="preserve">&lt;/m&gt;</w:t>
+      </w:r>
+      <w:r>
+        <w:rPr>
+          <w:rtl w:val="0"/>
+        </w:rPr>
+        <w:t xml:space="preserve"> to</w:t>
+      </w:r>
+      <w:r>
+        <w:rPr>
+          <w:color w:val="000000"/>
+          <w:rtl w:val="0"/>
+        </w:rPr>
+        <w:t xml:space="preserve"> </w:t>
+      </w:r>
+      <w:r>
+        <w:rPr>
+          <w:rtl w:val="0"/>
+        </w:rPr>
+        <w:t xml:space="preserve">de-phlegm</w:t>
+      </w:r>
+      <w:r>
+        <w:rPr>
+          <w:color w:val="000000"/>
+          <w:rtl w:val="0"/>
+        </w:rPr>
+        <w:t xml:space="preserve"> </w:t>
+      </w:r>
+      <w:r>
+        <w:rPr>
+          <w:rtl w:val="0"/>
+        </w:rPr>
+        <w:t xml:space="preserve">&amp;</w:t>
+      </w:r>
+      <w:r>
+        <w:rPr>
+          <w:rFonts w:ascii="Courier New" w:cs="Courier New" w:eastAsia="Courier New" w:hAnsi="Courier New"/>
+          <w:color w:val="a9a9a9"/>
+          <w:sz w:val="18"/>
+          <w:szCs w:val="18"/>
+          <w:rtl w:val="0"/>
+        </w:rPr>
+        <w:t xml:space="preserve">amp;</w:t>
+      </w:r>
+      <w:r>
+        <w:rPr>
+          <w:color w:val="000000"/>
+          <w:rtl w:val="0"/>
+        </w:rPr>
+        <w:t xml:space="preserve"> calcine</w:t>
+      </w:r>
+      <w:r>
+        <w:rPr>
+          <w:rtl w:val="0"/>
+        </w:rPr>
+        <w:t xml:space="preserve">,</w:t>
+      </w:r>
+      <w:r>
+        <w:rPr>
+          <w:color w:val="000000"/>
+          <w:rtl w:val="0"/>
+        </w:rPr>
+        <w:t xml:space="preserve"> s</w:t>
+      </w:r>
+      <w:r>
+        <w:rPr>
+          <w:rtl w:val="0"/>
+        </w:rPr>
+        <w:t xml:space="preserve">o</w:t>
+      </w:r>
+      <w:r>
+        <w:rPr>
+          <w:color w:val="000000"/>
+          <w:rtl w:val="0"/>
+        </w:rPr>
+        <w:t xml:space="preserve"> that the </w:t>
+      </w:r>
+      <w:r>
+        <w:rPr>
+          <w:rFonts w:ascii="Courier New" w:cs="Courier New" w:eastAsia="Courier New" w:hAnsi="Courier New"/>
+          <w:color w:val="0000ff"/>
+          <w:sz w:val="18"/>
+          <w:szCs w:val="18"/>
+          <w:rtl w:val="0"/>
+        </w:rPr>
+        <w:t xml:space="preserve">&lt;m&gt;</w:t>
+      </w:r>
+      <w:r>
+        <w:rPr>
+          <w:color w:val="000000"/>
+          <w:rtl w:val="0"/>
+        </w:rPr>
         <w:t xml:space="preserve">water</w:t>
       </w:r>
       <w:r>
@@ -1437,81 +1785,26 @@
           <w:color w:val="000000"/>
           <w:rtl w:val="0"/>
         </w:rPr>
-        <w:t xml:space="preserve"> in the container, which is better than putting it into the </w:t>
-      </w:r>
-      <w:r>
-        <w:rPr>
-          <w:rFonts w:ascii="Courier New" w:cs="Courier New" w:eastAsia="Courier New" w:hAnsi="Courier New"/>
-          <w:color w:val="0000ff"/>
-          <w:sz w:val="18"/>
-          <w:szCs w:val="18"/>
-          <w:rtl w:val="0"/>
-        </w:rPr>
-        <w:t xml:space="preserve">&lt;tl&gt;</w:t>
-      </w:r>
-      <w:r>
-        <w:rPr>
-          <w:color w:val="000000"/>
-          <w:rtl w:val="0"/>
-        </w:rPr>
-        <w:t xml:space="preserve">retort</w:t>
-      </w:r>
-      <w:r>
-        <w:rPr>
-          <w:rFonts w:ascii="Courier New" w:cs="Courier New" w:eastAsia="Courier New" w:hAnsi="Courier New"/>
-          <w:color w:val="0000ff"/>
-          <w:sz w:val="18"/>
-          <w:szCs w:val="18"/>
-          <w:rtl w:val="0"/>
-        </w:rPr>
-        <w:t xml:space="preserve">&lt;/tl&gt;</w:t>
-      </w:r>
-      <w:r>
-        <w:rPr>
-          <w:color w:val="000000"/>
-          <w:rtl w:val="0"/>
-        </w:rPr>
-        <w:t xml:space="preserve">. The </w:t>
-      </w:r>
-      <w:r>
-        <w:rPr>
-          <w:rFonts w:ascii="Courier New" w:cs="Courier New" w:eastAsia="Courier New" w:hAnsi="Courier New"/>
-          <w:color w:val="0000ff"/>
-          <w:sz w:val="18"/>
-          <w:szCs w:val="18"/>
-          <w:rtl w:val="0"/>
-        </w:rPr>
-        <w:t xml:space="preserve">&lt;m&gt;</w:t>
-      </w:r>
-      <w:r>
-        <w:rPr>
-          <w:color w:val="000000"/>
-          <w:rtl w:val="0"/>
-        </w:rPr>
-        <w:t xml:space="preserve">alum</w:t>
-      </w:r>
-      <w:r>
-        <w:rPr>
-          <w:rFonts w:ascii="Courier New" w:cs="Courier New" w:eastAsia="Courier New" w:hAnsi="Courier New"/>
-          <w:color w:val="0000ff"/>
-          <w:sz w:val="18"/>
-          <w:szCs w:val="18"/>
-          <w:rtl w:val="0"/>
-        </w:rPr>
-        <w:t xml:space="preserve">&lt;/m&gt;</w:t>
-      </w:r>
-      <w:r>
-        <w:rPr>
-          <w:color w:val="000000"/>
-          <w:rtl w:val="0"/>
-        </w:rPr>
-        <w:t xml:space="preserve"> is </w:t>
-      </w:r>
-      <w:r>
-        <w:rPr>
-          <w:rtl w:val="0"/>
-        </w:rPr>
-        <w:t xml:space="preserve">de-phlegmed</w:t>
+        <w:t xml:space="preserve"> does</w:t>
+      </w:r>
+      <w:r>
+        <w:rPr>
+          <w:rtl w:val="0"/>
+        </w:rPr>
+        <w:t xml:space="preserve"> not</w:t>
+      </w:r>
+      <w:r>
+        <w:rPr>
+          <w:color w:val="000000"/>
+          <w:rtl w:val="0"/>
+        </w:rPr>
+        <w:t xml:space="preserve"> have as </w:t>
+      </w:r>
+      <w:r>
+        <w:rPr>
+          <w:rtl w:val="0"/>
+        </w:rPr>
+        <w:t xml:space="preserve">much</w:t>
       </w:r>
       <w:r>
         <w:rPr>
@@ -1519,89 +1812,6 @@
           <w:rtl w:val="0"/>
         </w:rPr>
         <w:t xml:space="preserve"> </w:t>
-      </w:r>
-      <w:r>
-        <w:rPr>
-          <w:rtl w:val="0"/>
-        </w:rPr>
-        <w:t xml:space="preserve">&amp;</w:t>
-      </w:r>
-      <w:r>
-        <w:rPr>
-          <w:rFonts w:ascii="Courier New" w:cs="Courier New" w:eastAsia="Courier New" w:hAnsi="Courier New"/>
-          <w:color w:val="a9a9a9"/>
-          <w:sz w:val="18"/>
-          <w:szCs w:val="18"/>
-          <w:rtl w:val="0"/>
-        </w:rPr>
-        <w:t xml:space="preserve">amp;</w:t>
-      </w:r>
-      <w:r>
-        <w:rPr>
-          <w:color w:val="000000"/>
-          <w:rtl w:val="0"/>
-        </w:rPr>
-        <w:t xml:space="preserve"> calcined s</w:t>
-      </w:r>
-      <w:r>
-        <w:rPr>
-          <w:rtl w:val="0"/>
-        </w:rPr>
-        <w:t xml:space="preserve">uch</w:t>
-      </w:r>
-      <w:r>
-        <w:rPr>
-          <w:color w:val="000000"/>
-          <w:rtl w:val="0"/>
-        </w:rPr>
-        <w:t xml:space="preserve"> that the </w:t>
-      </w:r>
-      <w:r>
-        <w:rPr>
-          <w:rFonts w:ascii="Courier New" w:cs="Courier New" w:eastAsia="Courier New" w:hAnsi="Courier New"/>
-          <w:color w:val="0000ff"/>
-          <w:sz w:val="18"/>
-          <w:szCs w:val="18"/>
-          <w:rtl w:val="0"/>
-        </w:rPr>
-        <w:t xml:space="preserve">&lt;m&gt;</w:t>
-      </w:r>
-      <w:r>
-        <w:rPr>
-          <w:color w:val="000000"/>
-          <w:rtl w:val="0"/>
-        </w:rPr>
-        <w:t xml:space="preserve">water</w:t>
-      </w:r>
-      <w:r>
-        <w:rPr>
-          <w:rFonts w:ascii="Courier New" w:cs="Courier New" w:eastAsia="Courier New" w:hAnsi="Courier New"/>
-          <w:color w:val="0000ff"/>
-          <w:sz w:val="18"/>
-          <w:szCs w:val="18"/>
-          <w:rtl w:val="0"/>
-        </w:rPr>
-        <w:t xml:space="preserve">&lt;/m&gt;</w:t>
-      </w:r>
-      <w:r>
-        <w:rPr>
-          <w:color w:val="000000"/>
-          <w:rtl w:val="0"/>
-        </w:rPr>
-        <w:t xml:space="preserve"> does</w:t>
-      </w:r>
-      <w:r>
-        <w:rPr>
-          <w:rtl w:val="0"/>
-        </w:rPr>
-        <w:t xml:space="preserve"> not</w:t>
-      </w:r>
-      <w:r>
-        <w:rPr>
-          <w:color w:val="000000"/>
-          <w:rtl w:val="0"/>
-        </w:rPr>
-        <w:t xml:space="preserve"> have as many </w:t>
       </w:r>
       <w:r>
         <w:rPr>
@@ -1951,6 +2161,214 @@
       </w:r>
       <w:r>
         <w:rPr>
+          <w:rtl w:val="0"/>
+        </w:rPr>
+        <w:t xml:space="preserve">the </w:t>
+      </w:r>
+      <w:r>
+        <w:rPr>
+          <w:rFonts w:ascii="Courier New" w:cs="Courier New" w:eastAsia="Courier New" w:hAnsi="Courier New"/>
+          <w:color w:val="0000ff"/>
+          <w:sz w:val="18"/>
+          <w:szCs w:val="18"/>
+          <w:rtl w:val="0"/>
+        </w:rPr>
+        <w:t xml:space="preserve">&lt;m&gt;</w:t>
+      </w:r>
+      <w:r>
+        <w:rPr>
+          <w:rtl w:val="0"/>
+        </w:rPr>
+        <w:t xml:space="preserve">mineral salt</w:t>
+      </w:r>
+      <w:r>
+        <w:rPr>
+          <w:rFonts w:ascii="Courier New" w:cs="Courier New" w:eastAsia="Courier New" w:hAnsi="Courier New"/>
+          <w:color w:val="0000ff"/>
+          <w:sz w:val="18"/>
+          <w:szCs w:val="18"/>
+          <w:rtl w:val="0"/>
+        </w:rPr>
+        <w:t xml:space="preserve">&lt;/m&gt;</w:t>
+      </w:r>
+      <w:r>
+        <w:rPr>
+          <w:rtl w:val="0"/>
+        </w:rPr>
+        <w:t xml:space="preserve"> that looks like </w:t>
+      </w:r>
+      <w:r>
+        <w:rPr>
+          <w:rFonts w:ascii="Courier New" w:cs="Courier New" w:eastAsia="Courier New" w:hAnsi="Courier New"/>
+          <w:color w:val="0000ff"/>
+          <w:sz w:val="18"/>
+          <w:szCs w:val="18"/>
+          <w:rtl w:val="0"/>
+        </w:rPr>
+        <w:t xml:space="preserve">&lt;m&gt;</w:t>
+      </w:r>
+      <w:r>
+        <w:rPr>
+          <w:rtl w:val="0"/>
+        </w:rPr>
+        <w:t xml:space="preserve">marble</w:t>
+      </w:r>
+      <w:r>
+        <w:rPr>
+          <w:rFonts w:ascii="Courier New" w:cs="Courier New" w:eastAsia="Courier New" w:hAnsi="Courier New"/>
+          <w:color w:val="0000ff"/>
+          <w:sz w:val="18"/>
+          <w:szCs w:val="18"/>
+          <w:rtl w:val="0"/>
+        </w:rPr>
+        <w:t xml:space="preserve">&lt;/m&gt;</w:t>
+      </w:r>
+      <w:r>
+        <w:rPr>
+          <w:rtl w:val="0"/>
+        </w:rPr>
+        <w:t xml:space="preserve"> &amp;</w:t>
+      </w:r>
+      <w:r>
+        <w:rPr>
+          <w:rFonts w:ascii="Courier New" w:cs="Courier New" w:eastAsia="Courier New" w:hAnsi="Courier New"/>
+          <w:color w:val="a9a9a9"/>
+          <w:sz w:val="18"/>
+          <w:szCs w:val="18"/>
+          <w:rtl w:val="0"/>
+        </w:rPr>
+        <w:t xml:space="preserve">amp;</w:t>
+      </w:r>
+      <w:r>
+        <w:rPr>
+          <w:rtl w:val="0"/>
+        </w:rPr>
+        <w:t xml:space="preserve"> is called</w:t>
+      </w:r>
+      <w:r>
+        <w:rPr>
+          <w:rFonts w:ascii="Courier New" w:cs="Courier New" w:eastAsia="Courier New" w:hAnsi="Courier New"/>
+          <w:color w:val="0000ff"/>
+          <w:sz w:val="18"/>
+          <w:szCs w:val="18"/>
+          <w:rtl w:val="0"/>
+        </w:rPr>
+        <w:t xml:space="preserve"> &lt;m&gt;&lt;pl&gt;</w:t>
+      </w:r>
+      <w:r>
+        <w:rPr>
+          <w:rtl w:val="0"/>
+        </w:rPr>
+        <w:t xml:space="preserve">Cardona</w:t>
+      </w:r>
+      <w:r>
+        <w:rPr>
+          <w:rFonts w:ascii="Courier New" w:cs="Courier New" w:eastAsia="Courier New" w:hAnsi="Courier New"/>
+          <w:color w:val="0000ff"/>
+          <w:sz w:val="18"/>
+          <w:szCs w:val="18"/>
+          <w:rtl w:val="0"/>
+        </w:rPr>
+        <w:t xml:space="preserve">&lt;/pl&gt;</w:t>
+      </w:r>
+      <w:r>
+        <w:rPr>
+          <w:rtl w:val="0"/>
+        </w:rPr>
+        <w:t xml:space="preserve"> salt</w:t>
+      </w:r>
+      <w:r>
+        <w:rPr>
+          <w:rFonts w:ascii="Courier New" w:cs="Courier New" w:eastAsia="Courier New" w:hAnsi="Courier New"/>
+          <w:color w:val="0000ff"/>
+          <w:sz w:val="18"/>
+          <w:szCs w:val="18"/>
+          <w:rtl w:val="0"/>
+        </w:rPr>
+        <w:t xml:space="preserve">&lt;/m&gt;</w:t>
+      </w:r>
+      <w:r>
+        <w:rPr>
+          <w:rtl w:val="0"/>
+        </w:rPr>
+        <w:t xml:space="preserve"> in </w:t>
+      </w:r>
+      <w:r>
+        <w:rPr>
+          <w:rFonts w:ascii="Courier New" w:cs="Courier New" w:eastAsia="Courier New" w:hAnsi="Courier New"/>
+          <w:color w:val="0000ff"/>
+          <w:sz w:val="18"/>
+          <w:szCs w:val="18"/>
+          <w:rtl w:val="0"/>
+        </w:rPr>
+        <w:t xml:space="preserve">&lt;pl&gt;</w:t>
+      </w:r>
+      <w:r>
+        <w:rPr>
+          <w:rtl w:val="0"/>
+        </w:rPr>
+        <w:t xml:space="preserve">Catalonia</w:t>
+      </w:r>
+      <w:r>
+        <w:rPr>
+          <w:rFonts w:ascii="Courier New" w:cs="Courier New" w:eastAsia="Courier New" w:hAnsi="Courier New"/>
+          <w:color w:val="0000ff"/>
+          <w:sz w:val="18"/>
+          <w:szCs w:val="18"/>
+          <w:rtl w:val="0"/>
+        </w:rPr>
+        <w:t xml:space="preserve">&lt;/pl&gt; </w:t>
+      </w:r>
+      <w:r>
+        <w:rPr>
+          <w:rtl w:val="0"/>
+        </w:rPr>
+        <w:t xml:space="preserve">&amp;</w:t>
+      </w:r>
+      <w:r>
+        <w:rPr>
+          <w:rFonts w:ascii="Courier New" w:cs="Courier New" w:eastAsia="Courier New" w:hAnsi="Courier New"/>
+          <w:color w:val="a9a9a9"/>
+          <w:sz w:val="18"/>
+          <w:szCs w:val="18"/>
+          <w:rtl w:val="0"/>
+        </w:rPr>
+        <w:t xml:space="preserve">amp;</w:t>
+      </w:r>
+      <w:r>
+        <w:rPr>
+          <w:rtl w:val="0"/>
+        </w:rPr>
+        <w:t xml:space="preserve"> at the border of </w:t>
+      </w:r>
+      <w:r>
+        <w:rPr>
+          <w:rFonts w:ascii="Courier New" w:cs="Courier New" w:eastAsia="Courier New" w:hAnsi="Courier New"/>
+          <w:color w:val="0000ff"/>
+          <w:sz w:val="18"/>
+          <w:szCs w:val="18"/>
+          <w:rtl w:val="0"/>
+        </w:rPr>
+        <w:t xml:space="preserve">&lt;pl&gt;</w:t>
+      </w:r>
+      <w:r>
+        <w:rPr>
+          <w:rtl w:val="0"/>
+        </w:rPr>
+        <w:t xml:space="preserve">Spain</w:t>
+      </w:r>
+      <w:r>
+        <w:rPr>
+          <w:rFonts w:ascii="Courier New" w:cs="Courier New" w:eastAsia="Courier New" w:hAnsi="Courier New"/>
+          <w:color w:val="0000ff"/>
+          <w:sz w:val="18"/>
+          <w:szCs w:val="18"/>
+          <w:rtl w:val="0"/>
+        </w:rPr>
+        <w:t xml:space="preserve">&lt;/pl&gt;, </w:t>
+      </w:r>
+      <w:r>
+        <w:rPr>
           <w:rFonts w:ascii="Courier New" w:cs="Courier New" w:eastAsia="Courier New" w:hAnsi="Courier New"/>
           <w:color w:val="a91111"/>
           <w:sz w:val="18"/>
@@ -1998,23 +2416,98 @@
       </w:r>
       <w:r>
         <w:rPr>
-          <w:color w:val="000000"/>
+          <w:rtl w:val="0"/>
+        </w:rPr>
+        <w:t xml:space="preserve"> when one </w:t>
+      </w:r>
+      <w:r>
+        <w:rPr>
+          <w:rtl w:val="0"/>
+        </w:rPr>
+        <w:t xml:space="preserve">heats it red-hot</w:t>
+      </w:r>
+      <w:r>
+        <w:rPr>
+          <w:color w:val="000000"/>
+          <w:rtl w:val="0"/>
+        </w:rPr>
+        <w:t xml:space="preserve"> &amp;</w:t>
+      </w:r>
+      <w:r>
+        <w:rPr>
+          <w:rFonts w:ascii="Courier New" w:cs="Courier New" w:eastAsia="Courier New" w:hAnsi="Courier New"/>
+          <w:color w:val="a9a9a9"/>
+          <w:sz w:val="18"/>
+          <w:szCs w:val="18"/>
+          <w:rtl w:val="0"/>
+        </w:rPr>
+        <w:t xml:space="preserve">amp;</w:t>
+      </w:r>
+      <w:r>
+        <w:rPr>
+          <w:color w:val="000000"/>
+          <w:rtl w:val="0"/>
+        </w:rPr>
+        <w:t xml:space="preserve"> throw</w:t>
+      </w:r>
+      <w:r>
+        <w:rPr>
+          <w:rtl w:val="0"/>
+        </w:rPr>
+        <w:t xml:space="preserve">s</w:t>
+      </w:r>
+      <w:r>
+        <w:rPr>
+          <w:color w:val="000000"/>
+          <w:rtl w:val="0"/>
+        </w:rPr>
+        <w:t xml:space="preserve"> it </w:t>
+      </w:r>
+      <w:r>
+        <w:rPr>
+          <w:rFonts w:ascii="Courier New" w:cs="Courier New" w:eastAsia="Courier New" w:hAnsi="Courier New"/>
+          <w:color w:val="a91111"/>
+          <w:sz w:val="18"/>
+          <w:szCs w:val="18"/>
+          <w:rtl w:val="0"/>
+        </w:rPr>
+        <w:t xml:space="preserve">&lt;del&gt;</w:t>
+      </w:r>
+      <w:r>
+        <w:rPr>
+          <w:color w:val="000000"/>
+          <w:rtl w:val="0"/>
+        </w:rPr>
+        <w:t xml:space="preserve">in</w:t>
+      </w:r>
+      <w:r>
+        <w:rPr>
+          <w:rtl w:val="0"/>
+        </w:rPr>
+        <w:t xml:space="preserve"> the</w:t>
+      </w:r>
+      <w:r>
+        <w:rPr>
+          <w:rFonts w:ascii="Courier New" w:cs="Courier New" w:eastAsia="Courier New" w:hAnsi="Courier New"/>
+          <w:color w:val="a91111"/>
+          <w:sz w:val="18"/>
+          <w:szCs w:val="18"/>
+          <w:rtl w:val="0"/>
+        </w:rPr>
+        <w:t xml:space="preserve">&lt;/del&gt;</w:t>
+      </w:r>
+      <w:r>
+        <w:rPr>
           <w:rtl w:val="0"/>
         </w:rPr>
         <w:t xml:space="preserve"> </w:t>
       </w:r>
       <w:r>
         <w:rPr>
-          <w:rtl w:val="0"/>
-        </w:rPr>
-        <w:t xml:space="preserve">heat red-hot</w:t>
-      </w:r>
-      <w:r>
-        <w:rPr>
-          <w:color w:val="000000"/>
-          <w:rtl w:val="0"/>
-        </w:rPr>
-        <w:t xml:space="preserve"> the </w:t>
+          <w:color w:val="000000"/>
+          <w:rtl w:val="0"/>
+        </w:rPr>
+        <w:t xml:space="preserve">red hot or quite hot into </w:t>
       </w:r>
       <w:r>
         <w:rPr>
@@ -2031,7 +2524,7 @@
           <w:color w:val="000000"/>
           <w:rtl w:val="0"/>
         </w:rPr>
-        <w:t xml:space="preserve">mineral salt</w:t>
+        <w:t xml:space="preserve">wine</w:t>
       </w:r>
       <w:r>
         <w:rPr>
@@ -2048,7 +2541,7 @@
           <w:color w:val="000000"/>
           <w:rtl w:val="0"/>
         </w:rPr>
-        <w:t xml:space="preserve"> that looks like </w:t>
+        <w:t xml:space="preserve">, it turns it into </w:t>
       </w:r>
       <w:r>
         <w:rPr>
@@ -2065,7 +2558,7 @@
           <w:color w:val="000000"/>
           <w:rtl w:val="0"/>
         </w:rPr>
-        <w:t xml:space="preserve">marble</w:t>
+        <w:t xml:space="preserve">very good vinegar</w:t>
       </w:r>
       <w:r>
         <w:rPr>
@@ -2082,6 +2575,151 @@
           <w:color w:val="000000"/>
           <w:rtl w:val="0"/>
         </w:rPr>
+        <w:t xml:space="preserve">. Some make it with </w:t>
+      </w:r>
+      <w:r>
+        <w:rPr>
+          <w:rFonts w:ascii="Courier New" w:cs="Courier New" w:eastAsia="Courier New" w:hAnsi="Courier New"/>
+          <w:color w:val="0000ff"/>
+          <w:sz w:val="18"/>
+          <w:szCs w:val="18"/>
+          <w:rtl w:val="0"/>
+        </w:rPr>
+        <w:t xml:space="preserve">&lt;m&gt;</w:t>
+      </w:r>
+      <w:r>
+        <w:rPr>
+          <w:color w:val="000000"/>
+          <w:rtl w:val="0"/>
+        </w:rPr>
+        <w:t xml:space="preserve">water</w:t>
+      </w:r>
+      <w:r>
+        <w:rPr>
+          <w:rFonts w:ascii="Courier New" w:cs="Courier New" w:eastAsia="Courier New" w:hAnsi="Courier New"/>
+          <w:color w:val="0000ff"/>
+          <w:sz w:val="18"/>
+          <w:szCs w:val="18"/>
+          <w:rtl w:val="0"/>
+        </w:rPr>
+        <w:t xml:space="preserve">&lt;/m&gt;</w:t>
+      </w:r>
+      <w:r>
+        <w:rPr>
+          <w:color w:val="000000"/>
+          <w:rtl w:val="0"/>
+        </w:rPr>
+        <w:t xml:space="preserve"> poured on </w:t>
+      </w:r>
+      <w:r>
+        <w:rPr>
+          <w:rFonts w:ascii="Courier New" w:cs="Courier New" w:eastAsia="Courier New" w:hAnsi="Courier New"/>
+          <w:color w:val="0000ff"/>
+          <w:sz w:val="18"/>
+          <w:szCs w:val="18"/>
+          <w:rtl w:val="0"/>
+        </w:rPr>
+        <w:t xml:space="preserve">&lt;m&gt;</w:t>
+      </w:r>
+      <w:r>
+        <w:rPr>
+          <w:color w:val="000000"/>
+          <w:rtl w:val="0"/>
+        </w:rPr>
+        <w:t xml:space="preserve">pomace</w:t>
+      </w:r>
+      <w:r>
+        <w:rPr>
+          <w:color w:val="000000"/>
+          <w:rtl w:val="0"/>
+        </w:rPr>
+        <w:t xml:space="preserve"> soured</w:t>
+      </w:r>
+      <w:r>
+        <w:rPr>
+          <w:rFonts w:ascii="Courier New" w:cs="Courier New" w:eastAsia="Courier New" w:hAnsi="Courier New"/>
+          <w:color w:val="0000ff"/>
+          <w:sz w:val="18"/>
+          <w:szCs w:val="18"/>
+          <w:rtl w:val="0"/>
+        </w:rPr>
+        <w:t xml:space="preserve">&lt;/m&gt;</w:t>
+      </w:r>
+      <w:r>
+        <w:rPr>
+          <w:color w:val="000000"/>
+          <w:rtl w:val="0"/>
+        </w:rPr>
+        <w:t xml:space="preserve"> after being pressed by </w:t>
+      </w:r>
+      <w:r>
+        <w:rPr>
+          <w:rFonts w:ascii="Courier New" w:cs="Courier New" w:eastAsia="Courier New" w:hAnsi="Courier New"/>
+          <w:color w:val="0000ff"/>
+          <w:sz w:val="18"/>
+          <w:szCs w:val="18"/>
+          <w:rtl w:val="0"/>
+        </w:rPr>
+        <w:t xml:space="preserve">&lt;pro&gt;</w:t>
+      </w:r>
+      <w:r>
+        <w:rPr>
+          <w:color w:val="000000"/>
+          <w:rtl w:val="0"/>
+        </w:rPr>
+        <w:t xml:space="preserve">grape pickers</w:t>
+      </w:r>
+      <w:r>
+        <w:rPr>
+          <w:rFonts w:ascii="Courier New" w:cs="Courier New" w:eastAsia="Courier New" w:hAnsi="Courier New"/>
+          <w:color w:val="0000ff"/>
+          <w:sz w:val="18"/>
+          <w:szCs w:val="18"/>
+          <w:rtl w:val="0"/>
+        </w:rPr>
+        <w:t xml:space="preserve">&lt;/pro&gt;</w:t>
+      </w:r>
+      <w:r>
+        <w:rPr>
+          <w:color w:val="000000"/>
+          <w:rtl w:val="0"/>
+        </w:rPr>
+        <w:t xml:space="preserve">, but it will not keep </w:t>
+      </w:r>
+      <w:r>
+        <w:rPr>
+          <w:rtl w:val="0"/>
+        </w:rPr>
+        <w:t xml:space="preserve">&amp;</w:t>
+      </w:r>
+      <w:r>
+        <w:rPr>
+          <w:rFonts w:ascii="Courier New" w:cs="Courier New" w:eastAsia="Courier New" w:hAnsi="Courier New"/>
+          <w:color w:val="a9a9a9"/>
+          <w:sz w:val="18"/>
+          <w:szCs w:val="18"/>
+          <w:rtl w:val="0"/>
+        </w:rPr>
+        <w:t xml:space="preserve">amp;</w:t>
+      </w:r>
+      <w:r>
+        <w:rPr>
+          <w:color w:val="000000"/>
+          <w:rtl w:val="0"/>
+        </w:rPr>
+        <w:t xml:space="preserve"> spoils in h</w:t>
+      </w:r>
+      <w:r>
+        <w:rPr>
+          <w:rtl w:val="0"/>
+        </w:rPr>
+        <w:t xml:space="preserve">eat</w:t>
+      </w:r>
+      <w:r>
+        <w:rPr>
+          <w:color w:val="000000"/>
+          <w:rtl w:val="0"/>
+        </w:rPr>
         <w:t xml:space="preserve"> </w:t>
       </w:r>
       <w:r>
@@ -2105,400 +2743,33 @@
           <w:color w:val="000000"/>
           <w:rtl w:val="0"/>
         </w:rPr>
-        <w:t xml:space="preserve"> that is called in </w:t>
-      </w:r>
-      <w:r>
-        <w:rPr>
-          <w:rFonts w:ascii="Courier New" w:cs="Courier New" w:eastAsia="Courier New" w:hAnsi="Courier New"/>
-          <w:color w:val="0000ff"/>
-          <w:sz w:val="18"/>
-          <w:szCs w:val="18"/>
-          <w:rtl w:val="0"/>
-        </w:rPr>
-        <w:t xml:space="preserve">&lt;pl&gt;</w:t>
-      </w:r>
-      <w:r>
-        <w:rPr>
-          <w:rtl w:val="0"/>
-        </w:rPr>
-        <w:t xml:space="preserve">Catalonia</w:t>
-      </w:r>
-      <w:r>
-        <w:rPr>
-          <w:rFonts w:ascii="Courier New" w:cs="Courier New" w:eastAsia="Courier New" w:hAnsi="Courier New"/>
-          <w:color w:val="0000ff"/>
-          <w:sz w:val="18"/>
-          <w:szCs w:val="18"/>
-          <w:rtl w:val="0"/>
-        </w:rPr>
-        <w:t xml:space="preserve">&lt;/pl&gt; </w:t>
-      </w:r>
-      <w:r>
-        <w:rPr>
-          <w:rtl w:val="0"/>
-        </w:rPr>
-        <w:t xml:space="preserve">&amp;</w:t>
-      </w:r>
-      <w:r>
-        <w:rPr>
-          <w:rFonts w:ascii="Courier New" w:cs="Courier New" w:eastAsia="Courier New" w:hAnsi="Courier New"/>
-          <w:color w:val="a9a9a9"/>
-          <w:sz w:val="18"/>
-          <w:szCs w:val="18"/>
-          <w:rtl w:val="0"/>
-        </w:rPr>
-        <w:t xml:space="preserve">amp;</w:t>
-      </w:r>
-      <w:r>
-        <w:rPr>
-          <w:rtl w:val="0"/>
-        </w:rPr>
-        <w:t xml:space="preserve"> at the border of </w:t>
-      </w:r>
-      <w:r>
-        <w:rPr>
-          <w:rFonts w:ascii="Courier New" w:cs="Courier New" w:eastAsia="Courier New" w:hAnsi="Courier New"/>
-          <w:color w:val="0000ff"/>
-          <w:sz w:val="18"/>
-          <w:szCs w:val="18"/>
-          <w:rtl w:val="0"/>
-        </w:rPr>
-        <w:t xml:space="preserve">&lt;pl&gt;</w:t>
-      </w:r>
-      <w:r>
-        <w:rPr>
-          <w:rtl w:val="0"/>
-        </w:rPr>
-        <w:t xml:space="preserve">Spain</w:t>
-      </w:r>
-      <w:r>
-        <w:rPr>
-          <w:rFonts w:ascii="Courier New" w:cs="Courier New" w:eastAsia="Courier New" w:hAnsi="Courier New"/>
-          <w:color w:val="0000ff"/>
-          <w:sz w:val="18"/>
-          <w:szCs w:val="18"/>
-          <w:rtl w:val="0"/>
-        </w:rPr>
-        <w:t xml:space="preserve">&lt;/pl&gt; &lt;m&gt;&lt;pl&gt;</w:t>
-      </w:r>
-      <w:r>
-        <w:rPr>
-          <w:color w:val="000000"/>
-          <w:rtl w:val="0"/>
-        </w:rPr>
-        <w:t xml:space="preserve">Cardona</w:t>
-      </w:r>
-      <w:r>
-        <w:rPr>
-          <w:rFonts w:ascii="Courier New" w:cs="Courier New" w:eastAsia="Courier New" w:hAnsi="Courier New"/>
-          <w:color w:val="0000ff"/>
-          <w:sz w:val="18"/>
-          <w:szCs w:val="18"/>
-          <w:rtl w:val="0"/>
-        </w:rPr>
-        <w:t xml:space="preserve">&lt;/pl&gt;</w:t>
-      </w:r>
-      <w:r>
-        <w:rPr>
-          <w:color w:val="000000"/>
-          <w:rtl w:val="0"/>
-        </w:rPr>
-        <w:t xml:space="preserve"> salt</w:t>
-      </w:r>
-      <w:r>
-        <w:rPr>
-          <w:rFonts w:ascii="Courier New" w:cs="Courier New" w:eastAsia="Courier New" w:hAnsi="Courier New"/>
-          <w:color w:val="0000ff"/>
-          <w:sz w:val="18"/>
-          <w:szCs w:val="18"/>
-          <w:rtl w:val="0"/>
-        </w:rPr>
-        <w:t xml:space="preserve">&lt;/m&gt;</w:t>
-      </w:r>
-      <w:r>
-        <w:rPr>
-          <w:color w:val="000000"/>
-          <w:rtl w:val="0"/>
-        </w:rPr>
-        <w:t xml:space="preserve">, &amp;</w:t>
-      </w:r>
-      <w:r>
-        <w:rPr>
-          <w:rFonts w:ascii="Courier New" w:cs="Courier New" w:eastAsia="Courier New" w:hAnsi="Courier New"/>
-          <w:color w:val="a9a9a9"/>
-          <w:sz w:val="18"/>
-          <w:szCs w:val="18"/>
-          <w:rtl w:val="0"/>
-        </w:rPr>
-        <w:t xml:space="preserve">amp;</w:t>
-      </w:r>
-      <w:r>
-        <w:rPr>
-          <w:color w:val="000000"/>
-          <w:rtl w:val="0"/>
-        </w:rPr>
-        <w:t xml:space="preserve"> throwing it </w:t>
-      </w:r>
-      <w:r>
-        <w:rPr>
-          <w:rFonts w:ascii="Courier New" w:cs="Courier New" w:eastAsia="Courier New" w:hAnsi="Courier New"/>
-          <w:color w:val="a91111"/>
-          <w:sz w:val="18"/>
-          <w:szCs w:val="18"/>
-          <w:rtl w:val="0"/>
-        </w:rPr>
-        <w:t xml:space="preserve">&lt;del&gt;</w:t>
-      </w:r>
-      <w:r>
-        <w:rPr>
-          <w:color w:val="000000"/>
-          <w:rtl w:val="0"/>
-        </w:rPr>
-        <w:t xml:space="preserve">in</w:t>
-      </w:r>
-      <w:r>
-        <w:rPr>
-          <w:rtl w:val="0"/>
-        </w:rPr>
-        <w:t xml:space="preserve"> the</w:t>
-      </w:r>
-      <w:r>
-        <w:rPr>
-          <w:rFonts w:ascii="Courier New" w:cs="Courier New" w:eastAsia="Courier New" w:hAnsi="Courier New"/>
-          <w:color w:val="a91111"/>
-          <w:sz w:val="18"/>
-          <w:szCs w:val="18"/>
-          <w:rtl w:val="0"/>
-        </w:rPr>
-        <w:t xml:space="preserve">&lt;/del&gt;</w:t>
-      </w:r>
-      <w:r>
-        <w:rPr>
-          <w:rtl w:val="0"/>
-        </w:rPr>
         <w:t xml:space="preserve"> </w:t>
       </w:r>
       <w:r>
         <w:rPr>
-          <w:color w:val="000000"/>
-          <w:rtl w:val="0"/>
-        </w:rPr>
-        <w:t xml:space="preserve">red hot or quite hot in </w:t>
-      </w:r>
-      <w:r>
-        <w:rPr>
-          <w:rFonts w:ascii="Courier New" w:cs="Courier New" w:eastAsia="Courier New" w:hAnsi="Courier New"/>
-          <w:color w:val="0000ff"/>
-          <w:sz w:val="18"/>
-          <w:szCs w:val="18"/>
-          <w:rtl w:val="0"/>
-        </w:rPr>
-        <w:t xml:space="preserve">&lt;m&gt;</w:t>
-      </w:r>
-      <w:r>
-        <w:rPr>
-          <w:color w:val="000000"/>
-          <w:rtl w:val="0"/>
-        </w:rPr>
-        <w:t xml:space="preserve">wine</w:t>
-      </w:r>
-      <w:r>
-        <w:rPr>
-          <w:rFonts w:ascii="Courier New" w:cs="Courier New" w:eastAsia="Courier New" w:hAnsi="Courier New"/>
-          <w:color w:val="0000ff"/>
-          <w:sz w:val="18"/>
-          <w:szCs w:val="18"/>
-          <w:rtl w:val="0"/>
-        </w:rPr>
-        <w:t xml:space="preserve">&lt;/m&gt;</w:t>
-      </w:r>
-      <w:r>
-        <w:rPr>
-          <w:color w:val="000000"/>
-          <w:rtl w:val="0"/>
-        </w:rPr>
-        <w:t xml:space="preserve">, it turns it into very good </w:t>
-      </w:r>
-      <w:r>
-        <w:rPr>
-          <w:rFonts w:ascii="Courier New" w:cs="Courier New" w:eastAsia="Courier New" w:hAnsi="Courier New"/>
-          <w:color w:val="0000ff"/>
-          <w:sz w:val="18"/>
-          <w:szCs w:val="18"/>
-          <w:rtl w:val="0"/>
-        </w:rPr>
-        <w:t xml:space="preserve">&lt;m&gt;</w:t>
-      </w:r>
-      <w:r>
-        <w:rPr>
-          <w:color w:val="000000"/>
-          <w:rtl w:val="0"/>
-        </w:rPr>
-        <w:t xml:space="preserve">vinegar</w:t>
-      </w:r>
-      <w:r>
-        <w:rPr>
-          <w:rFonts w:ascii="Courier New" w:cs="Courier New" w:eastAsia="Courier New" w:hAnsi="Courier New"/>
-          <w:color w:val="0000ff"/>
-          <w:sz w:val="18"/>
-          <w:szCs w:val="18"/>
-          <w:rtl w:val="0"/>
-        </w:rPr>
-        <w:t xml:space="preserve">&lt;/m&gt;</w:t>
-      </w:r>
-      <w:r>
-        <w:rPr>
-          <w:color w:val="000000"/>
-          <w:rtl w:val="0"/>
-        </w:rPr>
-        <w:t xml:space="preserve">. Some make it with </w:t>
-      </w:r>
-      <w:r>
-        <w:rPr>
-          <w:rFonts w:ascii="Courier New" w:cs="Courier New" w:eastAsia="Courier New" w:hAnsi="Courier New"/>
-          <w:color w:val="0000ff"/>
-          <w:sz w:val="18"/>
-          <w:szCs w:val="18"/>
-          <w:rtl w:val="0"/>
-        </w:rPr>
-        <w:t xml:space="preserve">&lt;m&gt;</w:t>
-      </w:r>
-      <w:r>
-        <w:rPr>
-          <w:color w:val="000000"/>
-          <w:rtl w:val="0"/>
-        </w:rPr>
-        <w:t xml:space="preserve">water</w:t>
-      </w:r>
-      <w:r>
-        <w:rPr>
-          <w:rFonts w:ascii="Courier New" w:cs="Courier New" w:eastAsia="Courier New" w:hAnsi="Courier New"/>
-          <w:color w:val="0000ff"/>
-          <w:sz w:val="18"/>
-          <w:szCs w:val="18"/>
-          <w:rtl w:val="0"/>
-        </w:rPr>
-        <w:t xml:space="preserve">&lt;/m&gt;</w:t>
-      </w:r>
-      <w:r>
-        <w:rPr>
-          <w:color w:val="000000"/>
-          <w:rtl w:val="0"/>
-        </w:rPr>
-        <w:t xml:space="preserve"> poured on pomace</w:t>
-      </w:r>
-      <w:r>
-        <w:rPr>
-          <w:color w:val="000000"/>
-          <w:rtl w:val="0"/>
-        </w:rPr>
-        <w:t xml:space="preserve"> soured</w:t>
-      </w:r>
-      <w:r>
-        <w:rPr>
-          <w:color w:val="000000"/>
-          <w:rtl w:val="0"/>
-        </w:rPr>
-        <w:t xml:space="preserve"> after being pressed by </w:t>
-      </w:r>
-      <w:r>
-        <w:rPr>
-          <w:rFonts w:ascii="Courier New" w:cs="Courier New" w:eastAsia="Courier New" w:hAnsi="Courier New"/>
-          <w:color w:val="0000ff"/>
-          <w:sz w:val="18"/>
-          <w:szCs w:val="18"/>
-          <w:rtl w:val="0"/>
-        </w:rPr>
-        <w:t xml:space="preserve">&lt;pro&gt;</w:t>
-      </w:r>
-      <w:r>
-        <w:rPr>
-          <w:color w:val="000000"/>
-          <w:rtl w:val="0"/>
-        </w:rPr>
-        <w:t xml:space="preserve">grape pickers</w:t>
-      </w:r>
-      <w:r>
-        <w:rPr>
-          <w:rFonts w:ascii="Courier New" w:cs="Courier New" w:eastAsia="Courier New" w:hAnsi="Courier New"/>
-          <w:color w:val="0000ff"/>
-          <w:sz w:val="18"/>
-          <w:szCs w:val="18"/>
-          <w:rtl w:val="0"/>
-        </w:rPr>
-        <w:t xml:space="preserve">&lt;/pro&gt;</w:t>
-      </w:r>
-      <w:r>
-        <w:rPr>
-          <w:color w:val="000000"/>
-          <w:rtl w:val="0"/>
-        </w:rPr>
-        <w:t xml:space="preserve">, but it will not keep </w:t>
-      </w:r>
-      <w:r>
-        <w:rPr>
-          <w:rtl w:val="0"/>
-        </w:rPr>
-        <w:t xml:space="preserve">&amp;</w:t>
-      </w:r>
-      <w:r>
-        <w:rPr>
-          <w:rFonts w:ascii="Courier New" w:cs="Courier New" w:eastAsia="Courier New" w:hAnsi="Courier New"/>
-          <w:color w:val="a9a9a9"/>
-          <w:sz w:val="18"/>
-          <w:szCs w:val="18"/>
-          <w:rtl w:val="0"/>
-        </w:rPr>
-        <w:t xml:space="preserve">amp;</w:t>
-      </w:r>
-      <w:r>
-        <w:rPr>
-          <w:color w:val="000000"/>
-          <w:rtl w:val="0"/>
-        </w:rPr>
-        <w:t xml:space="preserve"> spoils in h</w:t>
-      </w:r>
-      <w:r>
-        <w:rPr>
-          <w:rtl w:val="0"/>
-        </w:rPr>
-        <w:t xml:space="preserve">eat</w:t>
-      </w:r>
-      <w:r>
-        <w:rPr>
-          <w:color w:val="000000"/>
-          <w:rtl w:val="0"/>
-        </w:rPr>
-        <w:t xml:space="preserve"> </w:t>
-      </w:r>
-      <w:r>
-        <w:rPr>
-          <w:rtl w:val="0"/>
-        </w:rPr>
-        <w:t xml:space="preserve">&amp;</w:t>
-      </w:r>
-      <w:r>
-        <w:rPr>
-          <w:rFonts w:ascii="Courier New" w:cs="Courier New" w:eastAsia="Courier New" w:hAnsi="Courier New"/>
-          <w:color w:val="a9a9a9"/>
-          <w:sz w:val="18"/>
-          <w:szCs w:val="18"/>
-          <w:rtl w:val="0"/>
-        </w:rPr>
-        <w:t xml:space="preserve">amp;</w:t>
-      </w:r>
-      <w:r>
-        <w:rPr>
-          <w:color w:val="000000"/>
-          <w:rtl w:val="0"/>
-        </w:rPr>
-        <w:t xml:space="preserve"> </w:t>
+          <w:rFonts w:ascii="Courier New" w:cs="Courier New" w:eastAsia="Courier New" w:hAnsi="Courier New"/>
+          <w:color w:val="0000ff"/>
+          <w:sz w:val="18"/>
+          <w:szCs w:val="18"/>
+          <w:rtl w:val="0"/>
+        </w:rPr>
+        <w:t xml:space="preserve">&lt;env&gt;</w:t>
       </w:r>
       <w:r>
         <w:rPr>
           <w:rtl w:val="0"/>
         </w:rPr>
         <w:t xml:space="preserve">thunder storms</w:t>
+      </w:r>
+      <w:r>
+        <w:rPr>
+          <w:rFonts w:ascii="Courier New" w:cs="Courier New" w:eastAsia="Courier New" w:hAnsi="Courier New"/>
+          <w:color w:val="0000ff"/>
+          <w:sz w:val="18"/>
+          <w:szCs w:val="18"/>
+          <w:rtl w:val="0"/>
+        </w:rPr>
+        <w:t xml:space="preserve">&lt;/env&gt;</w:t>
       </w:r>
       <w:r>
         <w:rPr>
@@ -2693,40 +2964,33 @@
           <w:szCs w:val="18"/>
           <w:rtl w:val="0"/>
         </w:rPr>
-        <w:t xml:space="preserve">&lt;head&gt;</w:t>
-      </w:r>
-      <w:r>
-        <w:rPr>
-          <w:rFonts w:ascii="Courier New" w:cs="Courier New" w:eastAsia="Courier New" w:hAnsi="Courier New"/>
-          <w:color w:val="0000ff"/>
-          <w:sz w:val="18"/>
-          <w:szCs w:val="18"/>
-          <w:rtl w:val="0"/>
-        </w:rPr>
-        <w:t xml:space="preserve">&lt;m&gt;</w:t>
-      </w:r>
-      <w:r>
-        <w:rPr>
-          <w:rtl w:val="0"/>
-        </w:rPr>
-        <w:t xml:space="preserve">Silver gilt</w:t>
-      </w:r>
-      <w:r>
-        <w:rPr>
-          <w:rFonts w:ascii="Courier New" w:cs="Courier New" w:eastAsia="Courier New" w:hAnsi="Courier New"/>
-          <w:color w:val="0000ff"/>
-          <w:sz w:val="18"/>
-          <w:szCs w:val="18"/>
-          <w:rtl w:val="0"/>
-        </w:rPr>
-        <w:t xml:space="preserve">&lt;/m&gt;</w:t>
-      </w:r>
-      <w:r>
-        <w:rPr>
-          <w:color w:val="000000"/>
-          <w:rtl w:val="0"/>
-        </w:rPr>
-        <w:t xml:space="preserve"> buttons</w:t>
+        <w:t xml:space="preserve">&lt;head&gt;Buttons of </w:t>
+      </w:r>
+      <w:r>
+        <w:rPr>
+          <w:rFonts w:ascii="Courier New" w:cs="Courier New" w:eastAsia="Courier New" w:hAnsi="Courier New"/>
+          <w:color w:val="0000ff"/>
+          <w:sz w:val="18"/>
+          <w:szCs w:val="18"/>
+          <w:rtl w:val="0"/>
+        </w:rPr>
+        <w:t xml:space="preserve">&lt;m&gt;&lt;fr&gt;</w:t>
+      </w:r>
+      <w:r>
+        <w:rPr>
+          <w:rtl w:val="0"/>
+        </w:rPr>
+        <w:t xml:space="preserve">vermeilles</w:t>
+      </w:r>
+      <w:r>
+        <w:rPr>
+          <w:rFonts w:ascii="Courier New" w:cs="Courier New" w:eastAsia="Courier New" w:hAnsi="Courier New"/>
+          <w:color w:val="0000ff"/>
+          <w:sz w:val="18"/>
+          <w:szCs w:val="18"/>
+          <w:rtl w:val="0"/>
+        </w:rPr>
+        <w:t xml:space="preserve">&lt;/fr&gt;&lt;/m&gt;</w:t>
       </w:r>
       <w:r>
         <w:rPr>
@@ -2787,13 +3051,181 @@
           <w:szCs w:val="18"/>
           <w:rtl w:val="0"/>
         </w:rPr>
+        <w:t xml:space="preserve">&lt;m&gt;&lt;fr&gt;</w:t>
+      </w:r>
+      <w:r>
+        <w:rPr>
+          <w:rtl w:val="0"/>
+        </w:rPr>
+        <w:t xml:space="preserve">vermeilles</w:t>
+      </w:r>
+      <w:r>
+        <w:rPr>
+          <w:rFonts w:ascii="Courier New" w:cs="Courier New" w:eastAsia="Courier New" w:hAnsi="Courier New"/>
+          <w:color w:val="0000ff"/>
+          <w:sz w:val="18"/>
+          <w:szCs w:val="18"/>
+          <w:rtl w:val="0"/>
+        </w:rPr>
+        <w:t xml:space="preserve">&lt;/fr&gt;&lt;/m&gt;</w:t>
+      </w:r>
+      <w:r>
+        <w:rPr>
+          <w:color w:val="000000"/>
+          <w:rtl w:val="0"/>
+        </w:rPr>
+        <w:t xml:space="preserve"> </w:t>
+      </w:r>
+      <w:r>
+        <w:rPr>
+          <w:rtl w:val="0"/>
+        </w:rPr>
+        <w:t xml:space="preserve">do not fear</w:t>
+      </w:r>
+      <w:r>
+        <w:rPr>
+          <w:color w:val="000000"/>
+          <w:rtl w:val="0"/>
+        </w:rPr>
+        <w:t xml:space="preserve"> fire, </w:t>
+      </w:r>
+      <w:r>
+        <w:rPr>
+          <w:rtl w:val="0"/>
+        </w:rPr>
+        <w:t xml:space="preserve">one </w:t>
+      </w:r>
+      <w:r>
+        <w:rPr>
+          <w:color w:val="000000"/>
+          <w:rtl w:val="0"/>
+        </w:rPr>
+        <w:t xml:space="preserve">cuts t</w:t>
+      </w:r>
+      <w:r>
+        <w:rPr>
+          <w:rtl w:val="0"/>
+        </w:rPr>
+        <w:t xml:space="preserve">hem</w:t>
+      </w:r>
+      <w:r>
+        <w:rPr>
+          <w:color w:val="000000"/>
+          <w:rtl w:val="0"/>
+        </w:rPr>
+        <w:t xml:space="preserve"> into lozenges flat</w:t>
+      </w:r>
+      <w:r>
+        <w:rPr>
+          <w:rFonts w:ascii="Courier New" w:cs="Courier New" w:eastAsia="Courier New" w:hAnsi="Courier New"/>
+          <w:color w:val="a91111"/>
+          <w:sz w:val="18"/>
+          <w:szCs w:val="18"/>
+          <w:rtl w:val="0"/>
+        </w:rPr>
+        <w:t xml:space="preserve">&lt;del&gt;</w:t>
+      </w:r>
+      <w:r>
+        <w:rPr>
+          <w:rFonts w:ascii="Courier New" w:cs="Courier New" w:eastAsia="Courier New" w:hAnsi="Courier New"/>
+          <w:color w:val="0000ff"/>
+          <w:sz w:val="18"/>
+          <w:szCs w:val="18"/>
+          <w:rtl w:val="0"/>
+        </w:rPr>
+        <w:t xml:space="preserve">&lt;ill/&gt;</w:t>
+      </w:r>
+      <w:r>
+        <w:rPr>
+          <w:rFonts w:ascii="Courier New" w:cs="Courier New" w:eastAsia="Courier New" w:hAnsi="Courier New"/>
+          <w:color w:val="a91111"/>
+          <w:sz w:val="18"/>
+          <w:szCs w:val="18"/>
+          <w:rtl w:val="0"/>
+        </w:rPr>
+        <w:t xml:space="preserve">&lt;/del&gt;</w:t>
+      </w:r>
+      <w:r>
+        <w:rPr>
+          <w:rtl w:val="0"/>
+        </w:rPr>
+        <w:t xml:space="preserve"> </w:t>
+      </w:r>
+      <w:r>
+        <w:rPr>
+          <w:color w:val="000000"/>
+          <w:rtl w:val="0"/>
+        </w:rPr>
+        <w:t xml:space="preserve">on one side, </w:t>
+      </w:r>
+      <w:r>
+        <w:rPr>
+          <w:rtl w:val="0"/>
+        </w:rPr>
+        <w:t xml:space="preserve">then</w:t>
+      </w:r>
+      <w:r>
+        <w:rPr>
+          <w:color w:val="000000"/>
+          <w:rtl w:val="0"/>
+        </w:rPr>
+        <w:t xml:space="preserve"> one join</w:t>
+      </w:r>
+      <w:r>
+        <w:rPr>
+          <w:rtl w:val="0"/>
+        </w:rPr>
+        <w:t xml:space="preserve">s them</w:t>
+      </w:r>
+      <w:r>
+        <w:rPr>
+          <w:color w:val="000000"/>
+          <w:rtl w:val="0"/>
+        </w:rPr>
+        <w:t xml:space="preserve"> together in a star shape</w:t>
+      </w:r>
+      <w:r>
+        <w:rPr>
+          <w:rtl w:val="0"/>
+        </w:rPr>
+        <w:t xml:space="preserve"> in</w:t>
+      </w:r>
+      <w:r>
+        <w:rPr>
+          <w:color w:val="000000"/>
+          <w:rtl w:val="0"/>
+        </w:rPr>
+        <w:t xml:space="preserve"> a </w:t>
+      </w:r>
+      <w:r>
+        <w:rPr>
+          <w:rFonts w:ascii="Courier New" w:cs="Courier New" w:eastAsia="Courier New" w:hAnsi="Courier New"/>
+          <w:color w:val="0000ff"/>
+          <w:sz w:val="18"/>
+          <w:szCs w:val="18"/>
+          <w:rtl w:val="0"/>
+        </w:rPr>
         <w:t xml:space="preserve">&lt;m&gt;</w:t>
       </w:r>
       <w:r>
         <w:rPr>
-          <w:rtl w:val="0"/>
-        </w:rPr>
-        <w:t xml:space="preserve">silver gilt</w:t>
+          <w:color w:val="000000"/>
+          <w:rtl w:val="0"/>
+        </w:rPr>
+        <w:t xml:space="preserve">paste of </w:t>
+      </w:r>
+      <w:r>
+        <w:rPr>
+          <w:rtl w:val="0"/>
+        </w:rPr>
+        <w:t xml:space="preserve">ground</w:t>
+      </w:r>
+      <w:r>
+        <w:rPr>
+          <w:color w:val="000000"/>
+          <w:rtl w:val="0"/>
+        </w:rPr>
+        <w:t xml:space="preserve"> enamel</w:t>
       </w:r>
       <w:r>
         <w:rPr>
@@ -2810,26 +3242,147 @@
           <w:color w:val="000000"/>
           <w:rtl w:val="0"/>
         </w:rPr>
+        <w:t xml:space="preserve">, which </w:t>
+      </w:r>
+      <w:r>
+        <w:rPr>
+          <w:rtl w:val="0"/>
+        </w:rPr>
+        <w:t xml:space="preserve">one then</w:t>
+      </w:r>
+      <w:r>
+        <w:rPr>
+          <w:color w:val="000000"/>
+          <w:rtl w:val="0"/>
+        </w:rPr>
+        <w:t xml:space="preserve"> melt</w:t>
+      </w:r>
+      <w:r>
+        <w:rPr>
+          <w:rtl w:val="0"/>
+        </w:rPr>
+        <w:t xml:space="preserve">s</w:t>
+      </w:r>
+      <w:r>
+        <w:rPr>
+          <w:color w:val="000000"/>
+          <w:rtl w:val="0"/>
+        </w:rPr>
         <w:t xml:space="preserve"> </w:t>
       </w:r>
       <w:r>
         <w:rPr>
           <w:rtl w:val="0"/>
         </w:rPr>
-        <w:t xml:space="preserve">does not fear</w:t>
-      </w:r>
-      <w:r>
-        <w:rPr>
-          <w:color w:val="000000"/>
-          <w:rtl w:val="0"/>
-        </w:rPr>
-        <w:t xml:space="preserve"> fire, </w:t>
-      </w:r>
-      <w:r>
-        <w:rPr>
-          <w:rtl w:val="0"/>
-        </w:rPr>
-        <w:t xml:space="preserve">it</w:t>
+        <w:t xml:space="preserve">&amp;</w:t>
+      </w:r>
+      <w:r>
+        <w:rPr>
+          <w:rFonts w:ascii="Courier New" w:cs="Courier New" w:eastAsia="Courier New" w:hAnsi="Courier New"/>
+          <w:color w:val="a9a9a9"/>
+          <w:sz w:val="18"/>
+          <w:szCs w:val="18"/>
+          <w:rtl w:val="0"/>
+        </w:rPr>
+        <w:t xml:space="preserve">amp; one </w:t>
+      </w:r>
+      <w:r>
+        <w:rPr>
+          <w:rFonts w:ascii="Courier New" w:cs="Courier New" w:eastAsia="Courier New" w:hAnsi="Courier New"/>
+          <w:color w:val="0000ff"/>
+          <w:sz w:val="18"/>
+          <w:szCs w:val="18"/>
+          <w:rtl w:val="0"/>
+        </w:rPr>
+        <w:t xml:space="preserve">&lt;m&gt;</w:t>
+      </w:r>
+      <w:r>
+        <w:rPr>
+          <w:rFonts w:ascii="Courier New" w:cs="Courier New" w:eastAsia="Courier New" w:hAnsi="Courier New"/>
+          <w:color w:val="a9a9a9"/>
+          <w:sz w:val="18"/>
+          <w:szCs w:val="18"/>
+          <w:rtl w:val="0"/>
+        </w:rPr>
+        <w:t xml:space="preserve">gilds</w:t>
+      </w:r>
+      <w:r>
+        <w:rPr>
+          <w:rFonts w:ascii="Courier New" w:cs="Courier New" w:eastAsia="Courier New" w:hAnsi="Courier New"/>
+          <w:color w:val="0000ff"/>
+          <w:sz w:val="18"/>
+          <w:szCs w:val="18"/>
+          <w:rtl w:val="0"/>
+        </w:rPr>
+        <w:t xml:space="preserve">&lt;/m&gt;</w:t>
+      </w:r>
+      <w:r>
+        <w:rPr>
+          <w:color w:val="000000"/>
+          <w:rtl w:val="0"/>
+        </w:rPr>
+        <w:t xml:space="preserve"> the </w:t>
+      </w:r>
+      <w:r>
+        <w:rPr>
+          <w:rFonts w:ascii="Courier New" w:cs="Courier New" w:eastAsia="Courier New" w:hAnsi="Courier New"/>
+          <w:color w:val="0000ff"/>
+          <w:sz w:val="18"/>
+          <w:szCs w:val="18"/>
+          <w:rtl w:val="0"/>
+        </w:rPr>
+        <w:t xml:space="preserve">&lt;m&gt;</w:t>
+      </w:r>
+      <w:r>
+        <w:rPr>
+          <w:color w:val="000000"/>
+          <w:rtl w:val="0"/>
+        </w:rPr>
+        <w:t xml:space="preserve">enamel</w:t>
+      </w:r>
+      <w:r>
+        <w:rPr>
+          <w:rFonts w:ascii="Courier New" w:cs="Courier New" w:eastAsia="Courier New" w:hAnsi="Courier New"/>
+          <w:color w:val="0000ff"/>
+          <w:sz w:val="18"/>
+          <w:szCs w:val="18"/>
+          <w:rtl w:val="0"/>
+        </w:rPr>
+        <w:t xml:space="preserve">&lt;/m&gt;</w:t>
+      </w:r>
+      <w:r>
+        <w:rPr>
+          <w:color w:val="000000"/>
+          <w:rtl w:val="0"/>
+        </w:rPr>
+        <w:t xml:space="preserve"> with </w:t>
+      </w:r>
+      <w:r>
+        <w:rPr>
+          <w:rFonts w:ascii="Courier New" w:cs="Courier New" w:eastAsia="Courier New" w:hAnsi="Courier New"/>
+          <w:color w:val="0000ff"/>
+          <w:sz w:val="18"/>
+          <w:szCs w:val="18"/>
+          <w:rtl w:val="0"/>
+        </w:rPr>
+        <w:t xml:space="preserve">&lt;m&gt;</w:t>
+      </w:r>
+      <w:r>
+        <w:rPr>
+          <w:color w:val="000000"/>
+          <w:rtl w:val="0"/>
+        </w:rPr>
+        <w:t xml:space="preserve">gold leaf</w:t>
+      </w:r>
+      <w:r>
+        <w:rPr>
+          <w:rFonts w:ascii="Courier New" w:cs="Courier New" w:eastAsia="Courier New" w:hAnsi="Courier New"/>
+          <w:color w:val="0000ff"/>
+          <w:sz w:val="18"/>
+          <w:szCs w:val="18"/>
+          <w:rtl w:val="0"/>
+        </w:rPr>
+        <w:t xml:space="preserve">&lt;/m&gt;</w:t>
       </w:r>
       <w:r>
         <w:rPr>
@@ -2842,230 +3395,20 @@
         <w:rPr>
           <w:rtl w:val="0"/>
         </w:rPr>
-        <w:t xml:space="preserve">is</w:t>
-      </w:r>
-      <w:r>
-        <w:rPr>
-          <w:color w:val="000000"/>
-          <w:rtl w:val="0"/>
-        </w:rPr>
-        <w:t xml:space="preserve"> cut into lozenges flat</w:t>
-      </w:r>
-      <w:r>
-        <w:rPr>
-          <w:rFonts w:ascii="Courier New" w:cs="Courier New" w:eastAsia="Courier New" w:hAnsi="Courier New"/>
-          <w:color w:val="a91111"/>
-          <w:sz w:val="18"/>
-          <w:szCs w:val="18"/>
-          <w:rtl w:val="0"/>
-        </w:rPr>
-        <w:t xml:space="preserve">&lt;del&gt;</w:t>
-      </w:r>
-      <w:r>
-        <w:rPr>
-          <w:color w:val="000000"/>
-          <w:rtl w:val="0"/>
-        </w:rPr>
-        <w:t xml:space="preserve">&lt;ill/&gt;</w:t>
-      </w:r>
-      <w:r>
-        <w:rPr>
-          <w:rFonts w:ascii="Courier New" w:cs="Courier New" w:eastAsia="Courier New" w:hAnsi="Courier New"/>
-          <w:color w:val="a91111"/>
-          <w:sz w:val="18"/>
-          <w:szCs w:val="18"/>
-          <w:rtl w:val="0"/>
-        </w:rPr>
-        <w:t xml:space="preserve">&lt;/del&gt;</w:t>
-      </w:r>
-      <w:r>
-        <w:rPr>
-          <w:rtl w:val="0"/>
-        </w:rPr>
-        <w:t xml:space="preserve"> </w:t>
-      </w:r>
-      <w:r>
-        <w:rPr>
-          <w:color w:val="000000"/>
-          <w:rtl w:val="0"/>
-        </w:rPr>
-        <w:t xml:space="preserve">on one side, </w:t>
-      </w:r>
-      <w:r>
-        <w:rPr>
-          <w:rtl w:val="0"/>
-        </w:rPr>
-        <w:t xml:space="preserve">then</w:t>
-      </w:r>
-      <w:r>
-        <w:rPr>
-          <w:color w:val="000000"/>
-          <w:rtl w:val="0"/>
-        </w:rPr>
-        <w:t xml:space="preserve"> they are joined together in a star shape</w:t>
-      </w:r>
-      <w:r>
-        <w:rPr>
-          <w:rtl w:val="0"/>
-        </w:rPr>
-        <w:t xml:space="preserve"> with</w:t>
-      </w:r>
-      <w:r>
-        <w:rPr>
-          <w:color w:val="000000"/>
-          <w:rtl w:val="0"/>
-        </w:rPr>
-        <w:t xml:space="preserve"> a paste of </w:t>
-      </w:r>
-      <w:r>
-        <w:rPr>
-          <w:rtl w:val="0"/>
-        </w:rPr>
-        <w:t xml:space="preserve">crushed</w:t>
-      </w:r>
-      <w:r>
-        <w:rPr>
-          <w:color w:val="000000"/>
-          <w:rtl w:val="0"/>
-        </w:rPr>
-        <w:t xml:space="preserve"> </w:t>
-      </w:r>
-      <w:r>
-        <w:rPr>
-          <w:rFonts w:ascii="Courier New" w:cs="Courier New" w:eastAsia="Courier New" w:hAnsi="Courier New"/>
-          <w:color w:val="0000ff"/>
-          <w:sz w:val="18"/>
-          <w:szCs w:val="18"/>
-          <w:rtl w:val="0"/>
-        </w:rPr>
-        <w:t xml:space="preserve">&lt;m&gt;</w:t>
-      </w:r>
-      <w:r>
-        <w:rPr>
-          <w:color w:val="000000"/>
-          <w:rtl w:val="0"/>
-        </w:rPr>
-        <w:t xml:space="preserve">enamel</w:t>
-      </w:r>
-      <w:r>
-        <w:rPr>
-          <w:rFonts w:ascii="Courier New" w:cs="Courier New" w:eastAsia="Courier New" w:hAnsi="Courier New"/>
-          <w:color w:val="0000ff"/>
-          <w:sz w:val="18"/>
-          <w:szCs w:val="18"/>
-          <w:rtl w:val="0"/>
-        </w:rPr>
-        <w:t xml:space="preserve">&lt;/m&gt;</w:t>
-      </w:r>
-      <w:r>
-        <w:rPr>
-          <w:color w:val="000000"/>
-          <w:rtl w:val="0"/>
-        </w:rPr>
-        <w:t xml:space="preserve">, which is then melted </w:t>
-      </w:r>
-      <w:r>
-        <w:rPr>
-          <w:rtl w:val="0"/>
-        </w:rPr>
-        <w:t xml:space="preserve">&amp;</w:t>
-      </w:r>
-      <w:r>
-        <w:rPr>
-          <w:rFonts w:ascii="Courier New" w:cs="Courier New" w:eastAsia="Courier New" w:hAnsi="Courier New"/>
-          <w:color w:val="a9a9a9"/>
-          <w:sz w:val="18"/>
-          <w:szCs w:val="18"/>
-          <w:rtl w:val="0"/>
-        </w:rPr>
-        <w:t xml:space="preserve">amp;</w:t>
-      </w:r>
-      <w:r>
-        <w:rPr>
-          <w:color w:val="000000"/>
-          <w:rtl w:val="0"/>
-        </w:rPr>
-        <w:t xml:space="preserve"> the </w:t>
-      </w:r>
-      <w:r>
-        <w:rPr>
-          <w:rFonts w:ascii="Courier New" w:cs="Courier New" w:eastAsia="Courier New" w:hAnsi="Courier New"/>
-          <w:color w:val="0000ff"/>
-          <w:sz w:val="18"/>
-          <w:szCs w:val="18"/>
-          <w:rtl w:val="0"/>
-        </w:rPr>
-        <w:t xml:space="preserve">&lt;m&gt;</w:t>
-      </w:r>
-      <w:r>
-        <w:rPr>
-          <w:color w:val="000000"/>
-          <w:rtl w:val="0"/>
-        </w:rPr>
-        <w:t xml:space="preserve">enamel</w:t>
-      </w:r>
-      <w:r>
-        <w:rPr>
-          <w:rFonts w:ascii="Courier New" w:cs="Courier New" w:eastAsia="Courier New" w:hAnsi="Courier New"/>
-          <w:color w:val="0000ff"/>
-          <w:sz w:val="18"/>
-          <w:szCs w:val="18"/>
-          <w:rtl w:val="0"/>
-        </w:rPr>
-        <w:t xml:space="preserve">&lt;/m&gt;</w:t>
-      </w:r>
-      <w:r>
-        <w:rPr>
-          <w:color w:val="000000"/>
-          <w:rtl w:val="0"/>
-        </w:rPr>
-        <w:t xml:space="preserve"> is gilt with </w:t>
-      </w:r>
-      <w:r>
-        <w:rPr>
-          <w:rFonts w:ascii="Courier New" w:cs="Courier New" w:eastAsia="Courier New" w:hAnsi="Courier New"/>
-          <w:color w:val="0000ff"/>
-          <w:sz w:val="18"/>
-          <w:szCs w:val="18"/>
-          <w:rtl w:val="0"/>
-        </w:rPr>
-        <w:t xml:space="preserve">&lt;m&gt;</w:t>
-      </w:r>
-      <w:r>
-        <w:rPr>
-          <w:color w:val="000000"/>
-          <w:rtl w:val="0"/>
-        </w:rPr>
-        <w:t xml:space="preserve">gold</w:t>
-      </w:r>
-      <w:r>
-        <w:rPr>
-          <w:rFonts w:ascii="Courier New" w:cs="Courier New" w:eastAsia="Courier New" w:hAnsi="Courier New"/>
-          <w:color w:val="0000ff"/>
-          <w:sz w:val="18"/>
-          <w:szCs w:val="18"/>
-          <w:rtl w:val="0"/>
-        </w:rPr>
-        <w:t xml:space="preserve">&lt;/m&gt;</w:t>
-      </w:r>
-      <w:r>
-        <w:rPr>
-          <w:color w:val="000000"/>
-          <w:rtl w:val="0"/>
-        </w:rPr>
-        <w:t xml:space="preserve"> leaf and then reheate</w:t>
-      </w:r>
-      <w:commentRangeStart w:id="0"/>
-      <w:r>
-        <w:rPr>
-          <w:color w:val="000000"/>
-          <w:rtl w:val="0"/>
-        </w:rPr>
-        <w:t xml:space="preserve">d</w:t>
-      </w:r>
-      <w:commentRangeEnd w:id="0"/>
-      <w:r>
-        <w:commentReference w:id="0"/>
+        <w:t xml:space="preserve">which one</w:t>
+      </w:r>
+      <w:r>
+        <w:rPr>
+          <w:color w:val="000000"/>
+          <w:rtl w:val="0"/>
+        </w:rPr>
+        <w:t xml:space="preserve"> reheat</w:t>
+      </w:r>
+      <w:r>
+        <w:rPr>
+          <w:rtl w:val="0"/>
+        </w:rPr>
+        <w:t xml:space="preserve">s</w:t>
       </w:r>
       <w:r>
         <w:rPr>
@@ -3263,10 +3606,30 @@
       </w:r>
       <w:r>
         <w:rPr>
+          <w:rFonts w:ascii="Courier New" w:cs="Courier New" w:eastAsia="Courier New" w:hAnsi="Courier New"/>
+          <w:color w:val="0000ff"/>
+          <w:sz w:val="18"/>
+          <w:szCs w:val="18"/>
+          <w:rtl w:val="0"/>
+        </w:rPr>
+        <w:t xml:space="preserve">&lt;env&gt;</w:t>
+      </w:r>
+      <w:r>
+        <w:rPr>
           <w:color w:val="000000"/>
           <w:rtl w:val="0"/>
         </w:rPr>
         <w:t xml:space="preserve">Grottos</w:t>
+      </w:r>
+      <w:r>
+        <w:rPr>
+          <w:rFonts w:ascii="Courier New" w:cs="Courier New" w:eastAsia="Courier New" w:hAnsi="Courier New"/>
+          <w:color w:val="0000ff"/>
+          <w:sz w:val="18"/>
+          <w:szCs w:val="18"/>
+          <w:rtl w:val="0"/>
+        </w:rPr>
+        <w:t xml:space="preserve">&lt;/env&gt;</w:t>
       </w:r>
       <w:r>
         <w:rPr>
@@ -3330,7 +3693,41 @@
           <w:color w:val="000000"/>
           <w:rtl w:val="0"/>
         </w:rPr>
-        <w:t xml:space="preserve"> empty place that cannot be </w:t>
+        <w:t xml:space="preserve"> </w:t>
+      </w:r>
+      <w:r>
+        <w:rPr>
+          <w:rFonts w:ascii="Courier New" w:cs="Courier New" w:eastAsia="Courier New" w:hAnsi="Courier New"/>
+          <w:color w:val="0000ff"/>
+          <w:sz w:val="18"/>
+          <w:szCs w:val="18"/>
+          <w:rtl w:val="0"/>
+        </w:rPr>
+        <w:t xml:space="preserve">&lt;env&gt;</w:t>
+      </w:r>
+      <w:r>
+        <w:rPr>
+          <w:color w:val="000000"/>
+          <w:rtl w:val="0"/>
+        </w:rPr>
+        <w:t xml:space="preserve">empty place</w:t>
+      </w:r>
+      <w:r>
+        <w:rPr>
+          <w:rFonts w:ascii="Courier New" w:cs="Courier New" w:eastAsia="Courier New" w:hAnsi="Courier New"/>
+          <w:color w:val="0000ff"/>
+          <w:sz w:val="18"/>
+          <w:szCs w:val="18"/>
+          <w:rtl w:val="0"/>
+        </w:rPr>
+        <w:t xml:space="preserve">&lt;/env&gt;</w:t>
+      </w:r>
+      <w:r>
+        <w:rPr>
+          <w:color w:val="000000"/>
+          <w:rtl w:val="0"/>
+        </w:rPr>
+        <w:t xml:space="preserve"> that cannot be </w:t>
       </w:r>
       <w:r>
         <w:rPr>
@@ -3343,7 +3740,20 @@
           <w:color w:val="000000"/>
           <w:rtl w:val="0"/>
         </w:rPr>
-        <w:t xml:space="preserve"> with hanging rocks, one puts a piece of thick </w:t>
+        <w:t xml:space="preserve"> with some s</w:t>
+      </w:r>
+      <w:r>
+        <w:rPr>
+          <w:rtl w:val="0"/>
+        </w:rPr>
+        <w:t xml:space="preserve">ort of</w:t>
+      </w:r>
+      <w:r>
+        <w:rPr>
+          <w:color w:val="000000"/>
+          <w:rtl w:val="0"/>
+        </w:rPr>
+        <w:t xml:space="preserve"> hanging rocks, one puts a piece of </w:t>
       </w:r>
       <w:r>
         <w:rPr>
@@ -3360,7 +3770,7 @@
           <w:color w:val="000000"/>
           <w:rtl w:val="0"/>
         </w:rPr>
-        <w:t xml:space="preserve">parchment</w:t>
+        <w:t xml:space="preserve">thick parchment</w:t>
       </w:r>
       <w:r>
         <w:rPr>
@@ -3439,7 +3849,41 @@
           <w:color w:val="000000"/>
           <w:rtl w:val="0"/>
         </w:rPr>
-        <w:t xml:space="preserve">with distemper, then in </w:t>
+        <w:t xml:space="preserve">with </w:t>
+      </w:r>
+      <w:r>
+        <w:rPr>
+          <w:rFonts w:ascii="Courier New" w:cs="Courier New" w:eastAsia="Courier New" w:hAnsi="Courier New"/>
+          <w:color w:val="0000ff"/>
+          <w:sz w:val="18"/>
+          <w:szCs w:val="18"/>
+          <w:rtl w:val="0"/>
+        </w:rPr>
+        <w:t xml:space="preserve">&lt;m&gt;</w:t>
+      </w:r>
+      <w:r>
+        <w:rPr>
+          <w:color w:val="000000"/>
+          <w:rtl w:val="0"/>
+        </w:rPr>
+        <w:t xml:space="preserve">distemper</w:t>
+      </w:r>
+      <w:r>
+        <w:rPr>
+          <w:rFonts w:ascii="Courier New" w:cs="Courier New" w:eastAsia="Courier New" w:hAnsi="Courier New"/>
+          <w:color w:val="0000ff"/>
+          <w:sz w:val="18"/>
+          <w:szCs w:val="18"/>
+          <w:rtl w:val="0"/>
+        </w:rPr>
+        <w:t xml:space="preserve">&lt;/m&gt;</w:t>
+      </w:r>
+      <w:r>
+        <w:rPr>
+          <w:color w:val="000000"/>
+          <w:rtl w:val="0"/>
+        </w:rPr>
+        <w:t xml:space="preserve">, then in </w:t>
       </w:r>
       <w:r>
         <w:rPr>
@@ -3564,62 +4008,6 @@
     </w:sectPr>
   </w:body>
 </w:document>
-</file>
-
-<file path=word/comments.xml><?xml version="1.0" encoding="utf-8"?>
-<w:comments xmlns:mc="http://schemas.openxmlformats.org/markup-compatibility/2006" xmlns:o="urn:schemas-microsoft-com:office:office" xmlns:r="http://schemas.openxmlformats.org/officeDocument/2006/relationships" xmlns:m="http://schemas.openxmlformats.org/officeDocument/2006/math" xmlns:v="urn:schemas-microsoft-com:vml" xmlns:wp="http://schemas.openxmlformats.org/drawingml/2006/wordprocessingDrawing" xmlns:w10="urn:schemas-microsoft-com:office:word" xmlns:w="http://schemas.openxmlformats.org/wordprocessingml/2006/main" xmlns:wne="http://schemas.microsoft.com/office/word/2006/wordml" xmlns:sl="http://schemas.openxmlformats.org/schemaLibrary/2006/main" xmlns:a="http://schemas.openxmlformats.org/drawingml/2006/main" xmlns:pic="http://schemas.openxmlformats.org/drawingml/2006/picture" xmlns:c="http://schemas.openxmlformats.org/drawingml/2006/chart" xmlns:lc="http://schemas.openxmlformats.org/drawingml/2006/lockedCanvas" xmlns:dgm="http://schemas.openxmlformats.org/drawingml/2006/diagram" xmlns:wps="http://schemas.microsoft.com/office/word/2010/wordprocessingShape" xmlns:wpg="http://schemas.microsoft.com/office/word/2010/wordprocessingGroup" xmlns:w14="http://schemas.microsoft.com/office/word/2010/wordml" xmlns:w15="http://schemas.microsoft.com/office/word/2012/wordml">
-  <w:comment w:author="Tillmann Taape" w:id="0" w:date="2016-06-24T20:21:07Z">
-    <w:p>
-      <w:pPr>
-        <w:keepNext w:val="0"/>
-        <w:keepLines w:val="0"/>
-        <w:widowControl w:val="0"/>
-        <w:pBdr>
-          <w:top w:space="0" w:sz="0" w:val="nil"/>
-          <w:left w:space="0" w:sz="0" w:val="nil"/>
-          <w:bottom w:space="0" w:sz="0" w:val="nil"/>
-          <w:right w:space="0" w:sz="0" w:val="nil"/>
-          <w:between w:space="0" w:sz="0" w:val="nil"/>
-        </w:pBdr>
-        <w:shd w:fill="auto" w:val="clear"/>
-        <w:spacing w:after="0" w:before="0" w:line="240" w:lineRule="auto"/>
-        <w:ind w:left="0" w:right="0" w:firstLine="0"/>
-        <w:contextualSpacing w:val="0"/>
-        <w:jc w:val="left"/>
-        <w:rPr>
-          <w:rFonts w:ascii="Arial" w:cs="Arial" w:eastAsia="Arial" w:hAnsi="Arial"/>
-          <w:b w:val="0"/>
-          <w:i w:val="0"/>
-          <w:smallCaps w:val="0"/>
-          <w:strike w:val="0"/>
-          <w:color w:val="000000"/>
-          <w:sz w:val="22"/>
-          <w:szCs w:val="22"/>
-          <w:u w:val="none"/>
-          <w:shd w:fill="auto" w:val="clear"/>
-          <w:vertAlign w:val="baseline"/>
-        </w:rPr>
-      </w:pPr>
-      <w:r>
-        <w:rPr>
-          <w:rFonts w:ascii="Arial" w:cs="Arial" w:eastAsia="Arial" w:hAnsi="Arial"/>
-          <w:b w:val="0"/>
-          <w:i w:val="0"/>
-          <w:smallCaps w:val="0"/>
-          <w:strike w:val="0"/>
-          <w:color w:val="000000"/>
-          <w:sz w:val="22"/>
-          <w:szCs w:val="22"/>
-          <w:u w:val="none"/>
-          <w:shd w:fill="auto" w:val="clear"/>
-          <w:vertAlign w:val="baseline"/>
-          <w:rtl w:val="0"/>
-        </w:rPr>
-        <w:t xml:space="preserve">This was likely done on a copper base which would form the button.</w:t>
-      </w:r>
-    </w:p>
-  </w:comment>
-</w:comments>
 </file>
 
 <file path=word/numbering.xml><?xml version="1.0" encoding="utf-8"?>

--- a/TEMP/input/p040r_JWG_JBC_++MHS_G2/tl_p040r.docx
+++ b/TEMP/input/p040r_JWG_JBC_++MHS_G2/tl_p040r.docx
@@ -4020,36 +4020,14 @@
     <w:rPrDefault>
       <w:rPr>
         <w:rFonts w:ascii="Arial" w:cs="Arial" w:eastAsia="Arial" w:hAnsi="Arial"/>
-        <w:b w:val="0"/>
-        <w:i w:val="0"/>
-        <w:smallCaps w:val="0"/>
-        <w:strike w:val="0"/>
-        <w:color w:val="000000"/>
         <w:sz w:val="22"/>
         <w:szCs w:val="22"/>
-        <w:u w:val="none"/>
-        <w:shd w:fill="auto" w:val="clear"/>
-        <w:vertAlign w:val="baseline"/>
         <w:lang w:val="en"/>
       </w:rPr>
     </w:rPrDefault>
     <w:pPrDefault>
       <w:pPr>
-        <w:keepNext w:val="0"/>
-        <w:keepLines w:val="0"/>
-        <w:widowControl w:val="1"/>
-        <w:pBdr>
-          <w:top w:space="0" w:sz="0" w:val="nil"/>
-          <w:left w:space="0" w:sz="0" w:val="nil"/>
-          <w:bottom w:space="0" w:sz="0" w:val="nil"/>
-          <w:right w:space="0" w:sz="0" w:val="nil"/>
-          <w:between w:space="0" w:sz="0" w:val="nil"/>
-        </w:pBdr>
-        <w:shd w:fill="auto" w:val="clear"/>
-        <w:spacing w:after="0" w:before="0" w:line="276" w:lineRule="auto"/>
-        <w:ind w:left="0" w:right="0" w:firstLine="0"/>
-        <w:contextualSpacing w:val="0"/>
-        <w:jc w:val="left"/>
+        <w:spacing w:line="276" w:lineRule="auto"/>
       </w:pPr>
     </w:pPrDefault>
   </w:docDefaults>

--- a/TEMP/input/p040r_JWG_JBC_++MHS_G2/tl_p040r.docx
+++ b/TEMP/input/p040r_JWG_JBC_++MHS_G2/tl_p040r.docx
@@ -730,10 +730,30 @@
       </w:r>
       <w:r>
         <w:rPr>
+          <w:rFonts w:ascii="Courier New" w:cs="Courier New" w:eastAsia="Courier New" w:hAnsi="Courier New"/>
+          <w:color w:val="0000ff"/>
+          <w:sz w:val="18"/>
+          <w:szCs w:val="18"/>
+          <w:rtl w:val="0"/>
+        </w:rPr>
+        <w:t xml:space="preserve">&lt;m&gt;</w:t>
+      </w:r>
+      <w:r>
+        <w:rPr>
           <w:color w:val="000000"/>
           <w:rtl w:val="0"/>
         </w:rPr>
         <w:t xml:space="preserve">Dye</w:t>
+      </w:r>
+      <w:r>
+        <w:rPr>
+          <w:rFonts w:ascii="Courier New" w:cs="Courier New" w:eastAsia="Courier New" w:hAnsi="Courier New"/>
+          <w:color w:val="0000ff"/>
+          <w:sz w:val="18"/>
+          <w:szCs w:val="18"/>
+          <w:rtl w:val="0"/>
+        </w:rPr>
+        <w:t xml:space="preserve">&lt;/m&gt;</w:t>
       </w:r>
       <w:r>
         <w:rPr>
@@ -784,7 +804,24 @@
           <w:color w:val="000000"/>
           <w:rtl w:val="0"/>
         </w:rPr>
-        <w:t xml:space="preserve">Some take the root </w:t>
+        <w:t xml:space="preserve">Some take the </w:t>
+      </w:r>
+      <w:r>
+        <w:rPr>
+          <w:rFonts w:ascii="Courier New" w:cs="Courier New" w:eastAsia="Courier New" w:hAnsi="Courier New"/>
+          <w:color w:val="0000ff"/>
+          <w:sz w:val="18"/>
+          <w:szCs w:val="18"/>
+          <w:rtl w:val="0"/>
+        </w:rPr>
+        <w:t xml:space="preserve">&lt;m&gt;</w:t>
+      </w:r>
+      <w:r>
+        <w:rPr>
+          <w:color w:val="000000"/>
+          <w:rtl w:val="0"/>
+        </w:rPr>
+        <w:t xml:space="preserve">root </w:t>
       </w:r>
       <w:r>
         <w:rPr>
@@ -804,20 +841,52 @@
       </w:r>
       <w:r>
         <w:rPr>
-          <w:color w:val="000000"/>
-          <w:rtl w:val="0"/>
-        </w:rPr>
-        <w:t xml:space="preserve">Lapathium acutum maius</w:t>
-      </w:r>
-      <w:r>
-        <w:rPr>
-          <w:rFonts w:ascii="Courier New" w:cs="Courier New" w:eastAsia="Courier New" w:hAnsi="Courier New"/>
-          <w:color w:val="0000ff"/>
-          <w:sz w:val="18"/>
-          <w:szCs w:val="18"/>
-          <w:rtl w:val="0"/>
-        </w:rPr>
-        <w:t xml:space="preserve">&lt;/la&gt;&lt;/pa&gt;</w:t>
+          <w:rtl w:val="0"/>
+        </w:rPr>
+        <w:t xml:space="preserve">l</w:t>
+      </w:r>
+      <w:r>
+        <w:rPr>
+          <w:color w:val="000000"/>
+          <w:rtl w:val="0"/>
+        </w:rPr>
+        <w:t xml:space="preserve">apath</w:t>
+      </w:r>
+      <w:r>
+        <w:rPr>
+          <w:rtl w:val="0"/>
+        </w:rPr>
+        <w:t xml:space="preserve">i</w:t>
+      </w:r>
+      <w:r>
+        <w:rPr>
+          <w:color w:val="000000"/>
+          <w:rtl w:val="0"/>
+        </w:rPr>
+        <w:t xml:space="preserve">um acutum ma</w:t>
+      </w:r>
+      <w:r>
+        <w:rPr>
+          <w:rtl w:val="0"/>
+        </w:rPr>
+        <w:t xml:space="preserve">i</w:t>
+      </w:r>
+      <w:r>
+        <w:rPr>
+          <w:color w:val="000000"/>
+          <w:rtl w:val="0"/>
+        </w:rPr>
+        <w:t xml:space="preserve">us</w:t>
+      </w:r>
+      <w:r>
+        <w:rPr>
+          <w:rFonts w:ascii="Courier New" w:cs="Courier New" w:eastAsia="Courier New" w:hAnsi="Courier New"/>
+          <w:color w:val="0000ff"/>
+          <w:sz w:val="18"/>
+          <w:szCs w:val="18"/>
+          <w:rtl w:val="0"/>
+        </w:rPr>
+        <w:t xml:space="preserve">&lt;/la&gt;&lt;/pa&gt;&lt;/m&gt;</w:t>
       </w:r>
       <w:r>
         <w:rPr>
@@ -830,7 +899,7 @@
         <w:rPr>
           <w:rtl w:val="0"/>
         </w:rPr>
-        <w:t xml:space="preserve">looks like</w:t>
+        <w:t xml:space="preserve">seems to be</w:t>
       </w:r>
       <w:r>
         <w:rPr>
@@ -847,7 +916,7 @@
           <w:szCs w:val="18"/>
           <w:rtl w:val="0"/>
         </w:rPr>
-        <w:t xml:space="preserve">&lt;pa&gt;&lt;pro&gt;</w:t>
+        <w:t xml:space="preserve">&lt;m&gt;&lt;pa&gt;&lt;pro&gt;</w:t>
       </w:r>
       <w:r>
         <w:rPr>
@@ -879,7 +948,7 @@
           <w:szCs w:val="18"/>
           <w:rtl w:val="0"/>
         </w:rPr>
-        <w:t xml:space="preserve">&lt;/pa&gt;</w:t>
+        <w:t xml:space="preserve">&lt;/pa&gt;&lt;/m&gt;</w:t>
       </w:r>
       <w:r>
         <w:rPr>
@@ -896,7 +965,7 @@
           <w:szCs w:val="18"/>
           <w:rtl w:val="0"/>
         </w:rPr>
-        <w:t xml:space="preserve">&lt;pa&gt;</w:t>
+        <w:t xml:space="preserve">&lt;m&gt;&lt;pa&gt;</w:t>
       </w:r>
       <w:r>
         <w:rPr>
@@ -912,7 +981,7 @@
           <w:szCs w:val="18"/>
           <w:rtl w:val="0"/>
         </w:rPr>
-        <w:t xml:space="preserve">&lt;/pa&gt;</w:t>
+        <w:t xml:space="preserve">&lt;/pa&gt;&lt;/m&gt;</w:t>
       </w:r>
       <w:r>
         <w:rPr>
@@ -955,7 +1024,7 @@
           <w:color w:val="000000"/>
           <w:rtl w:val="0"/>
         </w:rPr>
-        <w:t xml:space="preserve"> the root, which is yellow in </w:t>
+        <w:t xml:space="preserve"> the root, which is yellow in the </w:t>
       </w:r>
       <w:r>
         <w:rPr>
@@ -989,7 +1058,75 @@
           <w:color w:val="000000"/>
           <w:rtl w:val="0"/>
         </w:rPr>
-        <w:t xml:space="preserve">, they dye thread </w:t>
+        <w:t xml:space="preserve">, they </w:t>
+      </w:r>
+      <w:r>
+        <w:rPr>
+          <w:rFonts w:ascii="Courier New" w:cs="Courier New" w:eastAsia="Courier New" w:hAnsi="Courier New"/>
+          <w:color w:val="0000ff"/>
+          <w:sz w:val="18"/>
+          <w:szCs w:val="18"/>
+          <w:rtl w:val="0"/>
+        </w:rPr>
+        <w:t xml:space="preserve">&lt;m&gt;</w:t>
+      </w:r>
+      <w:r>
+        <w:rPr>
+          <w:color w:val="000000"/>
+          <w:rtl w:val="0"/>
+        </w:rPr>
+        <w:t xml:space="preserve">dye</w:t>
+      </w:r>
+      <w:r>
+        <w:rPr>
+          <w:rFonts w:ascii="Courier New" w:cs="Courier New" w:eastAsia="Courier New" w:hAnsi="Courier New"/>
+          <w:color w:val="0000ff"/>
+          <w:sz w:val="18"/>
+          <w:szCs w:val="18"/>
+          <w:rtl w:val="0"/>
+        </w:rPr>
+        <w:t xml:space="preserve">&lt;/m&gt;</w:t>
+      </w:r>
+      <w:r>
+        <w:rPr>
+          <w:color w:val="000000"/>
+          <w:rtl w:val="0"/>
+        </w:rPr>
+        <w:t xml:space="preserve"> </w:t>
+      </w:r>
+      <w:r>
+        <w:rPr>
+          <w:rFonts w:ascii="Courier New" w:cs="Courier New" w:eastAsia="Courier New" w:hAnsi="Courier New"/>
+          <w:color w:val="0000ff"/>
+          <w:sz w:val="18"/>
+          <w:szCs w:val="18"/>
+          <w:rtl w:val="0"/>
+        </w:rPr>
+        <w:t xml:space="preserve">&lt;m&gt;</w:t>
+      </w:r>
+      <w:r>
+        <w:rPr>
+          <w:color w:val="000000"/>
+          <w:rtl w:val="0"/>
+        </w:rPr>
+        <w:t xml:space="preserve">thread</w:t>
+      </w:r>
+      <w:r>
+        <w:rPr>
+          <w:rFonts w:ascii="Courier New" w:cs="Courier New" w:eastAsia="Courier New" w:hAnsi="Courier New"/>
+          <w:color w:val="0000ff"/>
+          <w:sz w:val="18"/>
+          <w:szCs w:val="18"/>
+          <w:rtl w:val="0"/>
+        </w:rPr>
+        <w:t xml:space="preserve">&lt;/m&gt;</w:t>
+      </w:r>
+      <w:r>
+        <w:rPr>
+          <w:color w:val="000000"/>
+          <w:rtl w:val="0"/>
+        </w:rPr>
+        <w:t xml:space="preserve"> </w:t>
       </w:r>
       <w:r>
         <w:rPr>
@@ -3242,13 +3379,13 @@
           <w:color w:val="000000"/>
           <w:rtl w:val="0"/>
         </w:rPr>
-        <w:t xml:space="preserve">, which </w:t>
-      </w:r>
-      <w:r>
-        <w:rPr>
-          <w:rtl w:val="0"/>
-        </w:rPr>
-        <w:t xml:space="preserve">one then</w:t>
+        <w:t xml:space="preserve">, next </w:t>
+      </w:r>
+      <w:r>
+        <w:rPr>
+          <w:rtl w:val="0"/>
+        </w:rPr>
+        <w:t xml:space="preserve">one</w:t>
       </w:r>
       <w:r>
         <w:rPr>
@@ -3261,7 +3398,7 @@
         <w:rPr>
           <w:rtl w:val="0"/>
         </w:rPr>
-        <w:t xml:space="preserve">s</w:t>
+        <w:t xml:space="preserve">s it</w:t>
       </w:r>
       <w:r>
         <w:rPr>

--- a/TEMP/input/p040r_JWG_JBC_++MHS_G2/tl_p040r.docx
+++ b/TEMP/input/p040r_JWG_JBC_++MHS_G2/tl_p040r.docx
@@ -22,8 +22,8 @@
         <w:rPr>
           <w:rFonts w:ascii="Courier New" w:cs="Courier New" w:eastAsia="Courier New" w:hAnsi="Courier New"/>
           <w:color w:val="a9a9a9"/>
-          <w:sz w:val="18"/>
-          <w:szCs w:val="18"/>
+          <w:sz w:val="12"/>
+          <w:szCs w:val="12"/>
           <w:rtl w:val="0"/>
         </w:rPr>
         <w:t xml:space="preserve">&lt;page&gt;</w:t>
@@ -39,8 +39,8 @@
         <w:rPr>
           <w:rFonts w:ascii="Courier New" w:cs="Courier New" w:eastAsia="Courier New" w:hAnsi="Courier New"/>
           <w:color w:val="a9a9a9"/>
-          <w:sz w:val="18"/>
-          <w:szCs w:val="18"/>
+          <w:sz w:val="12"/>
+          <w:szCs w:val="12"/>
           <w:rtl w:val="0"/>
         </w:rPr>
         <w:t xml:space="preserve">&lt;/page&gt;</w:t>
@@ -71,8 +71,8 @@
         <w:rPr>
           <w:rFonts w:ascii="Courier New" w:cs="Courier New" w:eastAsia="Courier New" w:hAnsi="Courier New"/>
           <w:color w:val="a9a9a9"/>
-          <w:sz w:val="18"/>
-          <w:szCs w:val="18"/>
+          <w:sz w:val="12"/>
+          <w:szCs w:val="12"/>
           <w:rtl w:val="0"/>
         </w:rPr>
         <w:t xml:space="preserve">&lt;image&gt;</w:t>
@@ -88,8 +88,8 @@
         <w:rPr>
           <w:rFonts w:ascii="Courier New" w:cs="Courier New" w:eastAsia="Courier New" w:hAnsi="Courier New"/>
           <w:color w:val="a9a9a9"/>
-          <w:sz w:val="18"/>
-          <w:szCs w:val="18"/>
+          <w:sz w:val="12"/>
+          <w:szCs w:val="12"/>
           <w:rtl w:val="0"/>
         </w:rPr>
         <w:t xml:space="preserve">&lt;/image&gt;</w:t>
@@ -141,9 +141,9 @@
       <w:r>
         <w:rPr>
           <w:rFonts w:ascii="Courier New" w:cs="Courier New" w:eastAsia="Courier New" w:hAnsi="Courier New"/>
-          <w:color w:val="7f6000"/>
-          <w:sz w:val="18"/>
-          <w:szCs w:val="18"/>
+          <w:color w:val="a9a9a9"/>
+          <w:sz w:val="12"/>
+          <w:szCs w:val="12"/>
           <w:rtl w:val="0"/>
         </w:rPr>
         <w:t xml:space="preserve">&lt;div&gt;</w:t>
@@ -173,9 +173,9 @@
       <w:r>
         <w:rPr>
           <w:rFonts w:ascii="Courier New" w:cs="Courier New" w:eastAsia="Courier New" w:hAnsi="Courier New"/>
-          <w:color w:val="a91111"/>
-          <w:sz w:val="18"/>
-          <w:szCs w:val="18"/>
+          <w:color w:val="a9a9a9"/>
+          <w:sz w:val="12"/>
+          <w:szCs w:val="12"/>
           <w:rtl w:val="0"/>
         </w:rPr>
         <w:t xml:space="preserve">&lt;cont/&gt;</w:t>
@@ -203,9 +203,9 @@
       <w:r>
         <w:rPr>
           <w:rFonts w:ascii="Courier New" w:cs="Courier New" w:eastAsia="Courier New" w:hAnsi="Courier New"/>
-          <w:color w:val="7f6000"/>
-          <w:sz w:val="18"/>
-          <w:szCs w:val="18"/>
+          <w:color w:val="a9a9a9"/>
+          <w:sz w:val="12"/>
+          <w:szCs w:val="12"/>
           <w:rtl w:val="0"/>
         </w:rPr>
         <w:t xml:space="preserve">&lt;id&gt;</w:t>
@@ -219,9 +219,9 @@
       <w:r>
         <w:rPr>
           <w:rFonts w:ascii="Courier New" w:cs="Courier New" w:eastAsia="Courier New" w:hAnsi="Courier New"/>
-          <w:color w:val="7f6000"/>
-          <w:sz w:val="18"/>
-          <w:szCs w:val="18"/>
+          <w:color w:val="a9a9a9"/>
+          <w:sz w:val="12"/>
+          <w:szCs w:val="12"/>
           <w:rtl w:val="0"/>
         </w:rPr>
         <w:t xml:space="preserve">&lt;/id&gt;</w:t>
@@ -253,9 +253,9 @@
       <w:r>
         <w:rPr>
           <w:rFonts w:ascii="Courier New" w:cs="Courier New" w:eastAsia="Courier New" w:hAnsi="Courier New"/>
-          <w:color w:val="7f6000"/>
-          <w:sz w:val="18"/>
-          <w:szCs w:val="18"/>
+          <w:color w:val="a9a9a9"/>
+          <w:sz w:val="12"/>
+          <w:szCs w:val="12"/>
           <w:rtl w:val="0"/>
         </w:rPr>
         <w:t xml:space="preserve">&lt;ab&gt;</w:t>
@@ -270,9 +270,9 @@
       <w:r>
         <w:rPr>
           <w:rFonts w:ascii="Courier New" w:cs="Courier New" w:eastAsia="Courier New" w:hAnsi="Courier New"/>
-          <w:color w:val="0000ff"/>
-          <w:sz w:val="18"/>
-          <w:szCs w:val="18"/>
+          <w:color w:val="a9a9a9"/>
+          <w:sz w:val="12"/>
+          <w:szCs w:val="12"/>
           <w:rtl w:val="0"/>
         </w:rPr>
         <w:t xml:space="preserve">&lt;m&gt;</w:t>
@@ -287,9 +287,9 @@
       <w:r>
         <w:rPr>
           <w:rFonts w:ascii="Courier New" w:cs="Courier New" w:eastAsia="Courier New" w:hAnsi="Courier New"/>
-          <w:color w:val="0000ff"/>
-          <w:sz w:val="18"/>
-          <w:szCs w:val="18"/>
+          <w:color w:val="a9a9a9"/>
+          <w:sz w:val="12"/>
+          <w:szCs w:val="12"/>
           <w:rtl w:val="0"/>
         </w:rPr>
         <w:t xml:space="preserve">&lt;/m&gt;</w:t>
@@ -330,9 +330,9 @@
       <w:r>
         <w:rPr>
           <w:rFonts w:ascii="Courier New" w:cs="Courier New" w:eastAsia="Courier New" w:hAnsi="Courier New"/>
-          <w:color w:val="0000ff"/>
-          <w:sz w:val="18"/>
-          <w:szCs w:val="18"/>
+          <w:color w:val="a9a9a9"/>
+          <w:sz w:val="12"/>
+          <w:szCs w:val="12"/>
           <w:rtl w:val="0"/>
         </w:rPr>
         <w:t xml:space="preserve">&lt;m&gt;</w:t>
@@ -347,9 +347,9 @@
       <w:r>
         <w:rPr>
           <w:rFonts w:ascii="Courier New" w:cs="Courier New" w:eastAsia="Courier New" w:hAnsi="Courier New"/>
-          <w:color w:val="0000ff"/>
-          <w:sz w:val="18"/>
-          <w:szCs w:val="18"/>
+          <w:color w:val="a9a9a9"/>
+          <w:sz w:val="12"/>
+          <w:szCs w:val="12"/>
           <w:rtl w:val="0"/>
         </w:rPr>
         <w:t xml:space="preserve">&lt;/m&gt;</w:t>
@@ -364,9 +364,9 @@
       <w:r>
         <w:rPr>
           <w:rFonts w:ascii="Courier New" w:cs="Courier New" w:eastAsia="Courier New" w:hAnsi="Courier New"/>
-          <w:color w:val="0000ff"/>
-          <w:sz w:val="18"/>
-          <w:szCs w:val="18"/>
+          <w:color w:val="a9a9a9"/>
+          <w:sz w:val="12"/>
+          <w:szCs w:val="12"/>
           <w:rtl w:val="0"/>
         </w:rPr>
         <w:t xml:space="preserve">&lt;m&gt;</w:t>
@@ -381,9 +381,9 @@
       <w:r>
         <w:rPr>
           <w:rFonts w:ascii="Courier New" w:cs="Courier New" w:eastAsia="Courier New" w:hAnsi="Courier New"/>
-          <w:color w:val="0000ff"/>
-          <w:sz w:val="18"/>
-          <w:szCs w:val="18"/>
+          <w:color w:val="a9a9a9"/>
+          <w:sz w:val="12"/>
+          <w:szCs w:val="12"/>
           <w:rtl w:val="0"/>
         </w:rPr>
         <w:t xml:space="preserve">&lt;/m&gt;</w:t>
@@ -418,8 +418,8 @@
         <w:rPr>
           <w:rFonts w:ascii="Courier New" w:cs="Courier New" w:eastAsia="Courier New" w:hAnsi="Courier New"/>
           <w:color w:val="a9a9a9"/>
-          <w:sz w:val="18"/>
-          <w:szCs w:val="18"/>
+          <w:sz w:val="12"/>
+          <w:szCs w:val="12"/>
           <w:rtl w:val="0"/>
         </w:rPr>
         <w:t xml:space="preserve">amp;</w:t>
@@ -454,8 +454,8 @@
         <w:rPr>
           <w:rFonts w:ascii="Courier New" w:cs="Courier New" w:eastAsia="Courier New" w:hAnsi="Courier New"/>
           <w:color w:val="a9a9a9"/>
-          <w:sz w:val="18"/>
-          <w:szCs w:val="18"/>
+          <w:sz w:val="12"/>
+          <w:szCs w:val="12"/>
           <w:rtl w:val="0"/>
         </w:rPr>
         <w:t xml:space="preserve">amp;</w:t>
@@ -496,9 +496,9 @@
       <w:r>
         <w:rPr>
           <w:rFonts w:ascii="Courier New" w:cs="Courier New" w:eastAsia="Courier New" w:hAnsi="Courier New"/>
-          <w:color w:val="0000ff"/>
-          <w:sz w:val="18"/>
-          <w:szCs w:val="18"/>
+          <w:color w:val="a9a9a9"/>
+          <w:sz w:val="12"/>
+          <w:szCs w:val="12"/>
           <w:rtl w:val="0"/>
         </w:rPr>
         <w:t xml:space="preserve">&lt;m&gt;</w:t>
@@ -513,9 +513,9 @@
       <w:r>
         <w:rPr>
           <w:rFonts w:ascii="Courier New" w:cs="Courier New" w:eastAsia="Courier New" w:hAnsi="Courier New"/>
-          <w:color w:val="0000ff"/>
-          <w:sz w:val="18"/>
-          <w:szCs w:val="18"/>
+          <w:color w:val="a9a9a9"/>
+          <w:sz w:val="12"/>
+          <w:szCs w:val="12"/>
           <w:rtl w:val="0"/>
         </w:rPr>
         <w:t xml:space="preserve">&lt;/m&gt;</w:t>
@@ -544,9 +544,9 @@
       <w:r>
         <w:rPr>
           <w:rFonts w:ascii="Courier New" w:cs="Courier New" w:eastAsia="Courier New" w:hAnsi="Courier New"/>
-          <w:color w:val="7f6000"/>
-          <w:sz w:val="18"/>
-          <w:szCs w:val="18"/>
+          <w:color w:val="a9a9a9"/>
+          <w:sz w:val="12"/>
+          <w:szCs w:val="12"/>
           <w:rtl w:val="0"/>
         </w:rPr>
         <w:t xml:space="preserve">&lt;/ab&gt;</w:t>
@@ -578,9 +578,9 @@
       <w:r>
         <w:rPr>
           <w:rFonts w:ascii="Courier New" w:cs="Courier New" w:eastAsia="Courier New" w:hAnsi="Courier New"/>
-          <w:color w:val="7f6000"/>
-          <w:sz w:val="18"/>
-          <w:szCs w:val="18"/>
+          <w:color w:val="a9a9a9"/>
+          <w:sz w:val="12"/>
+          <w:szCs w:val="12"/>
           <w:rtl w:val="0"/>
         </w:rPr>
         <w:t xml:space="preserve">&lt;/div&gt;</w:t>
@@ -636,9 +636,9 @@
       <w:r>
         <w:rPr>
           <w:rFonts w:ascii="Courier New" w:cs="Courier New" w:eastAsia="Courier New" w:hAnsi="Courier New"/>
-          <w:color w:val="7f6000"/>
-          <w:sz w:val="18"/>
-          <w:szCs w:val="18"/>
+          <w:color w:val="a9a9a9"/>
+          <w:sz w:val="12"/>
+          <w:szCs w:val="12"/>
           <w:rtl w:val="0"/>
         </w:rPr>
         <w:t xml:space="preserve">&lt;div&gt;</w:t>
@@ -670,9 +670,9 @@
       <w:r>
         <w:rPr>
           <w:rFonts w:ascii="Courier New" w:cs="Courier New" w:eastAsia="Courier New" w:hAnsi="Courier New"/>
-          <w:color w:val="7f6000"/>
-          <w:sz w:val="18"/>
-          <w:szCs w:val="18"/>
+          <w:color w:val="a9a9a9"/>
+          <w:sz w:val="12"/>
+          <w:szCs w:val="12"/>
           <w:rtl w:val="0"/>
         </w:rPr>
         <w:t xml:space="preserve">&lt;id&gt;</w:t>
@@ -687,9 +687,9 @@
       <w:r>
         <w:rPr>
           <w:rFonts w:ascii="Courier New" w:cs="Courier New" w:eastAsia="Courier New" w:hAnsi="Courier New"/>
-          <w:color w:val="7f6000"/>
-          <w:sz w:val="18"/>
-          <w:szCs w:val="18"/>
+          <w:color w:val="a9a9a9"/>
+          <w:sz w:val="12"/>
+          <w:szCs w:val="12"/>
           <w:rtl w:val="0"/>
         </w:rPr>
         <w:t xml:space="preserve">&lt;/id&gt;</w:t>
@@ -721,22 +721,12 @@
       <w:r>
         <w:rPr>
           <w:rFonts w:ascii="Courier New" w:cs="Courier New" w:eastAsia="Courier New" w:hAnsi="Courier New"/>
-          <w:color w:val="7f6000"/>
-          <w:sz w:val="18"/>
-          <w:szCs w:val="18"/>
-          <w:rtl w:val="0"/>
-        </w:rPr>
-        <w:t xml:space="preserve">&lt;head&gt;</w:t>
-      </w:r>
-      <w:r>
-        <w:rPr>
-          <w:rFonts w:ascii="Courier New" w:cs="Courier New" w:eastAsia="Courier New" w:hAnsi="Courier New"/>
-          <w:color w:val="0000ff"/>
-          <w:sz w:val="18"/>
-          <w:szCs w:val="18"/>
-          <w:rtl w:val="0"/>
-        </w:rPr>
-        <w:t xml:space="preserve">&lt;m&gt;</w:t>
+          <w:color w:val="a9a9a9"/>
+          <w:sz w:val="12"/>
+          <w:szCs w:val="12"/>
+          <w:rtl w:val="0"/>
+        </w:rPr>
+        <w:t xml:space="preserve">&lt;head&gt;&lt;m&gt;</w:t>
       </w:r>
       <w:r>
         <w:rPr>
@@ -748,22 +738,12 @@
       <w:r>
         <w:rPr>
           <w:rFonts w:ascii="Courier New" w:cs="Courier New" w:eastAsia="Courier New" w:hAnsi="Courier New"/>
-          <w:color w:val="0000ff"/>
-          <w:sz w:val="18"/>
-          <w:szCs w:val="18"/>
-          <w:rtl w:val="0"/>
-        </w:rPr>
-        <w:t xml:space="preserve">&lt;/m&gt;</w:t>
-      </w:r>
-      <w:r>
-        <w:rPr>
-          <w:rFonts w:ascii="Courier New" w:cs="Courier New" w:eastAsia="Courier New" w:hAnsi="Courier New"/>
-          <w:color w:val="7f6000"/>
-          <w:sz w:val="18"/>
-          <w:szCs w:val="18"/>
-          <w:rtl w:val="0"/>
-        </w:rPr>
-        <w:t xml:space="preserve">&lt;/head&gt;</w:t>
+          <w:color w:val="a9a9a9"/>
+          <w:sz w:val="12"/>
+          <w:szCs w:val="12"/>
+          <w:rtl w:val="0"/>
+        </w:rPr>
+        <w:t xml:space="preserve">&lt;/m&gt;&lt;/head&gt;</w:t>
       </w:r>
       <w:r>
         <w:rPr>
@@ -792,9 +772,9 @@
       <w:r>
         <w:rPr>
           <w:rFonts w:ascii="Courier New" w:cs="Courier New" w:eastAsia="Courier New" w:hAnsi="Courier New"/>
-          <w:color w:val="7f6000"/>
-          <w:sz w:val="18"/>
-          <w:szCs w:val="18"/>
+          <w:color w:val="a9a9a9"/>
+          <w:sz w:val="12"/>
+          <w:szCs w:val="12"/>
           <w:rtl w:val="0"/>
         </w:rPr>
         <w:t xml:space="preserve">&lt;ab&gt;</w:t>
@@ -809,9 +789,9 @@
       <w:r>
         <w:rPr>
           <w:rFonts w:ascii="Courier New" w:cs="Courier New" w:eastAsia="Courier New" w:hAnsi="Courier New"/>
-          <w:color w:val="0000ff"/>
-          <w:sz w:val="18"/>
-          <w:szCs w:val="18"/>
+          <w:color w:val="a9a9a9"/>
+          <w:sz w:val="12"/>
+          <w:szCs w:val="12"/>
           <w:rtl w:val="0"/>
         </w:rPr>
         <w:t xml:space="preserve">&lt;m&gt;</w:t>
@@ -832,9 +812,9 @@
       <w:r>
         <w:rPr>
           <w:rFonts w:ascii="Courier New" w:cs="Courier New" w:eastAsia="Courier New" w:hAnsi="Courier New"/>
-          <w:color w:val="0000ff"/>
-          <w:sz w:val="18"/>
-          <w:szCs w:val="18"/>
+          <w:color w:val="a9a9a9"/>
+          <w:sz w:val="12"/>
+          <w:szCs w:val="12"/>
           <w:rtl w:val="0"/>
         </w:rPr>
         <w:t xml:space="preserve">&lt;pa&gt;&lt;la&gt;</w:t>
@@ -881,9 +861,9 @@
       <w:r>
         <w:rPr>
           <w:rFonts w:ascii="Courier New" w:cs="Courier New" w:eastAsia="Courier New" w:hAnsi="Courier New"/>
-          <w:color w:val="0000ff"/>
-          <w:sz w:val="18"/>
-          <w:szCs w:val="18"/>
+          <w:color w:val="a9a9a9"/>
+          <w:sz w:val="12"/>
+          <w:szCs w:val="12"/>
           <w:rtl w:val="0"/>
         </w:rPr>
         <w:t xml:space="preserve">&lt;/la&gt;&lt;/pa&gt;&lt;/m&gt;</w:t>
@@ -911,9 +891,9 @@
       <w:r>
         <w:rPr>
           <w:rFonts w:ascii="Courier New" w:cs="Courier New" w:eastAsia="Courier New" w:hAnsi="Courier New"/>
-          <w:color w:val="0000ff"/>
-          <w:sz w:val="18"/>
-          <w:szCs w:val="18"/>
+          <w:color w:val="a9a9a9"/>
+          <w:sz w:val="12"/>
+          <w:szCs w:val="12"/>
           <w:rtl w:val="0"/>
         </w:rPr>
         <w:t xml:space="preserve">&lt;m&gt;&lt;pa&gt;&lt;pro&gt;</w:t>
@@ -927,9 +907,9 @@
       <w:r>
         <w:rPr>
           <w:rFonts w:ascii="Courier New" w:cs="Courier New" w:eastAsia="Courier New" w:hAnsi="Courier New"/>
-          <w:color w:val="0000ff"/>
-          <w:sz w:val="18"/>
-          <w:szCs w:val="18"/>
+          <w:color w:val="a9a9a9"/>
+          <w:sz w:val="12"/>
+          <w:szCs w:val="12"/>
           <w:rtl w:val="0"/>
         </w:rPr>
         <w:t xml:space="preserve">&lt;/pro&gt;</w:t>
@@ -943,9 +923,9 @@
       <w:r>
         <w:rPr>
           <w:rFonts w:ascii="Courier New" w:cs="Courier New" w:eastAsia="Courier New" w:hAnsi="Courier New"/>
-          <w:color w:val="0000ff"/>
-          <w:sz w:val="18"/>
-          <w:szCs w:val="18"/>
+          <w:color w:val="a9a9a9"/>
+          <w:sz w:val="12"/>
+          <w:szCs w:val="12"/>
           <w:rtl w:val="0"/>
         </w:rPr>
         <w:t xml:space="preserve">&lt;/pa&gt;&lt;/m&gt;</w:t>
@@ -960,9 +940,9 @@
       <w:r>
         <w:rPr>
           <w:rFonts w:ascii="Courier New" w:cs="Courier New" w:eastAsia="Courier New" w:hAnsi="Courier New"/>
-          <w:color w:val="0000ff"/>
-          <w:sz w:val="18"/>
-          <w:szCs w:val="18"/>
+          <w:color w:val="a9a9a9"/>
+          <w:sz w:val="12"/>
+          <w:szCs w:val="12"/>
           <w:rtl w:val="0"/>
         </w:rPr>
         <w:t xml:space="preserve">&lt;m&gt;&lt;pa&gt;</w:t>
@@ -976,9 +956,9 @@
       <w:r>
         <w:rPr>
           <w:rFonts w:ascii="Courier New" w:cs="Courier New" w:eastAsia="Courier New" w:hAnsi="Courier New"/>
-          <w:color w:val="0000ff"/>
-          <w:sz w:val="18"/>
-          <w:szCs w:val="18"/>
+          <w:color w:val="a9a9a9"/>
+          <w:sz w:val="12"/>
+          <w:szCs w:val="12"/>
           <w:rtl w:val="0"/>
         </w:rPr>
         <w:t xml:space="preserve">&lt;/pa&gt;&lt;/m&gt;</w:t>
@@ -1000,8 +980,8 @@
         <w:rPr>
           <w:rFonts w:ascii="Courier New" w:cs="Courier New" w:eastAsia="Courier New" w:hAnsi="Courier New"/>
           <w:color w:val="a9a9a9"/>
-          <w:sz w:val="18"/>
-          <w:szCs w:val="18"/>
+          <w:sz w:val="12"/>
+          <w:szCs w:val="12"/>
           <w:rtl w:val="0"/>
         </w:rPr>
         <w:t xml:space="preserve">amp;</w:t>
@@ -1029,9 +1009,9 @@
       <w:r>
         <w:rPr>
           <w:rFonts w:ascii="Courier New" w:cs="Courier New" w:eastAsia="Courier New" w:hAnsi="Courier New"/>
-          <w:color w:val="0000ff"/>
-          <w:sz w:val="18"/>
-          <w:szCs w:val="18"/>
+          <w:color w:val="a9a9a9"/>
+          <w:sz w:val="12"/>
+          <w:szCs w:val="12"/>
           <w:rtl w:val="0"/>
         </w:rPr>
         <w:t xml:space="preserve">&lt;tmp&gt;</w:t>
@@ -1046,9 +1026,9 @@
       <w:r>
         <w:rPr>
           <w:rFonts w:ascii="Courier New" w:cs="Courier New" w:eastAsia="Courier New" w:hAnsi="Courier New"/>
-          <w:color w:val="0000ff"/>
-          <w:sz w:val="18"/>
-          <w:szCs w:val="18"/>
+          <w:color w:val="a9a9a9"/>
+          <w:sz w:val="12"/>
+          <w:szCs w:val="12"/>
           <w:rtl w:val="0"/>
         </w:rPr>
         <w:t xml:space="preserve">&lt;/tmp&gt;</w:t>
@@ -1063,9 +1043,9 @@
       <w:r>
         <w:rPr>
           <w:rFonts w:ascii="Courier New" w:cs="Courier New" w:eastAsia="Courier New" w:hAnsi="Courier New"/>
-          <w:color w:val="0000ff"/>
-          <w:sz w:val="18"/>
-          <w:szCs w:val="18"/>
+          <w:color w:val="a9a9a9"/>
+          <w:sz w:val="12"/>
+          <w:szCs w:val="12"/>
           <w:rtl w:val="0"/>
         </w:rPr>
         <w:t xml:space="preserve">&lt;m&gt;</w:t>
@@ -1080,9 +1060,9 @@
       <w:r>
         <w:rPr>
           <w:rFonts w:ascii="Courier New" w:cs="Courier New" w:eastAsia="Courier New" w:hAnsi="Courier New"/>
-          <w:color w:val="0000ff"/>
-          <w:sz w:val="18"/>
-          <w:szCs w:val="18"/>
+          <w:color w:val="a9a9a9"/>
+          <w:sz w:val="12"/>
+          <w:szCs w:val="12"/>
           <w:rtl w:val="0"/>
         </w:rPr>
         <w:t xml:space="preserve">&lt;/m&gt;</w:t>
@@ -1097,9 +1077,9 @@
       <w:r>
         <w:rPr>
           <w:rFonts w:ascii="Courier New" w:cs="Courier New" w:eastAsia="Courier New" w:hAnsi="Courier New"/>
-          <w:color w:val="0000ff"/>
-          <w:sz w:val="18"/>
-          <w:szCs w:val="18"/>
+          <w:color w:val="a9a9a9"/>
+          <w:sz w:val="12"/>
+          <w:szCs w:val="12"/>
           <w:rtl w:val="0"/>
         </w:rPr>
         <w:t xml:space="preserve">&lt;m&gt;</w:t>
@@ -1114,9 +1094,9 @@
       <w:r>
         <w:rPr>
           <w:rFonts w:ascii="Courier New" w:cs="Courier New" w:eastAsia="Courier New" w:hAnsi="Courier New"/>
-          <w:color w:val="0000ff"/>
-          <w:sz w:val="18"/>
-          <w:szCs w:val="18"/>
+          <w:color w:val="a9a9a9"/>
+          <w:sz w:val="12"/>
+          <w:szCs w:val="12"/>
           <w:rtl w:val="0"/>
         </w:rPr>
         <w:t xml:space="preserve">&lt;/m&gt;</w:t>
@@ -1138,8 +1118,8 @@
         <w:rPr>
           <w:rFonts w:ascii="Courier New" w:cs="Courier New" w:eastAsia="Courier New" w:hAnsi="Courier New"/>
           <w:color w:val="a9a9a9"/>
-          <w:sz w:val="18"/>
-          <w:szCs w:val="18"/>
+          <w:sz w:val="12"/>
+          <w:szCs w:val="12"/>
           <w:rtl w:val="0"/>
         </w:rPr>
         <w:t xml:space="preserve">amp;</w:t>
@@ -1154,9 +1134,9 @@
       <w:r>
         <w:rPr>
           <w:rFonts w:ascii="Courier New" w:cs="Courier New" w:eastAsia="Courier New" w:hAnsi="Courier New"/>
-          <w:color w:val="7f6000"/>
-          <w:sz w:val="18"/>
-          <w:szCs w:val="18"/>
+          <w:color w:val="a9a9a9"/>
+          <w:sz w:val="12"/>
+          <w:szCs w:val="12"/>
           <w:rtl w:val="0"/>
         </w:rPr>
         <w:t xml:space="preserve">&lt;/ab&gt;</w:t>
@@ -1188,9 +1168,9 @@
       <w:r>
         <w:rPr>
           <w:rFonts w:ascii="Courier New" w:cs="Courier New" w:eastAsia="Courier New" w:hAnsi="Courier New"/>
-          <w:color w:val="7f6000"/>
-          <w:sz w:val="18"/>
-          <w:szCs w:val="18"/>
+          <w:color w:val="a9a9a9"/>
+          <w:sz w:val="12"/>
+          <w:szCs w:val="12"/>
           <w:rtl w:val="0"/>
         </w:rPr>
         <w:t xml:space="preserve">&lt;/div&gt;</w:t>
@@ -1246,9 +1226,9 @@
       <w:r>
         <w:rPr>
           <w:rFonts w:ascii="Courier New" w:cs="Courier New" w:eastAsia="Courier New" w:hAnsi="Courier New"/>
-          <w:color w:val="7f6000"/>
-          <w:sz w:val="18"/>
-          <w:szCs w:val="18"/>
+          <w:color w:val="a9a9a9"/>
+          <w:sz w:val="12"/>
+          <w:szCs w:val="12"/>
           <w:rtl w:val="0"/>
         </w:rPr>
         <w:t xml:space="preserve">&lt;div&gt;</w:t>
@@ -1281,9 +1261,9 @@
       <w:r>
         <w:rPr>
           <w:rFonts w:ascii="Courier New" w:cs="Courier New" w:eastAsia="Courier New" w:hAnsi="Courier New"/>
-          <w:color w:val="7f6000"/>
-          <w:sz w:val="18"/>
-          <w:szCs w:val="18"/>
+          <w:color w:val="a9a9a9"/>
+          <w:sz w:val="12"/>
+          <w:szCs w:val="12"/>
           <w:rtl w:val="0"/>
         </w:rPr>
         <w:t xml:space="preserve">&lt;id&gt;</w:t>
@@ -1298,9 +1278,9 @@
       <w:r>
         <w:rPr>
           <w:rFonts w:ascii="Courier New" w:cs="Courier New" w:eastAsia="Courier New" w:hAnsi="Courier New"/>
-          <w:color w:val="7f6000"/>
-          <w:sz w:val="18"/>
-          <w:szCs w:val="18"/>
+          <w:color w:val="a9a9a9"/>
+          <w:sz w:val="12"/>
+          <w:szCs w:val="12"/>
           <w:rtl w:val="0"/>
         </w:rPr>
         <w:t xml:space="preserve">&lt;/id&gt;</w:t>
@@ -1332,49 +1312,29 @@
       <w:r>
         <w:rPr>
           <w:rFonts w:ascii="Courier New" w:cs="Courier New" w:eastAsia="Courier New" w:hAnsi="Courier New"/>
-          <w:color w:val="7f6000"/>
-          <w:sz w:val="18"/>
-          <w:szCs w:val="18"/>
-          <w:rtl w:val="0"/>
-        </w:rPr>
-        <w:t xml:space="preserve">&lt;head&gt;</w:t>
-      </w:r>
-      <w:r>
-        <w:rPr>
-          <w:rFonts w:ascii="Courier New" w:cs="Courier New" w:eastAsia="Courier New" w:hAnsi="Courier New"/>
-          <w:color w:val="0000ff"/>
-          <w:sz w:val="18"/>
-          <w:szCs w:val="18"/>
-          <w:rtl w:val="0"/>
-        </w:rPr>
-        <w:t xml:space="preserve">&lt;m&gt;&lt;la&gt;</w:t>
-      </w:r>
-      <w:r>
-        <w:rPr>
-          <w:color w:val="000000"/>
-          <w:rtl w:val="0"/>
-        </w:rPr>
-        <w:t xml:space="preserve">Aqua fortis</w:t>
-      </w:r>
-      <w:r>
-        <w:rPr>
-          <w:rFonts w:ascii="Courier New" w:cs="Courier New" w:eastAsia="Courier New" w:hAnsi="Courier New"/>
-          <w:color w:val="0000ff"/>
-          <w:sz w:val="18"/>
-          <w:szCs w:val="18"/>
-          <w:rtl w:val="0"/>
-        </w:rPr>
-        <w:t xml:space="preserve">&lt;/la&gt;&lt;/m&gt;</w:t>
-      </w:r>
-      <w:r>
-        <w:rPr>
-          <w:rFonts w:ascii="Courier New" w:cs="Courier New" w:eastAsia="Courier New" w:hAnsi="Courier New"/>
-          <w:color w:val="7f6000"/>
-          <w:sz w:val="18"/>
-          <w:szCs w:val="18"/>
-          <w:rtl w:val="0"/>
-        </w:rPr>
-        <w:t xml:space="preserve">&lt;/head&gt;</w:t>
+          <w:color w:val="a9a9a9"/>
+          <w:sz w:val="12"/>
+          <w:szCs w:val="12"/>
+          <w:rtl w:val="0"/>
+        </w:rPr>
+        <w:t xml:space="preserve">&lt;head&gt;&lt;m&gt;&lt;la&gt;</w:t>
+      </w:r>
+      <w:r>
+        <w:rPr>
+          <w:color w:val="000000"/>
+          <w:rtl w:val="0"/>
+        </w:rPr>
+        <w:t xml:space="preserve">Aquafortis</w:t>
+      </w:r>
+      <w:r>
+        <w:rPr>
+          <w:rFonts w:ascii="Courier New" w:cs="Courier New" w:eastAsia="Courier New" w:hAnsi="Courier New"/>
+          <w:color w:val="a9a9a9"/>
+          <w:sz w:val="12"/>
+          <w:szCs w:val="12"/>
+          <w:rtl w:val="0"/>
+        </w:rPr>
+        <w:t xml:space="preserve">&lt;/la&gt;&lt;/m&gt;&lt;/head&gt;</w:t>
       </w:r>
       <w:r>
         <w:rPr>
@@ -1403,18 +1363,38 @@
       <w:r>
         <w:rPr>
           <w:rFonts w:ascii="Courier New" w:cs="Courier New" w:eastAsia="Courier New" w:hAnsi="Courier New"/>
+          <w:color w:val="a9a9a9"/>
+          <w:sz w:val="12"/>
+          <w:szCs w:val="12"/>
+          <w:rtl w:val="0"/>
+        </w:rPr>
+        <w:t xml:space="preserve">&lt;ab&gt;</w:t>
+      </w:r>
+      <w:r>
+        <w:rPr>
+          <w:rtl w:val="0"/>
+        </w:rPr>
+        <w:t xml:space="preserve">Some put</w:t>
+      </w:r>
+      <w:r>
+        <w:rPr>
+          <w:rFonts w:ascii="Courier New" w:cs="Courier New" w:eastAsia="Courier New" w:hAnsi="Courier New"/>
           <w:color w:val="7f6000"/>
           <w:sz w:val="18"/>
           <w:szCs w:val="18"/>
           <w:rtl w:val="0"/>
         </w:rPr>
-        <w:t xml:space="preserve">&lt;ab&gt;</w:t>
-      </w:r>
-      <w:r>
-        <w:rPr>
-          <w:rtl w:val="0"/>
-        </w:rPr>
-        <w:t xml:space="preserve">Some put</w:t>
+        <w:t xml:space="preserve"> </w:t>
+      </w:r>
+      <w:r>
+        <w:rPr>
+          <w:rFonts w:ascii="Courier New" w:cs="Courier New" w:eastAsia="Courier New" w:hAnsi="Courier New"/>
+          <w:color w:val="a91111"/>
+          <w:sz w:val="12"/>
+          <w:szCs w:val="12"/>
+          <w:rtl w:val="0"/>
+        </w:rPr>
+        <w:t xml:space="preserve">&lt;del&gt;on&lt;/del&gt;</w:t>
       </w:r>
       <w:r>
         <w:rPr>
@@ -1429,61 +1409,173 @@
       <w:r>
         <w:rPr>
           <w:rFonts w:ascii="Courier New" w:cs="Courier New" w:eastAsia="Courier New" w:hAnsi="Courier New"/>
+          <w:color w:val="a9a9a9"/>
+          <w:sz w:val="12"/>
+          <w:szCs w:val="12"/>
+          <w:rtl w:val="0"/>
+        </w:rPr>
+        <w:t xml:space="preserve">&lt;add&gt;</w:t>
+      </w:r>
+      <w:r>
+        <w:rPr>
+          <w:rtl w:val="0"/>
+        </w:rPr>
+        <w:t xml:space="preserve">f</w:t>
+      </w:r>
+      <w:r>
+        <w:rPr>
+          <w:color w:val="000000"/>
+          <w:rtl w:val="0"/>
+        </w:rPr>
+        <w:t xml:space="preserve">or</w:t>
+      </w:r>
+      <w:r>
+        <w:rPr>
+          <w:rFonts w:ascii="Courier New" w:cs="Courier New" w:eastAsia="Courier New" w:hAnsi="Courier New"/>
+          <w:color w:val="a9a9a9"/>
+          <w:sz w:val="12"/>
+          <w:szCs w:val="12"/>
+          <w:rtl w:val="0"/>
+        </w:rPr>
+        <w:t xml:space="preserve">&lt;/add&gt;</w:t>
+      </w:r>
+      <w:r>
+        <w:rPr>
+          <w:color w:val="000000"/>
+          <w:rtl w:val="0"/>
+        </w:rPr>
+        <w:t xml:space="preserve"> four </w:t>
+      </w:r>
+      <w:r>
+        <w:rPr>
+          <w:rFonts w:ascii="Courier New" w:cs="Courier New" w:eastAsia="Courier New" w:hAnsi="Courier New"/>
+          <w:color w:val="a9a9a9"/>
+          <w:sz w:val="12"/>
+          <w:szCs w:val="12"/>
+          <w:rtl w:val="0"/>
+        </w:rPr>
+        <w:t xml:space="preserve">&lt;ms&gt;</w:t>
+      </w:r>
+      <w:r>
+        <w:rPr>
+          <w:color w:val="000000"/>
+          <w:rtl w:val="0"/>
+        </w:rPr>
+        <w:t xml:space="preserve">pounds</w:t>
+      </w:r>
+      <w:r>
+        <w:rPr>
+          <w:rFonts w:ascii="Courier New" w:cs="Courier New" w:eastAsia="Courier New" w:hAnsi="Courier New"/>
+          <w:color w:val="a9a9a9"/>
+          <w:sz w:val="12"/>
+          <w:szCs w:val="12"/>
+          <w:rtl w:val="0"/>
+        </w:rPr>
+        <w:t xml:space="preserve">&lt;/ms&gt;</w:t>
+      </w:r>
+      <w:r>
+        <w:rPr>
+          <w:color w:val="000000"/>
+          <w:rtl w:val="0"/>
+        </w:rPr>
+        <w:t xml:space="preserve"> of substance of</w:t>
+      </w:r>
+      <w:r>
+        <w:rPr>
+          <w:rFonts w:ascii="Courier New" w:cs="Courier New" w:eastAsia="Courier New" w:hAnsi="Courier New"/>
+          <w:color w:val="a9a9a9"/>
+          <w:sz w:val="12"/>
+          <w:szCs w:val="12"/>
+          <w:rtl w:val="0"/>
+        </w:rPr>
+        <w:t xml:space="preserve">&lt;m&gt;&lt;la&gt;</w:t>
+      </w:r>
+      <w:r>
+        <w:rPr>
+          <w:color w:val="000000"/>
+          <w:rtl w:val="0"/>
+        </w:rPr>
+        <w:t xml:space="preserve">aquafortis</w:t>
+      </w:r>
+      <w:r>
+        <w:rPr>
+          <w:rFonts w:ascii="Courier New" w:cs="Courier New" w:eastAsia="Courier New" w:hAnsi="Courier New"/>
+          <w:color w:val="a9a9a9"/>
+          <w:sz w:val="12"/>
+          <w:szCs w:val="12"/>
+          <w:rtl w:val="0"/>
+        </w:rPr>
+        <w:t xml:space="preserve">&lt;/la&gt;&lt;/m&gt;</w:t>
+      </w:r>
+      <w:r>
+        <w:rPr>
+          <w:color w:val="000000"/>
+          <w:rtl w:val="0"/>
+        </w:rPr>
+        <w:t xml:space="preserve"> </w:t>
+      </w:r>
+      <w:r>
+        <w:rPr>
+          <w:rFonts w:ascii="Courier New" w:cs="Courier New" w:eastAsia="Courier New" w:hAnsi="Courier New"/>
           <w:color w:val="a91111"/>
-          <w:sz w:val="18"/>
-          <w:szCs w:val="18"/>
-          <w:rtl w:val="0"/>
-        </w:rPr>
-        <w:t xml:space="preserve">&lt;del&gt;</w:t>
-      </w:r>
-      <w:r>
-        <w:rPr>
-          <w:rtl w:val="0"/>
-        </w:rPr>
-        <w:t xml:space="preserve">on</w:t>
-      </w:r>
-      <w:r>
-        <w:rPr>
-          <w:rFonts w:ascii="Courier New" w:cs="Courier New" w:eastAsia="Courier New" w:hAnsi="Courier New"/>
-          <w:color w:val="a91111"/>
-          <w:sz w:val="18"/>
-          <w:szCs w:val="18"/>
-          <w:rtl w:val="0"/>
-        </w:rPr>
-        <w:t xml:space="preserve">&lt;/del&gt;</w:t>
-      </w:r>
-      <w:r>
-        <w:rPr>
-          <w:rFonts w:ascii="Courier New" w:cs="Courier New" w:eastAsia="Courier New" w:hAnsi="Courier New"/>
-          <w:color w:val="7f6000"/>
-          <w:sz w:val="18"/>
-          <w:szCs w:val="18"/>
-          <w:rtl w:val="0"/>
-        </w:rPr>
-        <w:t xml:space="preserve"> &lt;add&gt;</w:t>
-      </w:r>
-      <w:r>
-        <w:rPr>
-          <w:rtl w:val="0"/>
-        </w:rPr>
-        <w:t xml:space="preserve">f</w:t>
-      </w:r>
-      <w:r>
-        <w:rPr>
-          <w:color w:val="000000"/>
-          <w:rtl w:val="0"/>
-        </w:rPr>
-        <w:t xml:space="preserve">or</w:t>
-      </w:r>
-      <w:r>
-        <w:rPr>
-          <w:rFonts w:ascii="Courier New" w:cs="Courier New" w:eastAsia="Courier New" w:hAnsi="Courier New"/>
-          <w:color w:val="7f6000"/>
-          <w:sz w:val="18"/>
-          <w:szCs w:val="18"/>
-          <w:rtl w:val="0"/>
-        </w:rPr>
-        <w:t xml:space="preserve">&lt;/add&gt;</w:t>
+          <w:sz w:val="12"/>
+          <w:szCs w:val="12"/>
+          <w:rtl w:val="0"/>
+        </w:rPr>
+        <w:t xml:space="preserve">&lt;del&gt;four&lt;/del&gt;</w:t>
+      </w:r>
+      <w:r>
+        <w:rPr>
+          <w:rtl w:val="0"/>
+        </w:rPr>
+        <w:t xml:space="preserve"> which</w:t>
+      </w:r>
+      <w:r>
+        <w:rPr>
+          <w:color w:val="000000"/>
+          <w:rtl w:val="0"/>
+        </w:rPr>
+        <w:t xml:space="preserve"> </w:t>
+      </w:r>
+      <w:r>
+        <w:rPr>
+          <w:rtl w:val="0"/>
+        </w:rPr>
+        <w:t xml:space="preserve">are</w:t>
+      </w:r>
+      <w:r>
+        <w:rPr>
+          <w:color w:val="000000"/>
+          <w:rtl w:val="0"/>
+        </w:rPr>
+        <w:t xml:space="preserve"> in the </w:t>
+      </w:r>
+      <w:r>
+        <w:rPr>
+          <w:rFonts w:ascii="Courier New" w:cs="Courier New" w:eastAsia="Courier New" w:hAnsi="Courier New"/>
+          <w:color w:val="a9a9a9"/>
+          <w:sz w:val="12"/>
+          <w:szCs w:val="12"/>
+          <w:rtl w:val="0"/>
+        </w:rPr>
+        <w:t xml:space="preserve">&lt;tl&gt;</w:t>
+      </w:r>
+      <w:r>
+        <w:rPr>
+          <w:color w:val="000000"/>
+          <w:rtl w:val="0"/>
+        </w:rPr>
+        <w:t xml:space="preserve">retort</w:t>
+      </w:r>
+      <w:r>
+        <w:rPr>
+          <w:rFonts w:ascii="Courier New" w:cs="Courier New" w:eastAsia="Courier New" w:hAnsi="Courier New"/>
+          <w:color w:val="a9a9a9"/>
+          <w:sz w:val="12"/>
+          <w:szCs w:val="12"/>
+          <w:rtl w:val="0"/>
+        </w:rPr>
+        <w:t xml:space="preserve">&lt;/tl&gt;</w:t>
       </w:r>
       <w:r>
         <w:rPr>
@@ -1495,9 +1587,9 @@
       <w:r>
         <w:rPr>
           <w:rFonts w:ascii="Courier New" w:cs="Courier New" w:eastAsia="Courier New" w:hAnsi="Courier New"/>
-          <w:color w:val="0000ff"/>
-          <w:sz w:val="18"/>
-          <w:szCs w:val="18"/>
+          <w:color w:val="a9a9a9"/>
+          <w:sz w:val="12"/>
+          <w:szCs w:val="12"/>
           <w:rtl w:val="0"/>
         </w:rPr>
         <w:t xml:space="preserve">&lt;ms&gt;</w:t>
@@ -1507,14 +1599,14 @@
           <w:color w:val="000000"/>
           <w:rtl w:val="0"/>
         </w:rPr>
-        <w:t xml:space="preserve">pounds</w:t>
-      </w:r>
-      <w:r>
-        <w:rPr>
-          <w:rFonts w:ascii="Courier New" w:cs="Courier New" w:eastAsia="Courier New" w:hAnsi="Courier New"/>
-          <w:color w:val="0000ff"/>
-          <w:sz w:val="18"/>
-          <w:szCs w:val="18"/>
+        <w:t xml:space="preserve">ounces</w:t>
+      </w:r>
+      <w:r>
+        <w:rPr>
+          <w:rFonts w:ascii="Courier New" w:cs="Courier New" w:eastAsia="Courier New" w:hAnsi="Courier New"/>
+          <w:color w:val="a9a9a9"/>
+          <w:sz w:val="12"/>
+          <w:szCs w:val="12"/>
           <w:rtl w:val="0"/>
         </w:rPr>
         <w:t xml:space="preserve">&lt;/ms&gt;</w:t>
@@ -1524,34 +1616,157 @@
           <w:color w:val="000000"/>
           <w:rtl w:val="0"/>
         </w:rPr>
-        <w:t xml:space="preserve"> of substance of</w:t>
-      </w:r>
-      <w:r>
-        <w:rPr>
-          <w:rFonts w:ascii="Courier New" w:cs="Courier New" w:eastAsia="Courier New" w:hAnsi="Courier New"/>
-          <w:color w:val="0000ff"/>
-          <w:sz w:val="18"/>
-          <w:szCs w:val="18"/>
-          <w:rtl w:val="0"/>
-        </w:rPr>
-        <w:t xml:space="preserve">&lt;m&gt;&lt;la&gt;</w:t>
-      </w:r>
-      <w:r>
-        <w:rPr>
-          <w:color w:val="000000"/>
-          <w:rtl w:val="0"/>
-        </w:rPr>
-        <w:t xml:space="preserve">aqua fortis</w:t>
-      </w:r>
-      <w:r>
-        <w:rPr>
-          <w:rFonts w:ascii="Courier New" w:cs="Courier New" w:eastAsia="Courier New" w:hAnsi="Courier New"/>
-          <w:color w:val="0000ff"/>
-          <w:sz w:val="18"/>
-          <w:szCs w:val="18"/>
-          <w:rtl w:val="0"/>
-        </w:rPr>
-        <w:t xml:space="preserve">&lt;/la&gt;&lt;/m&gt;</w:t>
+        <w:t xml:space="preserve"> of </w:t>
+      </w:r>
+      <w:r>
+        <w:rPr>
+          <w:rFonts w:ascii="Courier New" w:cs="Courier New" w:eastAsia="Courier New" w:hAnsi="Courier New"/>
+          <w:color w:val="a9a9a9"/>
+          <w:sz w:val="12"/>
+          <w:szCs w:val="12"/>
+          <w:rtl w:val="0"/>
+        </w:rPr>
+        <w:t xml:space="preserve">&lt;m&gt;</w:t>
+      </w:r>
+      <w:r>
+        <w:rPr>
+          <w:color w:val="000000"/>
+          <w:rtl w:val="0"/>
+        </w:rPr>
+        <w:t xml:space="preserve">common water</w:t>
+      </w:r>
+      <w:r>
+        <w:rPr>
+          <w:rFonts w:ascii="Courier New" w:cs="Courier New" w:eastAsia="Courier New" w:hAnsi="Courier New"/>
+          <w:color w:val="a9a9a9"/>
+          <w:sz w:val="12"/>
+          <w:szCs w:val="12"/>
+          <w:rtl w:val="0"/>
+        </w:rPr>
+        <w:t xml:space="preserve">&lt;/m&gt;</w:t>
+      </w:r>
+      <w:r>
+        <w:rPr>
+          <w:color w:val="000000"/>
+          <w:rtl w:val="0"/>
+        </w:rPr>
+        <w:t xml:space="preserve"> in the </w:t>
+      </w:r>
+      <w:r>
+        <w:rPr>
+          <w:rFonts w:ascii="Courier New" w:cs="Courier New" w:eastAsia="Courier New" w:hAnsi="Courier New"/>
+          <w:color w:val="a9a9a9"/>
+          <w:sz w:val="12"/>
+          <w:szCs w:val="12"/>
+          <w:rtl w:val="0"/>
+        </w:rPr>
+        <w:t xml:space="preserve">&lt;tl&gt;</w:t>
+      </w:r>
+      <w:r>
+        <w:rPr>
+          <w:rtl w:val="0"/>
+        </w:rPr>
+        <w:t xml:space="preserve">receptacle</w:t>
+      </w:r>
+      <w:r>
+        <w:rPr>
+          <w:rFonts w:ascii="Courier New" w:cs="Courier New" w:eastAsia="Courier New" w:hAnsi="Courier New"/>
+          <w:color w:val="a9a9a9"/>
+          <w:sz w:val="12"/>
+          <w:szCs w:val="12"/>
+          <w:rtl w:val="0"/>
+        </w:rPr>
+        <w:t xml:space="preserve">&lt;/tl&gt;</w:t>
+      </w:r>
+      <w:r>
+        <w:rPr>
+          <w:color w:val="000000"/>
+          <w:rtl w:val="0"/>
+        </w:rPr>
+        <w:t xml:space="preserve">, which is better than putting it into the </w:t>
+      </w:r>
+      <w:r>
+        <w:rPr>
+          <w:rFonts w:ascii="Courier New" w:cs="Courier New" w:eastAsia="Courier New" w:hAnsi="Courier New"/>
+          <w:color w:val="a9a9a9"/>
+          <w:sz w:val="12"/>
+          <w:szCs w:val="12"/>
+          <w:rtl w:val="0"/>
+        </w:rPr>
+        <w:t xml:space="preserve">&lt;tl&gt;</w:t>
+      </w:r>
+      <w:r>
+        <w:rPr>
+          <w:color w:val="000000"/>
+          <w:rtl w:val="0"/>
+        </w:rPr>
+        <w:t xml:space="preserve">retort</w:t>
+      </w:r>
+      <w:r>
+        <w:rPr>
+          <w:rFonts w:ascii="Courier New" w:cs="Courier New" w:eastAsia="Courier New" w:hAnsi="Courier New"/>
+          <w:color w:val="a9a9a9"/>
+          <w:sz w:val="12"/>
+          <w:szCs w:val="12"/>
+          <w:rtl w:val="0"/>
+        </w:rPr>
+        <w:t xml:space="preserve">&lt;/tl&gt;</w:t>
+      </w:r>
+      <w:r>
+        <w:rPr>
+          <w:color w:val="000000"/>
+          <w:rtl w:val="0"/>
+        </w:rPr>
+        <w:t xml:space="preserve">. </w:t>
+      </w:r>
+      <w:r>
+        <w:rPr>
+          <w:rtl w:val="0"/>
+        </w:rPr>
+        <w:t xml:space="preserve">One de-phlegms &amp;</w:t>
+      </w:r>
+      <w:r>
+        <w:rPr>
+          <w:rFonts w:ascii="Courier New" w:cs="Courier New" w:eastAsia="Courier New" w:hAnsi="Courier New"/>
+          <w:color w:val="a9a9a9"/>
+          <w:sz w:val="12"/>
+          <w:szCs w:val="12"/>
+          <w:rtl w:val="0"/>
+        </w:rPr>
+        <w:t xml:space="preserve">amp;</w:t>
+      </w:r>
+      <w:r>
+        <w:rPr>
+          <w:rtl w:val="0"/>
+        </w:rPr>
+        <w:t xml:space="preserve"> calcines </w:t>
+      </w:r>
+      <w:r>
+        <w:rPr>
+          <w:rFonts w:ascii="Courier New" w:cs="Courier New" w:eastAsia="Courier New" w:hAnsi="Courier New"/>
+          <w:color w:val="a9a9a9"/>
+          <w:sz w:val="12"/>
+          <w:szCs w:val="12"/>
+          <w:rtl w:val="0"/>
+        </w:rPr>
+        <w:t xml:space="preserve">&lt;m&gt;</w:t>
+      </w:r>
+      <w:r>
+        <w:rPr>
+          <w:color w:val="000000"/>
+          <w:rtl w:val="0"/>
+        </w:rPr>
+        <w:t xml:space="preserve">alum</w:t>
+      </w:r>
+      <w:r>
+        <w:rPr>
+          <w:rFonts w:ascii="Courier New" w:cs="Courier New" w:eastAsia="Courier New" w:hAnsi="Courier New"/>
+          <w:color w:val="a9a9a9"/>
+          <w:sz w:val="12"/>
+          <w:szCs w:val="12"/>
+          <w:rtl w:val="0"/>
+        </w:rPr>
+        <w:t xml:space="preserve">&lt;/m&gt;</w:t>
       </w:r>
       <w:r>
         <w:rPr>
@@ -1562,124 +1777,135 @@
       </w:r>
       <w:r>
         <w:rPr>
-          <w:rFonts w:ascii="Courier New" w:cs="Courier New" w:eastAsia="Courier New" w:hAnsi="Courier New"/>
-          <w:color w:val="a91111"/>
-          <w:sz w:val="18"/>
-          <w:szCs w:val="18"/>
-          <w:rtl w:val="0"/>
-        </w:rPr>
-        <w:t xml:space="preserve">&lt;del&gt;</w:t>
-      </w:r>
-      <w:r>
-        <w:rPr>
-          <w:color w:val="000000"/>
-          <w:rtl w:val="0"/>
-        </w:rPr>
-        <w:t xml:space="preserve">fo</w:t>
-      </w:r>
-      <w:r>
-        <w:rPr>
-          <w:rtl w:val="0"/>
-        </w:rPr>
-        <w:t xml:space="preserve">ur</w:t>
-      </w:r>
-      <w:r>
-        <w:rPr>
-          <w:rFonts w:ascii="Courier New" w:cs="Courier New" w:eastAsia="Courier New" w:hAnsi="Courier New"/>
-          <w:color w:val="a91111"/>
-          <w:sz w:val="18"/>
-          <w:szCs w:val="18"/>
-          <w:rtl w:val="0"/>
-        </w:rPr>
-        <w:t xml:space="preserve">&lt;/del&gt;</w:t>
-      </w:r>
-      <w:r>
-        <w:rPr>
+          <w:rtl w:val="0"/>
+        </w:rPr>
+        <w:t xml:space="preserve">in order</w:t>
+      </w:r>
+      <w:r>
+        <w:rPr>
+          <w:color w:val="000000"/>
+          <w:rtl w:val="0"/>
+        </w:rPr>
+        <w:t xml:space="preserve"> that the </w:t>
+      </w:r>
+      <w:r>
+        <w:rPr>
+          <w:rFonts w:ascii="Courier New" w:cs="Courier New" w:eastAsia="Courier New" w:hAnsi="Courier New"/>
+          <w:color w:val="a9a9a9"/>
+          <w:sz w:val="12"/>
+          <w:szCs w:val="12"/>
+          <w:rtl w:val="0"/>
+        </w:rPr>
+        <w:t xml:space="preserve">&lt;m&gt;</w:t>
+      </w:r>
+      <w:r>
+        <w:rPr>
+          <w:color w:val="000000"/>
+          <w:rtl w:val="0"/>
+        </w:rPr>
+        <w:t xml:space="preserve">water</w:t>
+      </w:r>
+      <w:r>
+        <w:rPr>
+          <w:rFonts w:ascii="Courier New" w:cs="Courier New" w:eastAsia="Courier New" w:hAnsi="Courier New"/>
+          <w:color w:val="a9a9a9"/>
+          <w:sz w:val="12"/>
+          <w:szCs w:val="12"/>
+          <w:rtl w:val="0"/>
+        </w:rPr>
+        <w:t xml:space="preserve">&lt;/m&gt;</w:t>
+      </w:r>
+      <w:r>
+        <w:rPr>
+          <w:color w:val="000000"/>
+          <w:rtl w:val="0"/>
+        </w:rPr>
+        <w:t xml:space="preserve"> does</w:t>
+      </w:r>
+      <w:r>
+        <w:rPr>
+          <w:rtl w:val="0"/>
+        </w:rPr>
+        <w:t xml:space="preserve"> not</w:t>
+      </w:r>
+      <w:r>
+        <w:rPr>
+          <w:color w:val="000000"/>
+          <w:rtl w:val="0"/>
+        </w:rPr>
+        <w:t xml:space="preserve"> have as </w:t>
+      </w:r>
+      <w:r>
+        <w:rPr>
+          <w:rtl w:val="0"/>
+        </w:rPr>
+        <w:t xml:space="preserve">much</w:t>
+      </w:r>
+      <w:r>
+        <w:rPr>
+          <w:color w:val="000000"/>
           <w:rtl w:val="0"/>
         </w:rPr>
         <w:t xml:space="preserve"> </w:t>
       </w:r>
       <w:r>
         <w:rPr>
-          <w:color w:val="000000"/>
-          <w:rtl w:val="0"/>
-        </w:rPr>
-        <w:t xml:space="preserve">that is in the </w:t>
-      </w:r>
-      <w:r>
-        <w:rPr>
-          <w:rFonts w:ascii="Courier New" w:cs="Courier New" w:eastAsia="Courier New" w:hAnsi="Courier New"/>
-          <w:color w:val="0000ff"/>
-          <w:sz w:val="18"/>
-          <w:szCs w:val="18"/>
-          <w:rtl w:val="0"/>
-        </w:rPr>
-        <w:t xml:space="preserve">&lt;tl&gt;</w:t>
-      </w:r>
-      <w:r>
-        <w:rPr>
-          <w:color w:val="000000"/>
-          <w:rtl w:val="0"/>
-        </w:rPr>
-        <w:t xml:space="preserve">retort</w:t>
-      </w:r>
-      <w:r>
-        <w:rPr>
-          <w:rFonts w:ascii="Courier New" w:cs="Courier New" w:eastAsia="Courier New" w:hAnsi="Courier New"/>
-          <w:color w:val="0000ff"/>
-          <w:sz w:val="18"/>
-          <w:szCs w:val="18"/>
-          <w:rtl w:val="0"/>
-        </w:rPr>
-        <w:t xml:space="preserve">&lt;/tl&gt;</w:t>
-      </w:r>
-      <w:r>
-        <w:rPr>
-          <w:color w:val="000000"/>
-          <w:rtl w:val="0"/>
-        </w:rPr>
-        <w:t xml:space="preserve"> four </w:t>
-      </w:r>
-      <w:r>
-        <w:rPr>
-          <w:rFonts w:ascii="Courier New" w:cs="Courier New" w:eastAsia="Courier New" w:hAnsi="Courier New"/>
-          <w:color w:val="0000ff"/>
-          <w:sz w:val="18"/>
-          <w:szCs w:val="18"/>
-          <w:rtl w:val="0"/>
-        </w:rPr>
-        <w:t xml:space="preserve">&lt;ms&gt;</w:t>
-      </w:r>
-      <w:r>
-        <w:rPr>
-          <w:color w:val="000000"/>
-          <w:rtl w:val="0"/>
-        </w:rPr>
-        <w:t xml:space="preserve">ounces</w:t>
-      </w:r>
-      <w:r>
-        <w:rPr>
-          <w:rFonts w:ascii="Courier New" w:cs="Courier New" w:eastAsia="Courier New" w:hAnsi="Courier New"/>
-          <w:color w:val="0000ff"/>
-          <w:sz w:val="18"/>
-          <w:szCs w:val="18"/>
-          <w:rtl w:val="0"/>
-        </w:rPr>
-        <w:t xml:space="preserve">&lt;/ms&gt;</w:t>
-      </w:r>
-      <w:r>
-        <w:rPr>
-          <w:color w:val="000000"/>
-          <w:rtl w:val="0"/>
-        </w:rPr>
-        <w:t xml:space="preserve"> of </w:t>
-      </w:r>
-      <w:r>
-        <w:rPr>
-          <w:rFonts w:ascii="Courier New" w:cs="Courier New" w:eastAsia="Courier New" w:hAnsi="Courier New"/>
-          <w:color w:val="0000ff"/>
-          <w:sz w:val="18"/>
-          <w:szCs w:val="18"/>
+          <w:rtl w:val="0"/>
+        </w:rPr>
+        <w:t xml:space="preserve">dregs</w:t>
+      </w:r>
+      <w:r>
+        <w:rPr>
+          <w:color w:val="000000"/>
+          <w:rtl w:val="0"/>
+        </w:rPr>
+        <w:t xml:space="preserve">. </w:t>
+      </w:r>
+      <w:r>
+        <w:rPr>
+          <w:rtl w:val="0"/>
+        </w:rPr>
+        <w:t xml:space="preserve">Several</w:t>
+      </w:r>
+      <w:r>
+        <w:rPr>
+          <w:color w:val="000000"/>
+          <w:rtl w:val="0"/>
+        </w:rPr>
+        <w:t xml:space="preserve"> </w:t>
+      </w:r>
+      <w:r>
+        <w:rPr>
+          <w:rtl w:val="0"/>
+        </w:rPr>
+        <w:t xml:space="preserve">make</w:t>
+      </w:r>
+      <w:r>
+        <w:rPr>
+          <w:color w:val="000000"/>
+          <w:rtl w:val="0"/>
+        </w:rPr>
+        <w:t xml:space="preserve"> it without </w:t>
+      </w:r>
+      <w:r>
+        <w:rPr>
+          <w:rtl w:val="0"/>
+        </w:rPr>
+        <w:t xml:space="preserve">de-phlegming</w:t>
+      </w:r>
+      <w:r>
+        <w:rPr>
+          <w:color w:val="000000"/>
+          <w:rtl w:val="0"/>
+        </w:rPr>
+        <w:t xml:space="preserve"> the </w:t>
+      </w:r>
+      <w:r>
+        <w:rPr>
+          <w:rFonts w:ascii="Courier New" w:cs="Courier New" w:eastAsia="Courier New" w:hAnsi="Courier New"/>
+          <w:color w:val="a9a9a9"/>
+          <w:sz w:val="12"/>
+          <w:szCs w:val="12"/>
           <w:rtl w:val="0"/>
         </w:rPr>
         <w:t xml:space="preserve">&lt;m&gt;</w:t>
@@ -1689,14 +1915,14 @@
           <w:color w:val="000000"/>
           <w:rtl w:val="0"/>
         </w:rPr>
-        <w:t xml:space="preserve">common water</w:t>
-      </w:r>
-      <w:r>
-        <w:rPr>
-          <w:rFonts w:ascii="Courier New" w:cs="Courier New" w:eastAsia="Courier New" w:hAnsi="Courier New"/>
-          <w:color w:val="0000ff"/>
-          <w:sz w:val="18"/>
-          <w:szCs w:val="18"/>
+        <w:t xml:space="preserve">alum</w:t>
+      </w:r>
+      <w:r>
+        <w:rPr>
+          <w:rFonts w:ascii="Courier New" w:cs="Courier New" w:eastAsia="Courier New" w:hAnsi="Courier New"/>
+          <w:color w:val="a9a9a9"/>
+          <w:sz w:val="12"/>
+          <w:szCs w:val="12"/>
           <w:rtl w:val="0"/>
         </w:rPr>
         <w:t xml:space="preserve">&lt;/m&gt;</w:t>
@@ -1706,329 +1932,14 @@
           <w:color w:val="000000"/>
           <w:rtl w:val="0"/>
         </w:rPr>
-        <w:t xml:space="preserve"> in the </w:t>
-      </w:r>
-      <w:r>
-        <w:rPr>
-          <w:rFonts w:ascii="Courier New" w:cs="Courier New" w:eastAsia="Courier New" w:hAnsi="Courier New"/>
-          <w:color w:val="0000ff"/>
-          <w:sz w:val="18"/>
-          <w:szCs w:val="18"/>
-          <w:rtl w:val="0"/>
-        </w:rPr>
-        <w:t xml:space="preserve">&lt;tl&gt;</w:t>
-      </w:r>
-      <w:r>
-        <w:rPr>
-          <w:rtl w:val="0"/>
-        </w:rPr>
-        <w:t xml:space="preserve">receptacle</w:t>
-      </w:r>
-      <w:r>
-        <w:rPr>
-          <w:rFonts w:ascii="Courier New" w:cs="Courier New" w:eastAsia="Courier New" w:hAnsi="Courier New"/>
-          <w:color w:val="0000ff"/>
-          <w:sz w:val="18"/>
-          <w:szCs w:val="18"/>
-          <w:rtl w:val="0"/>
-        </w:rPr>
-        <w:t xml:space="preserve">&lt;/tl&gt;</w:t>
-      </w:r>
-      <w:r>
-        <w:rPr>
-          <w:color w:val="000000"/>
-          <w:rtl w:val="0"/>
-        </w:rPr>
-        <w:t xml:space="preserve">, which is better than putting it into the </w:t>
-      </w:r>
-      <w:r>
-        <w:rPr>
-          <w:rFonts w:ascii="Courier New" w:cs="Courier New" w:eastAsia="Courier New" w:hAnsi="Courier New"/>
-          <w:color w:val="0000ff"/>
-          <w:sz w:val="18"/>
-          <w:szCs w:val="18"/>
-          <w:rtl w:val="0"/>
-        </w:rPr>
-        <w:t xml:space="preserve">&lt;tl&gt;</w:t>
-      </w:r>
-      <w:r>
-        <w:rPr>
-          <w:color w:val="000000"/>
-          <w:rtl w:val="0"/>
-        </w:rPr>
-        <w:t xml:space="preserve">retort</w:t>
-      </w:r>
-      <w:r>
-        <w:rPr>
-          <w:rFonts w:ascii="Courier New" w:cs="Courier New" w:eastAsia="Courier New" w:hAnsi="Courier New"/>
-          <w:color w:val="0000ff"/>
-          <w:sz w:val="18"/>
-          <w:szCs w:val="18"/>
-          <w:rtl w:val="0"/>
-        </w:rPr>
-        <w:t xml:space="preserve">&lt;/tl&gt;</w:t>
-      </w:r>
-      <w:r>
-        <w:rPr>
-          <w:color w:val="000000"/>
-          <w:rtl w:val="0"/>
-        </w:rPr>
-        <w:t xml:space="preserve">. </w:t>
-      </w:r>
-      <w:r>
-        <w:rPr>
-          <w:rtl w:val="0"/>
-        </w:rPr>
-        <w:t xml:space="preserve">One causes</w:t>
-      </w:r>
-      <w:r>
-        <w:rPr>
-          <w:color w:val="000000"/>
-          <w:rtl w:val="0"/>
-        </w:rPr>
-        <w:t xml:space="preserve"> </w:t>
-      </w:r>
-      <w:r>
-        <w:rPr>
-          <w:rFonts w:ascii="Courier New" w:cs="Courier New" w:eastAsia="Courier New" w:hAnsi="Courier New"/>
-          <w:color w:val="0000ff"/>
-          <w:sz w:val="18"/>
-          <w:szCs w:val="18"/>
-          <w:rtl w:val="0"/>
-        </w:rPr>
-        <w:t xml:space="preserve">&lt;m&gt;</w:t>
-      </w:r>
-      <w:r>
-        <w:rPr>
-          <w:color w:val="000000"/>
-          <w:rtl w:val="0"/>
-        </w:rPr>
-        <w:t xml:space="preserve">alum</w:t>
-      </w:r>
-      <w:r>
-        <w:rPr>
-          <w:rFonts w:ascii="Courier New" w:cs="Courier New" w:eastAsia="Courier New" w:hAnsi="Courier New"/>
-          <w:color w:val="0000ff"/>
-          <w:sz w:val="18"/>
-          <w:szCs w:val="18"/>
-          <w:rtl w:val="0"/>
-        </w:rPr>
-        <w:t xml:space="preserve">&lt;/m&gt;</w:t>
-      </w:r>
-      <w:r>
-        <w:rPr>
-          <w:rtl w:val="0"/>
-        </w:rPr>
-        <w:t xml:space="preserve"> to</w:t>
-      </w:r>
-      <w:r>
-        <w:rPr>
-          <w:color w:val="000000"/>
-          <w:rtl w:val="0"/>
-        </w:rPr>
-        <w:t xml:space="preserve"> </w:t>
-      </w:r>
-      <w:r>
-        <w:rPr>
-          <w:rtl w:val="0"/>
-        </w:rPr>
-        <w:t xml:space="preserve">de-phlegm</w:t>
-      </w:r>
-      <w:r>
-        <w:rPr>
-          <w:color w:val="000000"/>
-          <w:rtl w:val="0"/>
-        </w:rPr>
-        <w:t xml:space="preserve"> </w:t>
-      </w:r>
-      <w:r>
-        <w:rPr>
-          <w:rtl w:val="0"/>
-        </w:rPr>
-        <w:t xml:space="preserve">&amp;</w:t>
-      </w:r>
-      <w:r>
-        <w:rPr>
-          <w:rFonts w:ascii="Courier New" w:cs="Courier New" w:eastAsia="Courier New" w:hAnsi="Courier New"/>
-          <w:color w:val="a9a9a9"/>
-          <w:sz w:val="18"/>
-          <w:szCs w:val="18"/>
-          <w:rtl w:val="0"/>
-        </w:rPr>
-        <w:t xml:space="preserve">amp;</w:t>
-      </w:r>
-      <w:r>
-        <w:rPr>
-          <w:color w:val="000000"/>
-          <w:rtl w:val="0"/>
-        </w:rPr>
-        <w:t xml:space="preserve"> calcine</w:t>
-      </w:r>
-      <w:r>
-        <w:rPr>
-          <w:rtl w:val="0"/>
-        </w:rPr>
-        <w:t xml:space="preserve">,</w:t>
-      </w:r>
-      <w:r>
-        <w:rPr>
-          <w:color w:val="000000"/>
-          <w:rtl w:val="0"/>
-        </w:rPr>
-        <w:t xml:space="preserve"> s</w:t>
-      </w:r>
-      <w:r>
-        <w:rPr>
-          <w:rtl w:val="0"/>
-        </w:rPr>
-        <w:t xml:space="preserve">o</w:t>
-      </w:r>
-      <w:r>
-        <w:rPr>
-          <w:color w:val="000000"/>
-          <w:rtl w:val="0"/>
-        </w:rPr>
-        <w:t xml:space="preserve"> that the </w:t>
-      </w:r>
-      <w:r>
-        <w:rPr>
-          <w:rFonts w:ascii="Courier New" w:cs="Courier New" w:eastAsia="Courier New" w:hAnsi="Courier New"/>
-          <w:color w:val="0000ff"/>
-          <w:sz w:val="18"/>
-          <w:szCs w:val="18"/>
-          <w:rtl w:val="0"/>
-        </w:rPr>
-        <w:t xml:space="preserve">&lt;m&gt;</w:t>
-      </w:r>
-      <w:r>
-        <w:rPr>
-          <w:color w:val="000000"/>
-          <w:rtl w:val="0"/>
-        </w:rPr>
-        <w:t xml:space="preserve">water</w:t>
-      </w:r>
-      <w:r>
-        <w:rPr>
-          <w:rFonts w:ascii="Courier New" w:cs="Courier New" w:eastAsia="Courier New" w:hAnsi="Courier New"/>
-          <w:color w:val="0000ff"/>
-          <w:sz w:val="18"/>
-          <w:szCs w:val="18"/>
-          <w:rtl w:val="0"/>
-        </w:rPr>
-        <w:t xml:space="preserve">&lt;/m&gt;</w:t>
-      </w:r>
-      <w:r>
-        <w:rPr>
-          <w:color w:val="000000"/>
-          <w:rtl w:val="0"/>
-        </w:rPr>
-        <w:t xml:space="preserve"> does</w:t>
-      </w:r>
-      <w:r>
-        <w:rPr>
-          <w:rtl w:val="0"/>
-        </w:rPr>
-        <w:t xml:space="preserve"> not</w:t>
-      </w:r>
-      <w:r>
-        <w:rPr>
-          <w:color w:val="000000"/>
-          <w:rtl w:val="0"/>
-        </w:rPr>
-        <w:t xml:space="preserve"> have as </w:t>
-      </w:r>
-      <w:r>
-        <w:rPr>
-          <w:rtl w:val="0"/>
-        </w:rPr>
-        <w:t xml:space="preserve">much</w:t>
-      </w:r>
-      <w:r>
-        <w:rPr>
-          <w:color w:val="000000"/>
-          <w:rtl w:val="0"/>
-        </w:rPr>
-        <w:t xml:space="preserve"> </w:t>
-      </w:r>
-      <w:r>
-        <w:rPr>
-          <w:rtl w:val="0"/>
-        </w:rPr>
-        <w:t xml:space="preserve">dregs</w:t>
-      </w:r>
-      <w:r>
-        <w:rPr>
-          <w:color w:val="000000"/>
-          <w:rtl w:val="0"/>
-        </w:rPr>
-        <w:t xml:space="preserve">. Many </w:t>
-      </w:r>
-      <w:r>
-        <w:rPr>
-          <w:rtl w:val="0"/>
-        </w:rPr>
-        <w:t xml:space="preserve">make</w:t>
-      </w:r>
-      <w:r>
-        <w:rPr>
-          <w:color w:val="000000"/>
-          <w:rtl w:val="0"/>
-        </w:rPr>
-        <w:t xml:space="preserve"> it without </w:t>
-      </w:r>
-      <w:r>
-        <w:rPr>
-          <w:rtl w:val="0"/>
-        </w:rPr>
-        <w:t xml:space="preserve">de-phlegming</w:t>
-      </w:r>
-      <w:r>
-        <w:rPr>
-          <w:color w:val="000000"/>
-          <w:rtl w:val="0"/>
-        </w:rPr>
-        <w:t xml:space="preserve"> the </w:t>
-      </w:r>
-      <w:r>
-        <w:rPr>
-          <w:rFonts w:ascii="Courier New" w:cs="Courier New" w:eastAsia="Courier New" w:hAnsi="Courier New"/>
-          <w:color w:val="0000ff"/>
-          <w:sz w:val="18"/>
-          <w:szCs w:val="18"/>
-          <w:rtl w:val="0"/>
-        </w:rPr>
-        <w:t xml:space="preserve">&lt;m&gt;</w:t>
-      </w:r>
-      <w:r>
-        <w:rPr>
-          <w:color w:val="000000"/>
-          <w:rtl w:val="0"/>
-        </w:rPr>
-        <w:t xml:space="preserve">alum</w:t>
-      </w:r>
-      <w:r>
-        <w:rPr>
-          <w:rFonts w:ascii="Courier New" w:cs="Courier New" w:eastAsia="Courier New" w:hAnsi="Courier New"/>
-          <w:color w:val="0000ff"/>
-          <w:sz w:val="18"/>
-          <w:szCs w:val="18"/>
-          <w:rtl w:val="0"/>
-        </w:rPr>
-        <w:t xml:space="preserve">&lt;/m&gt;</w:t>
-      </w:r>
-      <w:r>
-        <w:rPr>
-          <w:color w:val="000000"/>
-          <w:rtl w:val="0"/>
-        </w:rPr>
         <w:t xml:space="preserve">.</w:t>
       </w:r>
       <w:r>
         <w:rPr>
           <w:rFonts w:ascii="Courier New" w:cs="Courier New" w:eastAsia="Courier New" w:hAnsi="Courier New"/>
-          <w:color w:val="7f6000"/>
-          <w:sz w:val="18"/>
-          <w:szCs w:val="18"/>
+          <w:color w:val="a9a9a9"/>
+          <w:sz w:val="12"/>
+          <w:szCs w:val="12"/>
           <w:rtl w:val="0"/>
         </w:rPr>
         <w:t xml:space="preserve">&lt;/ab&gt;</w:t>
@@ -2060,9 +1971,9 @@
       <w:r>
         <w:rPr>
           <w:rFonts w:ascii="Courier New" w:cs="Courier New" w:eastAsia="Courier New" w:hAnsi="Courier New"/>
-          <w:color w:val="7f6000"/>
-          <w:sz w:val="18"/>
-          <w:szCs w:val="18"/>
+          <w:color w:val="a9a9a9"/>
+          <w:sz w:val="12"/>
+          <w:szCs w:val="12"/>
           <w:rtl w:val="0"/>
         </w:rPr>
         <w:t xml:space="preserve">&lt;/div&gt;</w:t>
@@ -2119,9 +2030,9 @@
       <w:r>
         <w:rPr>
           <w:rFonts w:ascii="Courier New" w:cs="Courier New" w:eastAsia="Courier New" w:hAnsi="Courier New"/>
-          <w:color w:val="7f6000"/>
-          <w:sz w:val="18"/>
-          <w:szCs w:val="18"/>
+          <w:color w:val="a9a9a9"/>
+          <w:sz w:val="12"/>
+          <w:szCs w:val="12"/>
           <w:rtl w:val="0"/>
         </w:rPr>
         <w:t xml:space="preserve">&lt;div&gt;</w:t>
@@ -2154,9 +2065,9 @@
       <w:r>
         <w:rPr>
           <w:rFonts w:ascii="Courier New" w:cs="Courier New" w:eastAsia="Courier New" w:hAnsi="Courier New"/>
-          <w:color w:val="7f6000"/>
-          <w:sz w:val="18"/>
-          <w:szCs w:val="18"/>
+          <w:color w:val="a9a9a9"/>
+          <w:sz w:val="12"/>
+          <w:szCs w:val="12"/>
           <w:rtl w:val="0"/>
         </w:rPr>
         <w:t xml:space="preserve">&lt;id&gt;</w:t>
@@ -2171,9 +2082,9 @@
       <w:r>
         <w:rPr>
           <w:rFonts w:ascii="Courier New" w:cs="Courier New" w:eastAsia="Courier New" w:hAnsi="Courier New"/>
-          <w:color w:val="7f6000"/>
-          <w:sz w:val="18"/>
-          <w:szCs w:val="18"/>
+          <w:color w:val="a9a9a9"/>
+          <w:sz w:val="12"/>
+          <w:szCs w:val="12"/>
           <w:rtl w:val="0"/>
         </w:rPr>
         <w:t xml:space="preserve">&lt;/id&gt;</w:t>
@@ -2205,22 +2116,12 @@
       <w:r>
         <w:rPr>
           <w:rFonts w:ascii="Courier New" w:cs="Courier New" w:eastAsia="Courier New" w:hAnsi="Courier New"/>
-          <w:color w:val="7f6000"/>
-          <w:sz w:val="18"/>
-          <w:szCs w:val="18"/>
-          <w:rtl w:val="0"/>
-        </w:rPr>
-        <w:t xml:space="preserve">&lt;head&gt;</w:t>
-      </w:r>
-      <w:r>
-        <w:rPr>
-          <w:rFonts w:ascii="Courier New" w:cs="Courier New" w:eastAsia="Courier New" w:hAnsi="Courier New"/>
-          <w:color w:val="0000ff"/>
-          <w:sz w:val="18"/>
-          <w:szCs w:val="18"/>
-          <w:rtl w:val="0"/>
-        </w:rPr>
-        <w:t xml:space="preserve">&lt;m&gt;</w:t>
+          <w:color w:val="a9a9a9"/>
+          <w:sz w:val="12"/>
+          <w:szCs w:val="12"/>
+          <w:rtl w:val="0"/>
+        </w:rPr>
+        <w:t xml:space="preserve">&lt;head&gt;&lt;m&gt;</w:t>
       </w:r>
       <w:r>
         <w:rPr>
@@ -2232,22 +2133,12 @@
       <w:r>
         <w:rPr>
           <w:rFonts w:ascii="Courier New" w:cs="Courier New" w:eastAsia="Courier New" w:hAnsi="Courier New"/>
-          <w:color w:val="0000ff"/>
-          <w:sz w:val="18"/>
-          <w:szCs w:val="18"/>
-          <w:rtl w:val="0"/>
-        </w:rPr>
-        <w:t xml:space="preserve">&lt;/m&gt;</w:t>
-      </w:r>
-      <w:r>
-        <w:rPr>
-          <w:rFonts w:ascii="Courier New" w:cs="Courier New" w:eastAsia="Courier New" w:hAnsi="Courier New"/>
-          <w:color w:val="7f6000"/>
-          <w:sz w:val="18"/>
-          <w:szCs w:val="18"/>
-          <w:rtl w:val="0"/>
-        </w:rPr>
-        <w:t xml:space="preserve">&lt;/head&gt;</w:t>
+          <w:color w:val="a9a9a9"/>
+          <w:sz w:val="12"/>
+          <w:szCs w:val="12"/>
+          <w:rtl w:val="0"/>
+        </w:rPr>
+        <w:t xml:space="preserve">&lt;/m&gt;&lt;/head&gt;</w:t>
       </w:r>
       <w:r>
         <w:rPr>
@@ -2276,9 +2167,9 @@
       <w:r>
         <w:rPr>
           <w:rFonts w:ascii="Courier New" w:cs="Courier New" w:eastAsia="Courier New" w:hAnsi="Courier New"/>
-          <w:color w:val="7f6000"/>
-          <w:sz w:val="18"/>
-          <w:szCs w:val="18"/>
+          <w:color w:val="a9a9a9"/>
+          <w:sz w:val="12"/>
+          <w:szCs w:val="12"/>
           <w:rtl w:val="0"/>
         </w:rPr>
         <w:t xml:space="preserve">&lt;ab&gt;</w:t>
@@ -2301,6 +2192,86 @@
           <w:rtl w:val="0"/>
         </w:rPr>
         <w:t xml:space="preserve">the </w:t>
+      </w:r>
+      <w:r>
+        <w:rPr>
+          <w:rFonts w:ascii="Courier New" w:cs="Courier New" w:eastAsia="Courier New" w:hAnsi="Courier New"/>
+          <w:color w:val="a9a9a9"/>
+          <w:sz w:val="12"/>
+          <w:szCs w:val="12"/>
+          <w:rtl w:val="0"/>
+        </w:rPr>
+        <w:t xml:space="preserve">&lt;m&gt;</w:t>
+      </w:r>
+      <w:r>
+        <w:rPr>
+          <w:rtl w:val="0"/>
+        </w:rPr>
+        <w:t xml:space="preserve">mineral salt</w:t>
+      </w:r>
+      <w:r>
+        <w:rPr>
+          <w:rFonts w:ascii="Courier New" w:cs="Courier New" w:eastAsia="Courier New" w:hAnsi="Courier New"/>
+          <w:color w:val="a9a9a9"/>
+          <w:sz w:val="12"/>
+          <w:szCs w:val="12"/>
+          <w:rtl w:val="0"/>
+        </w:rPr>
+        <w:t xml:space="preserve">&lt;/m&gt;</w:t>
+      </w:r>
+      <w:r>
+        <w:rPr>
+          <w:rtl w:val="0"/>
+        </w:rPr>
+        <w:t xml:space="preserve"> that looks like </w:t>
+      </w:r>
+      <w:r>
+        <w:rPr>
+          <w:rFonts w:ascii="Courier New" w:cs="Courier New" w:eastAsia="Courier New" w:hAnsi="Courier New"/>
+          <w:color w:val="a9a9a9"/>
+          <w:sz w:val="12"/>
+          <w:szCs w:val="12"/>
+          <w:rtl w:val="0"/>
+        </w:rPr>
+        <w:t xml:space="preserve">&lt;m&gt;</w:t>
+      </w:r>
+      <w:r>
+        <w:rPr>
+          <w:rtl w:val="0"/>
+        </w:rPr>
+        <w:t xml:space="preserve">marble</w:t>
+      </w:r>
+      <w:r>
+        <w:rPr>
+          <w:rFonts w:ascii="Courier New" w:cs="Courier New" w:eastAsia="Courier New" w:hAnsi="Courier New"/>
+          <w:color w:val="a9a9a9"/>
+          <w:sz w:val="12"/>
+          <w:szCs w:val="12"/>
+          <w:rtl w:val="0"/>
+        </w:rPr>
+        <w:t xml:space="preserve">&lt;/m&gt;</w:t>
+      </w:r>
+      <w:r>
+        <w:rPr>
+          <w:rtl w:val="0"/>
+        </w:rPr>
+        <w:t xml:space="preserve"> &amp;</w:t>
+      </w:r>
+      <w:r>
+        <w:rPr>
+          <w:rFonts w:ascii="Courier New" w:cs="Courier New" w:eastAsia="Courier New" w:hAnsi="Courier New"/>
+          <w:color w:val="a9a9a9"/>
+          <w:sz w:val="12"/>
+          <w:szCs w:val="12"/>
+          <w:rtl w:val="0"/>
+        </w:rPr>
+        <w:t xml:space="preserve">amp;</w:t>
+      </w:r>
+      <w:r>
+        <w:rPr>
+          <w:rtl w:val="0"/>
+        </w:rPr>
+        <w:t xml:space="preserve"> is called</w:t>
       </w:r>
       <w:r>
         <w:rPr>
@@ -2310,13 +2281,81 @@
           <w:szCs w:val="18"/>
           <w:rtl w:val="0"/>
         </w:rPr>
-        <w:t xml:space="preserve">&lt;m&gt;</w:t>
-      </w:r>
-      <w:r>
-        <w:rPr>
-          <w:rtl w:val="0"/>
-        </w:rPr>
-        <w:t xml:space="preserve">mineral salt</w:t>
+        <w:t xml:space="preserve"> </w:t>
+      </w:r>
+      <w:r>
+        <w:rPr>
+          <w:rFonts w:ascii="Courier New" w:cs="Courier New" w:eastAsia="Courier New" w:hAnsi="Courier New"/>
+          <w:color w:val="a9a9a9"/>
+          <w:sz w:val="12"/>
+          <w:szCs w:val="12"/>
+          <w:rtl w:val="0"/>
+        </w:rPr>
+        <w:t xml:space="preserve">&lt;m&gt;&lt;pl&gt;</w:t>
+      </w:r>
+      <w:r>
+        <w:rPr>
+          <w:rtl w:val="0"/>
+        </w:rPr>
+        <w:t xml:space="preserve">Cardona</w:t>
+      </w:r>
+      <w:r>
+        <w:rPr>
+          <w:rFonts w:ascii="Courier New" w:cs="Courier New" w:eastAsia="Courier New" w:hAnsi="Courier New"/>
+          <w:color w:val="a9a9a9"/>
+          <w:sz w:val="12"/>
+          <w:szCs w:val="12"/>
+          <w:rtl w:val="0"/>
+        </w:rPr>
+        <w:t xml:space="preserve">&lt;/pl&gt;</w:t>
+      </w:r>
+      <w:r>
+        <w:rPr>
+          <w:rtl w:val="0"/>
+        </w:rPr>
+        <w:t xml:space="preserve"> salt</w:t>
+      </w:r>
+      <w:r>
+        <w:rPr>
+          <w:rFonts w:ascii="Courier New" w:cs="Courier New" w:eastAsia="Courier New" w:hAnsi="Courier New"/>
+          <w:color w:val="a9a9a9"/>
+          <w:sz w:val="12"/>
+          <w:szCs w:val="12"/>
+          <w:rtl w:val="0"/>
+        </w:rPr>
+        <w:t xml:space="preserve">&lt;/m&gt;</w:t>
+      </w:r>
+      <w:r>
+        <w:rPr>
+          <w:rtl w:val="0"/>
+        </w:rPr>
+        <w:t xml:space="preserve"> in </w:t>
+      </w:r>
+      <w:r>
+        <w:rPr>
+          <w:rFonts w:ascii="Courier New" w:cs="Courier New" w:eastAsia="Courier New" w:hAnsi="Courier New"/>
+          <w:color w:val="a9a9a9"/>
+          <w:sz w:val="12"/>
+          <w:szCs w:val="12"/>
+          <w:rtl w:val="0"/>
+        </w:rPr>
+        <w:t xml:space="preserve">&lt;pl&gt;</w:t>
+      </w:r>
+      <w:r>
+        <w:rPr>
+          <w:rtl w:val="0"/>
+        </w:rPr>
+        <w:t xml:space="preserve">Catalonia</w:t>
+      </w:r>
+      <w:r>
+        <w:rPr>
+          <w:rFonts w:ascii="Courier New" w:cs="Courier New" w:eastAsia="Courier New" w:hAnsi="Courier New"/>
+          <w:color w:val="a9a9a9"/>
+          <w:sz w:val="12"/>
+          <w:szCs w:val="12"/>
+          <w:rtl w:val="0"/>
+        </w:rPr>
+        <w:t xml:space="preserve">&lt;/pl&gt;</w:t>
       </w:r>
       <w:r>
         <w:rPr>
@@ -2326,13 +2365,55 @@
           <w:szCs w:val="18"/>
           <w:rtl w:val="0"/>
         </w:rPr>
-        <w:t xml:space="preserve">&lt;/m&gt;</w:t>
-      </w:r>
-      <w:r>
-        <w:rPr>
-          <w:rtl w:val="0"/>
-        </w:rPr>
-        <w:t xml:space="preserve"> that looks like </w:t>
+        <w:t xml:space="preserve"> </w:t>
+      </w:r>
+      <w:r>
+        <w:rPr>
+          <w:rtl w:val="0"/>
+        </w:rPr>
+        <w:t xml:space="preserve">&amp;</w:t>
+      </w:r>
+      <w:r>
+        <w:rPr>
+          <w:rFonts w:ascii="Courier New" w:cs="Courier New" w:eastAsia="Courier New" w:hAnsi="Courier New"/>
+          <w:color w:val="a9a9a9"/>
+          <w:sz w:val="12"/>
+          <w:szCs w:val="12"/>
+          <w:rtl w:val="0"/>
+        </w:rPr>
+        <w:t xml:space="preserve">amp;</w:t>
+      </w:r>
+      <w:r>
+        <w:rPr>
+          <w:rtl w:val="0"/>
+        </w:rPr>
+        <w:t xml:space="preserve"> at the border of </w:t>
+      </w:r>
+      <w:r>
+        <w:rPr>
+          <w:rFonts w:ascii="Courier New" w:cs="Courier New" w:eastAsia="Courier New" w:hAnsi="Courier New"/>
+          <w:color w:val="a9a9a9"/>
+          <w:sz w:val="12"/>
+          <w:szCs w:val="12"/>
+          <w:rtl w:val="0"/>
+        </w:rPr>
+        <w:t xml:space="preserve">&lt;pl&gt;</w:t>
+      </w:r>
+      <w:r>
+        <w:rPr>
+          <w:rtl w:val="0"/>
+        </w:rPr>
+        <w:t xml:space="preserve">Spain</w:t>
+      </w:r>
+      <w:r>
+        <w:rPr>
+          <w:rFonts w:ascii="Courier New" w:cs="Courier New" w:eastAsia="Courier New" w:hAnsi="Courier New"/>
+          <w:color w:val="a9a9a9"/>
+          <w:sz w:val="12"/>
+          <w:szCs w:val="12"/>
+          <w:rtl w:val="0"/>
+        </w:rPr>
+        <w:t xml:space="preserve">&lt;/pl&gt;</w:t>
       </w:r>
       <w:r>
         <w:rPr>
@@ -2342,119 +2423,314 @@
           <w:szCs w:val="18"/>
           <w:rtl w:val="0"/>
         </w:rPr>
+        <w:t xml:space="preserve">, </w:t>
+      </w:r>
+      <w:r>
+        <w:rPr>
+          <w:rFonts w:ascii="Courier New" w:cs="Courier New" w:eastAsia="Courier New" w:hAnsi="Courier New"/>
+          <w:color w:val="a91111"/>
+          <w:sz w:val="12"/>
+          <w:szCs w:val="12"/>
+          <w:rtl w:val="0"/>
+        </w:rPr>
+        <w:t xml:space="preserve">&lt;del&gt;thr&lt;/del&gt;</w:t>
+      </w:r>
+      <w:r>
+        <w:rPr>
+          <w:rtl w:val="0"/>
+        </w:rPr>
+        <w:t xml:space="preserve"> when one </w:t>
+      </w:r>
+      <w:r>
+        <w:rPr>
+          <w:rtl w:val="0"/>
+        </w:rPr>
+        <w:t xml:space="preserve">heats it red-hot</w:t>
+      </w:r>
+      <w:r>
+        <w:rPr>
+          <w:color w:val="000000"/>
+          <w:rtl w:val="0"/>
+        </w:rPr>
+        <w:t xml:space="preserve"> &amp;</w:t>
+      </w:r>
+      <w:r>
+        <w:rPr>
+          <w:rFonts w:ascii="Courier New" w:cs="Courier New" w:eastAsia="Courier New" w:hAnsi="Courier New"/>
+          <w:color w:val="a9a9a9"/>
+          <w:sz w:val="12"/>
+          <w:szCs w:val="12"/>
+          <w:rtl w:val="0"/>
+        </w:rPr>
+        <w:t xml:space="preserve">amp;</w:t>
+      </w:r>
+      <w:r>
+        <w:rPr>
+          <w:color w:val="000000"/>
+          <w:rtl w:val="0"/>
+        </w:rPr>
+        <w:t xml:space="preserve"> throw</w:t>
+      </w:r>
+      <w:r>
+        <w:rPr>
+          <w:rtl w:val="0"/>
+        </w:rPr>
+        <w:t xml:space="preserve">s</w:t>
+      </w:r>
+      <w:r>
+        <w:rPr>
+          <w:color w:val="000000"/>
+          <w:rtl w:val="0"/>
+        </w:rPr>
+        <w:t xml:space="preserve"> it </w:t>
+      </w:r>
+      <w:r>
+        <w:rPr>
+          <w:rFonts w:ascii="Courier New" w:cs="Courier New" w:eastAsia="Courier New" w:hAnsi="Courier New"/>
+          <w:color w:val="a91111"/>
+          <w:sz w:val="12"/>
+          <w:szCs w:val="12"/>
+          <w:rtl w:val="0"/>
+        </w:rPr>
+        <w:t xml:space="preserve">&lt;del&gt;in the&lt;/del&gt;</w:t>
+      </w:r>
+      <w:r>
+        <w:rPr>
+          <w:rtl w:val="0"/>
+        </w:rPr>
+        <w:t xml:space="preserve"> all </w:t>
+      </w:r>
+      <w:r>
+        <w:rPr>
+          <w:color w:val="000000"/>
+          <w:rtl w:val="0"/>
+        </w:rPr>
+        <w:t xml:space="preserve">red or quite hot into </w:t>
+      </w:r>
+      <w:r>
+        <w:rPr>
+          <w:rFonts w:ascii="Courier New" w:cs="Courier New" w:eastAsia="Courier New" w:hAnsi="Courier New"/>
+          <w:color w:val="a9a9a9"/>
+          <w:sz w:val="12"/>
+          <w:szCs w:val="12"/>
+          <w:rtl w:val="0"/>
+        </w:rPr>
         <w:t xml:space="preserve">&lt;m&gt;</w:t>
       </w:r>
       <w:r>
         <w:rPr>
-          <w:rtl w:val="0"/>
-        </w:rPr>
-        <w:t xml:space="preserve">marble</w:t>
-      </w:r>
-      <w:r>
-        <w:rPr>
-          <w:rFonts w:ascii="Courier New" w:cs="Courier New" w:eastAsia="Courier New" w:hAnsi="Courier New"/>
-          <w:color w:val="0000ff"/>
-          <w:sz w:val="18"/>
-          <w:szCs w:val="18"/>
+          <w:color w:val="000000"/>
+          <w:rtl w:val="0"/>
+        </w:rPr>
+        <w:t xml:space="preserve">wine</w:t>
+      </w:r>
+      <w:r>
+        <w:rPr>
+          <w:rFonts w:ascii="Courier New" w:cs="Courier New" w:eastAsia="Courier New" w:hAnsi="Courier New"/>
+          <w:color w:val="a9a9a9"/>
+          <w:sz w:val="12"/>
+          <w:szCs w:val="12"/>
           <w:rtl w:val="0"/>
         </w:rPr>
         <w:t xml:space="preserve">&lt;/m&gt;</w:t>
       </w:r>
       <w:r>
         <w:rPr>
-          <w:rtl w:val="0"/>
-        </w:rPr>
-        <w:t xml:space="preserve"> &amp;</w:t>
-      </w:r>
-      <w:r>
-        <w:rPr>
-          <w:rFonts w:ascii="Courier New" w:cs="Courier New" w:eastAsia="Courier New" w:hAnsi="Courier New"/>
-          <w:color w:val="a9a9a9"/>
-          <w:sz w:val="18"/>
-          <w:szCs w:val="18"/>
+          <w:color w:val="000000"/>
+          <w:rtl w:val="0"/>
+        </w:rPr>
+        <w:t xml:space="preserve">, it turns it into </w:t>
+      </w:r>
+      <w:r>
+        <w:rPr>
+          <w:rFonts w:ascii="Courier New" w:cs="Courier New" w:eastAsia="Courier New" w:hAnsi="Courier New"/>
+          <w:color w:val="a9a9a9"/>
+          <w:sz w:val="12"/>
+          <w:szCs w:val="12"/>
+          <w:rtl w:val="0"/>
+        </w:rPr>
+        <w:t xml:space="preserve">&lt;m&gt;</w:t>
+      </w:r>
+      <w:r>
+        <w:rPr>
+          <w:color w:val="000000"/>
+          <w:rtl w:val="0"/>
+        </w:rPr>
+        <w:t xml:space="preserve">very good vinegar</w:t>
+      </w:r>
+      <w:r>
+        <w:rPr>
+          <w:rFonts w:ascii="Courier New" w:cs="Courier New" w:eastAsia="Courier New" w:hAnsi="Courier New"/>
+          <w:color w:val="a9a9a9"/>
+          <w:sz w:val="12"/>
+          <w:szCs w:val="12"/>
+          <w:rtl w:val="0"/>
+        </w:rPr>
+        <w:t xml:space="preserve">&lt;/m&gt;</w:t>
+      </w:r>
+      <w:r>
+        <w:rPr>
+          <w:color w:val="000000"/>
+          <w:rtl w:val="0"/>
+        </w:rPr>
+        <w:t xml:space="preserve">. Some make it with </w:t>
+      </w:r>
+      <w:r>
+        <w:rPr>
+          <w:rFonts w:ascii="Courier New" w:cs="Courier New" w:eastAsia="Courier New" w:hAnsi="Courier New"/>
+          <w:color w:val="a9a9a9"/>
+          <w:sz w:val="12"/>
+          <w:szCs w:val="12"/>
+          <w:rtl w:val="0"/>
+        </w:rPr>
+        <w:t xml:space="preserve">&lt;m&gt;</w:t>
+      </w:r>
+      <w:r>
+        <w:rPr>
+          <w:color w:val="000000"/>
+          <w:rtl w:val="0"/>
+        </w:rPr>
+        <w:t xml:space="preserve">water</w:t>
+      </w:r>
+      <w:r>
+        <w:rPr>
+          <w:rFonts w:ascii="Courier New" w:cs="Courier New" w:eastAsia="Courier New" w:hAnsi="Courier New"/>
+          <w:color w:val="a9a9a9"/>
+          <w:sz w:val="12"/>
+          <w:szCs w:val="12"/>
+          <w:rtl w:val="0"/>
+        </w:rPr>
+        <w:t xml:space="preserve">&lt;/m&gt;</w:t>
+      </w:r>
+      <w:r>
+        <w:rPr>
+          <w:color w:val="000000"/>
+          <w:rtl w:val="0"/>
+        </w:rPr>
+        <w:t xml:space="preserve"> poured on </w:t>
+      </w:r>
+      <w:r>
+        <w:rPr>
+          <w:rFonts w:ascii="Courier New" w:cs="Courier New" w:eastAsia="Courier New" w:hAnsi="Courier New"/>
+          <w:color w:val="a9a9a9"/>
+          <w:sz w:val="12"/>
+          <w:szCs w:val="12"/>
+          <w:rtl w:val="0"/>
+        </w:rPr>
+        <w:t xml:space="preserve">&lt;m&gt;</w:t>
+      </w:r>
+      <w:r>
+        <w:rPr>
+          <w:color w:val="000000"/>
+          <w:rtl w:val="0"/>
+        </w:rPr>
+        <w:t xml:space="preserve">pomace</w:t>
+      </w:r>
+      <w:r>
+        <w:rPr>
+          <w:color w:val="000000"/>
+          <w:rtl w:val="0"/>
+        </w:rPr>
+        <w:t xml:space="preserve"> soured</w:t>
+      </w:r>
+      <w:r>
+        <w:rPr>
+          <w:rFonts w:ascii="Courier New" w:cs="Courier New" w:eastAsia="Courier New" w:hAnsi="Courier New"/>
+          <w:color w:val="a9a9a9"/>
+          <w:sz w:val="12"/>
+          <w:szCs w:val="12"/>
+          <w:rtl w:val="0"/>
+        </w:rPr>
+        <w:t xml:space="preserve">&lt;/m&gt;</w:t>
+      </w:r>
+      <w:r>
+        <w:rPr>
+          <w:color w:val="000000"/>
+          <w:rtl w:val="0"/>
+        </w:rPr>
+        <w:t xml:space="preserve"> after being pressed by </w:t>
+      </w:r>
+      <w:r>
+        <w:rPr>
+          <w:rFonts w:ascii="Courier New" w:cs="Courier New" w:eastAsia="Courier New" w:hAnsi="Courier New"/>
+          <w:color w:val="a9a9a9"/>
+          <w:sz w:val="12"/>
+          <w:szCs w:val="12"/>
+          <w:rtl w:val="0"/>
+        </w:rPr>
+        <w:t xml:space="preserve">&lt;pro&gt;</w:t>
+      </w:r>
+      <w:r>
+        <w:rPr>
+          <w:rtl w:val="0"/>
+        </w:rPr>
+        <w:t xml:space="preserve">vintagers</w:t>
+      </w:r>
+      <w:r>
+        <w:rPr>
+          <w:rFonts w:ascii="Courier New" w:cs="Courier New" w:eastAsia="Courier New" w:hAnsi="Courier New"/>
+          <w:color w:val="a9a9a9"/>
+          <w:sz w:val="12"/>
+          <w:szCs w:val="12"/>
+          <w:rtl w:val="0"/>
+        </w:rPr>
+        <w:t xml:space="preserve">&lt;/pro&gt;</w:t>
+      </w:r>
+      <w:r>
+        <w:rPr>
+          <w:color w:val="000000"/>
+          <w:rtl w:val="0"/>
+        </w:rPr>
+        <w:t xml:space="preserve">, but it </w:t>
+      </w:r>
+      <w:r>
+        <w:rPr>
+          <w:rtl w:val="0"/>
+        </w:rPr>
+        <w:t xml:space="preserve">does</w:t>
+      </w:r>
+      <w:r>
+        <w:rPr>
+          <w:color w:val="000000"/>
+          <w:rtl w:val="0"/>
+        </w:rPr>
+        <w:t xml:space="preserve"> not keep, </w:t>
+      </w:r>
+      <w:r>
+        <w:rPr>
+          <w:rtl w:val="0"/>
+        </w:rPr>
+        <w:t xml:space="preserve">&amp;</w:t>
+      </w:r>
+      <w:r>
+        <w:rPr>
+          <w:rFonts w:ascii="Courier New" w:cs="Courier New" w:eastAsia="Courier New" w:hAnsi="Courier New"/>
+          <w:color w:val="a9a9a9"/>
+          <w:sz w:val="12"/>
+          <w:szCs w:val="12"/>
           <w:rtl w:val="0"/>
         </w:rPr>
         <w:t xml:space="preserve">amp;</w:t>
       </w:r>
       <w:r>
         <w:rPr>
-          <w:rtl w:val="0"/>
-        </w:rPr>
-        <w:t xml:space="preserve"> is called</w:t>
-      </w:r>
-      <w:r>
-        <w:rPr>
-          <w:rFonts w:ascii="Courier New" w:cs="Courier New" w:eastAsia="Courier New" w:hAnsi="Courier New"/>
-          <w:color w:val="0000ff"/>
-          <w:sz w:val="18"/>
-          <w:szCs w:val="18"/>
-          <w:rtl w:val="0"/>
-        </w:rPr>
-        <w:t xml:space="preserve"> &lt;m&gt;&lt;pl&gt;</w:t>
-      </w:r>
-      <w:r>
-        <w:rPr>
-          <w:rtl w:val="0"/>
-        </w:rPr>
-        <w:t xml:space="preserve">Cardona</w:t>
-      </w:r>
-      <w:r>
-        <w:rPr>
-          <w:rFonts w:ascii="Courier New" w:cs="Courier New" w:eastAsia="Courier New" w:hAnsi="Courier New"/>
-          <w:color w:val="0000ff"/>
-          <w:sz w:val="18"/>
-          <w:szCs w:val="18"/>
-          <w:rtl w:val="0"/>
-        </w:rPr>
-        <w:t xml:space="preserve">&lt;/pl&gt;</w:t>
-      </w:r>
-      <w:r>
-        <w:rPr>
-          <w:rtl w:val="0"/>
-        </w:rPr>
-        <w:t xml:space="preserve"> salt</w:t>
-      </w:r>
-      <w:r>
-        <w:rPr>
-          <w:rFonts w:ascii="Courier New" w:cs="Courier New" w:eastAsia="Courier New" w:hAnsi="Courier New"/>
-          <w:color w:val="0000ff"/>
-          <w:sz w:val="18"/>
-          <w:szCs w:val="18"/>
-          <w:rtl w:val="0"/>
-        </w:rPr>
-        <w:t xml:space="preserve">&lt;/m&gt;</w:t>
-      </w:r>
-      <w:r>
-        <w:rPr>
-          <w:rtl w:val="0"/>
-        </w:rPr>
-        <w:t xml:space="preserve"> in </w:t>
-      </w:r>
-      <w:r>
-        <w:rPr>
-          <w:rFonts w:ascii="Courier New" w:cs="Courier New" w:eastAsia="Courier New" w:hAnsi="Courier New"/>
-          <w:color w:val="0000ff"/>
-          <w:sz w:val="18"/>
-          <w:szCs w:val="18"/>
-          <w:rtl w:val="0"/>
-        </w:rPr>
-        <w:t xml:space="preserve">&lt;pl&gt;</w:t>
-      </w:r>
-      <w:r>
-        <w:rPr>
-          <w:rtl w:val="0"/>
-        </w:rPr>
-        <w:t xml:space="preserve">Catalonia</w:t>
-      </w:r>
-      <w:r>
-        <w:rPr>
-          <w:rFonts w:ascii="Courier New" w:cs="Courier New" w:eastAsia="Courier New" w:hAnsi="Courier New"/>
-          <w:color w:val="0000ff"/>
-          <w:sz w:val="18"/>
-          <w:szCs w:val="18"/>
-          <w:rtl w:val="0"/>
-        </w:rPr>
-        <w:t xml:space="preserve">&lt;/pl&gt; </w:t>
+          <w:color w:val="000000"/>
+          <w:rtl w:val="0"/>
+        </w:rPr>
+        <w:t xml:space="preserve"> spoils in h</w:t>
+      </w:r>
+      <w:r>
+        <w:rPr>
+          <w:rtl w:val="0"/>
+        </w:rPr>
+        <w:t xml:space="preserve">eat</w:t>
+      </w:r>
+      <w:r>
+        <w:rPr>
+          <w:color w:val="000000"/>
+          <w:rtl w:val="0"/>
+        </w:rPr>
+        <w:t xml:space="preserve"> </w:t>
       </w:r>
       <w:r>
         <w:rPr>
@@ -2466,428 +2742,25 @@
         <w:rPr>
           <w:rFonts w:ascii="Courier New" w:cs="Courier New" w:eastAsia="Courier New" w:hAnsi="Courier New"/>
           <w:color w:val="a9a9a9"/>
-          <w:sz w:val="18"/>
-          <w:szCs w:val="18"/>
+          <w:sz w:val="12"/>
+          <w:szCs w:val="12"/>
           <w:rtl w:val="0"/>
         </w:rPr>
         <w:t xml:space="preserve">amp;</w:t>
       </w:r>
       <w:r>
         <w:rPr>
-          <w:rtl w:val="0"/>
-        </w:rPr>
-        <w:t xml:space="preserve"> at the border of </w:t>
-      </w:r>
-      <w:r>
-        <w:rPr>
-          <w:rFonts w:ascii="Courier New" w:cs="Courier New" w:eastAsia="Courier New" w:hAnsi="Courier New"/>
-          <w:color w:val="0000ff"/>
-          <w:sz w:val="18"/>
-          <w:szCs w:val="18"/>
-          <w:rtl w:val="0"/>
-        </w:rPr>
-        <w:t xml:space="preserve">&lt;pl&gt;</w:t>
-      </w:r>
-      <w:r>
-        <w:rPr>
-          <w:rtl w:val="0"/>
-        </w:rPr>
-        <w:t xml:space="preserve">Spain</w:t>
-      </w:r>
-      <w:r>
-        <w:rPr>
-          <w:rFonts w:ascii="Courier New" w:cs="Courier New" w:eastAsia="Courier New" w:hAnsi="Courier New"/>
-          <w:color w:val="0000ff"/>
-          <w:sz w:val="18"/>
-          <w:szCs w:val="18"/>
-          <w:rtl w:val="0"/>
-        </w:rPr>
-        <w:t xml:space="preserve">&lt;/pl&gt;, </w:t>
-      </w:r>
-      <w:r>
-        <w:rPr>
-          <w:rFonts w:ascii="Courier New" w:cs="Courier New" w:eastAsia="Courier New" w:hAnsi="Courier New"/>
-          <w:color w:val="a91111"/>
-          <w:sz w:val="18"/>
-          <w:szCs w:val="18"/>
-          <w:rtl w:val="0"/>
-        </w:rPr>
-        <w:t xml:space="preserve">&lt;del&gt;</w:t>
-      </w:r>
-      <w:r>
-        <w:rPr>
-          <w:rFonts w:ascii="Courier New" w:cs="Courier New" w:eastAsia="Courier New" w:hAnsi="Courier New"/>
-          <w:color w:val="0000ff"/>
-          <w:sz w:val="18"/>
-          <w:szCs w:val="18"/>
-          <w:rtl w:val="0"/>
-        </w:rPr>
-        <w:t xml:space="preserve">&lt;fr&gt;</w:t>
-      </w:r>
-      <w:r>
-        <w:rPr>
-          <w:color w:val="000000"/>
-          <w:rtl w:val="0"/>
-        </w:rPr>
-        <w:t xml:space="preserve">jec</w:t>
-      </w:r>
-      <w:r>
-        <w:rPr>
-          <w:rFonts w:ascii="Courier New" w:cs="Courier New" w:eastAsia="Courier New" w:hAnsi="Courier New"/>
-          <w:color w:val="0000ff"/>
-          <w:sz w:val="18"/>
-          <w:szCs w:val="18"/>
-          <w:rtl w:val="0"/>
-        </w:rPr>
-        <w:t xml:space="preserve">&lt;/fr&gt;</w:t>
-      </w:r>
-      <w:r>
-        <w:rPr>
-          <w:rFonts w:ascii="Courier New" w:cs="Courier New" w:eastAsia="Courier New" w:hAnsi="Courier New"/>
-          <w:color w:val="a91111"/>
-          <w:sz w:val="18"/>
-          <w:szCs w:val="18"/>
-          <w:rtl w:val="0"/>
-        </w:rPr>
-        <w:t xml:space="preserve">&lt;/del&gt;</w:t>
-      </w:r>
-      <w:r>
-        <w:rPr>
-          <w:rtl w:val="0"/>
-        </w:rPr>
-        <w:t xml:space="preserve"> when one </w:t>
-      </w:r>
-      <w:r>
-        <w:rPr>
-          <w:rtl w:val="0"/>
-        </w:rPr>
-        <w:t xml:space="preserve">heats it red-hot</w:t>
-      </w:r>
-      <w:r>
-        <w:rPr>
-          <w:color w:val="000000"/>
-          <w:rtl w:val="0"/>
-        </w:rPr>
-        <w:t xml:space="preserve"> &amp;</w:t>
-      </w:r>
-      <w:r>
-        <w:rPr>
-          <w:rFonts w:ascii="Courier New" w:cs="Courier New" w:eastAsia="Courier New" w:hAnsi="Courier New"/>
-          <w:color w:val="a9a9a9"/>
-          <w:sz w:val="18"/>
-          <w:szCs w:val="18"/>
-          <w:rtl w:val="0"/>
-        </w:rPr>
-        <w:t xml:space="preserve">amp;</w:t>
-      </w:r>
-      <w:r>
-        <w:rPr>
-          <w:color w:val="000000"/>
-          <w:rtl w:val="0"/>
-        </w:rPr>
-        <w:t xml:space="preserve"> throw</w:t>
-      </w:r>
-      <w:r>
-        <w:rPr>
-          <w:rtl w:val="0"/>
-        </w:rPr>
-        <w:t xml:space="preserve">s</w:t>
-      </w:r>
-      <w:r>
-        <w:rPr>
-          <w:color w:val="000000"/>
-          <w:rtl w:val="0"/>
-        </w:rPr>
-        <w:t xml:space="preserve"> it </w:t>
-      </w:r>
-      <w:r>
-        <w:rPr>
-          <w:rFonts w:ascii="Courier New" w:cs="Courier New" w:eastAsia="Courier New" w:hAnsi="Courier New"/>
-          <w:color w:val="a91111"/>
-          <w:sz w:val="18"/>
-          <w:szCs w:val="18"/>
-          <w:rtl w:val="0"/>
-        </w:rPr>
-        <w:t xml:space="preserve">&lt;del&gt;</w:t>
-      </w:r>
-      <w:r>
-        <w:rPr>
-          <w:color w:val="000000"/>
-          <w:rtl w:val="0"/>
-        </w:rPr>
-        <w:t xml:space="preserve">in</w:t>
-      </w:r>
-      <w:r>
-        <w:rPr>
-          <w:rtl w:val="0"/>
-        </w:rPr>
-        <w:t xml:space="preserve"> the</w:t>
-      </w:r>
-      <w:r>
-        <w:rPr>
-          <w:rFonts w:ascii="Courier New" w:cs="Courier New" w:eastAsia="Courier New" w:hAnsi="Courier New"/>
-          <w:color w:val="a91111"/>
-          <w:sz w:val="18"/>
-          <w:szCs w:val="18"/>
-          <w:rtl w:val="0"/>
-        </w:rPr>
-        <w:t xml:space="preserve">&lt;/del&gt;</w:t>
-      </w:r>
-      <w:r>
-        <w:rPr>
+          <w:color w:val="000000"/>
           <w:rtl w:val="0"/>
         </w:rPr>
         <w:t xml:space="preserve"> </w:t>
       </w:r>
       <w:r>
         <w:rPr>
-          <w:color w:val="000000"/>
-          <w:rtl w:val="0"/>
-        </w:rPr>
-        <w:t xml:space="preserve">red hot or quite hot into </w:t>
-      </w:r>
-      <w:r>
-        <w:rPr>
-          <w:rFonts w:ascii="Courier New" w:cs="Courier New" w:eastAsia="Courier New" w:hAnsi="Courier New"/>
-          <w:color w:val="0000ff"/>
-          <w:sz w:val="18"/>
-          <w:szCs w:val="18"/>
-          <w:rtl w:val="0"/>
-        </w:rPr>
-        <w:t xml:space="preserve">&lt;m&gt;</w:t>
-      </w:r>
-      <w:r>
-        <w:rPr>
-          <w:color w:val="000000"/>
-          <w:rtl w:val="0"/>
-        </w:rPr>
-        <w:t xml:space="preserve">wine</w:t>
-      </w:r>
-      <w:r>
-        <w:rPr>
-          <w:rFonts w:ascii="Courier New" w:cs="Courier New" w:eastAsia="Courier New" w:hAnsi="Courier New"/>
-          <w:color w:val="0000ff"/>
-          <w:sz w:val="18"/>
-          <w:szCs w:val="18"/>
-          <w:rtl w:val="0"/>
-        </w:rPr>
-        <w:t xml:space="preserve">&lt;/m&gt;</w:t>
-      </w:r>
-      <w:r>
-        <w:rPr>
-          <w:color w:val="000000"/>
-          <w:rtl w:val="0"/>
-        </w:rPr>
-        <w:t xml:space="preserve">, it turns it into </w:t>
-      </w:r>
-      <w:r>
-        <w:rPr>
-          <w:rFonts w:ascii="Courier New" w:cs="Courier New" w:eastAsia="Courier New" w:hAnsi="Courier New"/>
-          <w:color w:val="0000ff"/>
-          <w:sz w:val="18"/>
-          <w:szCs w:val="18"/>
-          <w:rtl w:val="0"/>
-        </w:rPr>
-        <w:t xml:space="preserve">&lt;m&gt;</w:t>
-      </w:r>
-      <w:r>
-        <w:rPr>
-          <w:color w:val="000000"/>
-          <w:rtl w:val="0"/>
-        </w:rPr>
-        <w:t xml:space="preserve">very good vinegar</w:t>
-      </w:r>
-      <w:r>
-        <w:rPr>
-          <w:rFonts w:ascii="Courier New" w:cs="Courier New" w:eastAsia="Courier New" w:hAnsi="Courier New"/>
-          <w:color w:val="0000ff"/>
-          <w:sz w:val="18"/>
-          <w:szCs w:val="18"/>
-          <w:rtl w:val="0"/>
-        </w:rPr>
-        <w:t xml:space="preserve">&lt;/m&gt;</w:t>
-      </w:r>
-      <w:r>
-        <w:rPr>
-          <w:color w:val="000000"/>
-          <w:rtl w:val="0"/>
-        </w:rPr>
-        <w:t xml:space="preserve">. Some make it with </w:t>
-      </w:r>
-      <w:r>
-        <w:rPr>
-          <w:rFonts w:ascii="Courier New" w:cs="Courier New" w:eastAsia="Courier New" w:hAnsi="Courier New"/>
-          <w:color w:val="0000ff"/>
-          <w:sz w:val="18"/>
-          <w:szCs w:val="18"/>
-          <w:rtl w:val="0"/>
-        </w:rPr>
-        <w:t xml:space="preserve">&lt;m&gt;</w:t>
-      </w:r>
-      <w:r>
-        <w:rPr>
-          <w:color w:val="000000"/>
-          <w:rtl w:val="0"/>
-        </w:rPr>
-        <w:t xml:space="preserve">water</w:t>
-      </w:r>
-      <w:r>
-        <w:rPr>
-          <w:rFonts w:ascii="Courier New" w:cs="Courier New" w:eastAsia="Courier New" w:hAnsi="Courier New"/>
-          <w:color w:val="0000ff"/>
-          <w:sz w:val="18"/>
-          <w:szCs w:val="18"/>
-          <w:rtl w:val="0"/>
-        </w:rPr>
-        <w:t xml:space="preserve">&lt;/m&gt;</w:t>
-      </w:r>
-      <w:r>
-        <w:rPr>
-          <w:color w:val="000000"/>
-          <w:rtl w:val="0"/>
-        </w:rPr>
-        <w:t xml:space="preserve"> poured on </w:t>
-      </w:r>
-      <w:r>
-        <w:rPr>
-          <w:rFonts w:ascii="Courier New" w:cs="Courier New" w:eastAsia="Courier New" w:hAnsi="Courier New"/>
-          <w:color w:val="0000ff"/>
-          <w:sz w:val="18"/>
-          <w:szCs w:val="18"/>
-          <w:rtl w:val="0"/>
-        </w:rPr>
-        <w:t xml:space="preserve">&lt;m&gt;</w:t>
-      </w:r>
-      <w:r>
-        <w:rPr>
-          <w:color w:val="000000"/>
-          <w:rtl w:val="0"/>
-        </w:rPr>
-        <w:t xml:space="preserve">pomace</w:t>
-      </w:r>
-      <w:r>
-        <w:rPr>
-          <w:color w:val="000000"/>
-          <w:rtl w:val="0"/>
-        </w:rPr>
-        <w:t xml:space="preserve"> soured</w:t>
-      </w:r>
-      <w:r>
-        <w:rPr>
-          <w:rFonts w:ascii="Courier New" w:cs="Courier New" w:eastAsia="Courier New" w:hAnsi="Courier New"/>
-          <w:color w:val="0000ff"/>
-          <w:sz w:val="18"/>
-          <w:szCs w:val="18"/>
-          <w:rtl w:val="0"/>
-        </w:rPr>
-        <w:t xml:space="preserve">&lt;/m&gt;</w:t>
-      </w:r>
-      <w:r>
-        <w:rPr>
-          <w:color w:val="000000"/>
-          <w:rtl w:val="0"/>
-        </w:rPr>
-        <w:t xml:space="preserve"> after being pressed by </w:t>
-      </w:r>
-      <w:r>
-        <w:rPr>
-          <w:rFonts w:ascii="Courier New" w:cs="Courier New" w:eastAsia="Courier New" w:hAnsi="Courier New"/>
-          <w:color w:val="0000ff"/>
-          <w:sz w:val="18"/>
-          <w:szCs w:val="18"/>
-          <w:rtl w:val="0"/>
-        </w:rPr>
-        <w:t xml:space="preserve">&lt;pro&gt;</w:t>
-      </w:r>
-      <w:r>
-        <w:rPr>
-          <w:color w:val="000000"/>
-          <w:rtl w:val="0"/>
-        </w:rPr>
-        <w:t xml:space="preserve">grape pickers</w:t>
-      </w:r>
-      <w:r>
-        <w:rPr>
-          <w:rFonts w:ascii="Courier New" w:cs="Courier New" w:eastAsia="Courier New" w:hAnsi="Courier New"/>
-          <w:color w:val="0000ff"/>
-          <w:sz w:val="18"/>
-          <w:szCs w:val="18"/>
-          <w:rtl w:val="0"/>
-        </w:rPr>
-        <w:t xml:space="preserve">&lt;/pro&gt;</w:t>
-      </w:r>
-      <w:r>
-        <w:rPr>
-          <w:color w:val="000000"/>
-          <w:rtl w:val="0"/>
-        </w:rPr>
-        <w:t xml:space="preserve">, but it will not keep </w:t>
-      </w:r>
-      <w:r>
-        <w:rPr>
-          <w:rtl w:val="0"/>
-        </w:rPr>
-        <w:t xml:space="preserve">&amp;</w:t>
-      </w:r>
-      <w:r>
-        <w:rPr>
-          <w:rFonts w:ascii="Courier New" w:cs="Courier New" w:eastAsia="Courier New" w:hAnsi="Courier New"/>
-          <w:color w:val="a9a9a9"/>
-          <w:sz w:val="18"/>
-          <w:szCs w:val="18"/>
-          <w:rtl w:val="0"/>
-        </w:rPr>
-        <w:t xml:space="preserve">amp;</w:t>
-      </w:r>
-      <w:r>
-        <w:rPr>
-          <w:color w:val="000000"/>
-          <w:rtl w:val="0"/>
-        </w:rPr>
-        <w:t xml:space="preserve"> spoils in h</w:t>
-      </w:r>
-      <w:r>
-        <w:rPr>
-          <w:rtl w:val="0"/>
-        </w:rPr>
-        <w:t xml:space="preserve">eat</w:t>
-      </w:r>
-      <w:r>
-        <w:rPr>
-          <w:color w:val="000000"/>
-          <w:rtl w:val="0"/>
-        </w:rPr>
-        <w:t xml:space="preserve"> </w:t>
-      </w:r>
-      <w:r>
-        <w:rPr>
-          <w:rtl w:val="0"/>
-        </w:rPr>
-        <w:t xml:space="preserve">&amp;</w:t>
-      </w:r>
-      <w:r>
-        <w:rPr>
-          <w:rFonts w:ascii="Courier New" w:cs="Courier New" w:eastAsia="Courier New" w:hAnsi="Courier New"/>
-          <w:color w:val="a9a9a9"/>
-          <w:sz w:val="18"/>
-          <w:szCs w:val="18"/>
-          <w:rtl w:val="0"/>
-        </w:rPr>
-        <w:t xml:space="preserve">amp;</w:t>
-      </w:r>
-      <w:r>
-        <w:rPr>
-          <w:color w:val="000000"/>
-          <w:rtl w:val="0"/>
-        </w:rPr>
-        <w:t xml:space="preserve"> </w:t>
-      </w:r>
-      <w:r>
-        <w:rPr>
-          <w:rFonts w:ascii="Courier New" w:cs="Courier New" w:eastAsia="Courier New" w:hAnsi="Courier New"/>
-          <w:color w:val="0000ff"/>
-          <w:sz w:val="18"/>
-          <w:szCs w:val="18"/>
+          <w:rFonts w:ascii="Courier New" w:cs="Courier New" w:eastAsia="Courier New" w:hAnsi="Courier New"/>
+          <w:color w:val="a9a9a9"/>
+          <w:sz w:val="12"/>
+          <w:szCs w:val="12"/>
           <w:rtl w:val="0"/>
         </w:rPr>
         <w:t xml:space="preserve">&lt;env&gt;</w:t>
@@ -2901,9 +2774,9 @@
       <w:r>
         <w:rPr>
           <w:rFonts w:ascii="Courier New" w:cs="Courier New" w:eastAsia="Courier New" w:hAnsi="Courier New"/>
-          <w:color w:val="0000ff"/>
-          <w:sz w:val="18"/>
-          <w:szCs w:val="18"/>
+          <w:color w:val="a9a9a9"/>
+          <w:sz w:val="12"/>
+          <w:szCs w:val="12"/>
           <w:rtl w:val="0"/>
         </w:rPr>
         <w:t xml:space="preserve">&lt;/env&gt;</w:t>
@@ -2918,9 +2791,9 @@
       <w:r>
         <w:rPr>
           <w:rFonts w:ascii="Courier New" w:cs="Courier New" w:eastAsia="Courier New" w:hAnsi="Courier New"/>
-          <w:color w:val="7f6000"/>
-          <w:sz w:val="18"/>
-          <w:szCs w:val="18"/>
+          <w:color w:val="a9a9a9"/>
+          <w:sz w:val="12"/>
+          <w:szCs w:val="12"/>
           <w:rtl w:val="0"/>
         </w:rPr>
         <w:t xml:space="preserve">&lt;/ab&gt;</w:t>
@@ -2953,9 +2826,9 @@
       <w:r>
         <w:rPr>
           <w:rFonts w:ascii="Courier New" w:cs="Courier New" w:eastAsia="Courier New" w:hAnsi="Courier New"/>
-          <w:color w:val="7f6000"/>
-          <w:sz w:val="18"/>
-          <w:szCs w:val="18"/>
+          <w:color w:val="a9a9a9"/>
+          <w:sz w:val="12"/>
+          <w:szCs w:val="12"/>
           <w:rtl w:val="0"/>
         </w:rPr>
         <w:t xml:space="preserve">&lt;/div&gt;</w:t>
@@ -3011,9 +2884,9 @@
       <w:r>
         <w:rPr>
           <w:rFonts w:ascii="Courier New" w:cs="Courier New" w:eastAsia="Courier New" w:hAnsi="Courier New"/>
-          <w:color w:val="7f6000"/>
-          <w:sz w:val="18"/>
-          <w:szCs w:val="18"/>
+          <w:color w:val="a9a9a9"/>
+          <w:sz w:val="12"/>
+          <w:szCs w:val="12"/>
           <w:rtl w:val="0"/>
         </w:rPr>
         <w:t xml:space="preserve">&lt;div&gt;</w:t>
@@ -3045,9 +2918,9 @@
       <w:r>
         <w:rPr>
           <w:rFonts w:ascii="Courier New" w:cs="Courier New" w:eastAsia="Courier New" w:hAnsi="Courier New"/>
-          <w:color w:val="7f6000"/>
-          <w:sz w:val="18"/>
-          <w:szCs w:val="18"/>
+          <w:color w:val="a9a9a9"/>
+          <w:sz w:val="12"/>
+          <w:szCs w:val="12"/>
           <w:rtl w:val="0"/>
         </w:rPr>
         <w:t xml:space="preserve">&lt;id&gt;</w:t>
@@ -3062,9 +2935,9 @@
       <w:r>
         <w:rPr>
           <w:rFonts w:ascii="Courier New" w:cs="Courier New" w:eastAsia="Courier New" w:hAnsi="Courier New"/>
-          <w:color w:val="7f6000"/>
-          <w:sz w:val="18"/>
-          <w:szCs w:val="18"/>
+          <w:color w:val="a9a9a9"/>
+          <w:sz w:val="12"/>
+          <w:szCs w:val="12"/>
           <w:rtl w:val="0"/>
         </w:rPr>
         <w:t xml:space="preserve">&lt;/id&gt;</w:t>
@@ -3096,19 +2969,29 @@
       <w:r>
         <w:rPr>
           <w:rFonts w:ascii="Courier New" w:cs="Courier New" w:eastAsia="Courier New" w:hAnsi="Courier New"/>
+          <w:color w:val="a9a9a9"/>
+          <w:sz w:val="12"/>
+          <w:szCs w:val="12"/>
+          <w:rtl w:val="0"/>
+        </w:rPr>
+        <w:t xml:space="preserve">&lt;head&gt;</w:t>
+      </w:r>
+      <w:r>
+        <w:rPr>
+          <w:rFonts w:ascii="Courier New" w:cs="Courier New" w:eastAsia="Courier New" w:hAnsi="Courier New"/>
           <w:color w:val="7f6000"/>
           <w:sz w:val="18"/>
           <w:szCs w:val="18"/>
           <w:rtl w:val="0"/>
         </w:rPr>
-        <w:t xml:space="preserve">&lt;head&gt;Buttons of </w:t>
-      </w:r>
-      <w:r>
-        <w:rPr>
-          <w:rFonts w:ascii="Courier New" w:cs="Courier New" w:eastAsia="Courier New" w:hAnsi="Courier New"/>
-          <w:color w:val="0000ff"/>
-          <w:sz w:val="18"/>
-          <w:szCs w:val="18"/>
+        <w:t xml:space="preserve">Buttons of </w:t>
+      </w:r>
+      <w:r>
+        <w:rPr>
+          <w:rFonts w:ascii="Courier New" w:cs="Courier New" w:eastAsia="Courier New" w:hAnsi="Courier New"/>
+          <w:color w:val="a9a9a9"/>
+          <w:sz w:val="12"/>
+          <w:szCs w:val="12"/>
           <w:rtl w:val="0"/>
         </w:rPr>
         <w:t xml:space="preserve">&lt;m&gt;&lt;fr&gt;</w:t>
@@ -3122,22 +3005,12 @@
       <w:r>
         <w:rPr>
           <w:rFonts w:ascii="Courier New" w:cs="Courier New" w:eastAsia="Courier New" w:hAnsi="Courier New"/>
-          <w:color w:val="0000ff"/>
-          <w:sz w:val="18"/>
-          <w:szCs w:val="18"/>
-          <w:rtl w:val="0"/>
-        </w:rPr>
-        <w:t xml:space="preserve">&lt;/fr&gt;&lt;/m&gt;</w:t>
-      </w:r>
-      <w:r>
-        <w:rPr>
-          <w:rFonts w:ascii="Courier New" w:cs="Courier New" w:eastAsia="Courier New" w:hAnsi="Courier New"/>
-          <w:color w:val="7f6000"/>
-          <w:sz w:val="18"/>
-          <w:szCs w:val="18"/>
-          <w:rtl w:val="0"/>
-        </w:rPr>
-        <w:t xml:space="preserve">&lt;/head&gt;</w:t>
+          <w:color w:val="a9a9a9"/>
+          <w:sz w:val="12"/>
+          <w:szCs w:val="12"/>
+          <w:rtl w:val="0"/>
+        </w:rPr>
+        <w:t xml:space="preserve">&lt;/fr&gt;&lt;/m&gt;&lt;/head&gt;</w:t>
       </w:r>
       <w:r>
         <w:rPr>
@@ -3166,45 +3039,350 @@
       <w:r>
         <w:rPr>
           <w:rFonts w:ascii="Courier New" w:cs="Courier New" w:eastAsia="Courier New" w:hAnsi="Courier New"/>
-          <w:color w:val="7f6000"/>
+          <w:color w:val="a9a9a9"/>
+          <w:sz w:val="12"/>
+          <w:szCs w:val="12"/>
+          <w:rtl w:val="0"/>
+        </w:rPr>
+        <w:t xml:space="preserve">&lt;ab&gt;</w:t>
+      </w:r>
+      <w:r>
+        <w:rPr>
+          <w:color w:val="000000"/>
+          <w:rtl w:val="0"/>
+        </w:rPr>
+        <w:t xml:space="preserve">Because </w:t>
+      </w:r>
+      <w:r>
+        <w:rPr>
+          <w:rFonts w:ascii="Courier New" w:cs="Courier New" w:eastAsia="Courier New" w:hAnsi="Courier New"/>
+          <w:color w:val="a9a9a9"/>
+          <w:sz w:val="12"/>
+          <w:szCs w:val="12"/>
+          <w:rtl w:val="0"/>
+        </w:rPr>
+        <w:t xml:space="preserve">&lt;m&gt;&lt;fr&gt;</w:t>
+      </w:r>
+      <w:r>
+        <w:rPr>
+          <w:rtl w:val="0"/>
+        </w:rPr>
+        <w:t xml:space="preserve">vermeilles</w:t>
+      </w:r>
+      <w:r>
+        <w:rPr>
+          <w:rFonts w:ascii="Courier New" w:cs="Courier New" w:eastAsia="Courier New" w:hAnsi="Courier New"/>
+          <w:color w:val="a9a9a9"/>
+          <w:sz w:val="12"/>
+          <w:szCs w:val="12"/>
+          <w:rtl w:val="0"/>
+        </w:rPr>
+        <w:t xml:space="preserve">&lt;/fr&gt;&lt;/m&gt;</w:t>
+      </w:r>
+      <w:r>
+        <w:rPr>
+          <w:color w:val="000000"/>
+          <w:rtl w:val="0"/>
+        </w:rPr>
+        <w:t xml:space="preserve"> </w:t>
+      </w:r>
+      <w:r>
+        <w:rPr>
+          <w:rtl w:val="0"/>
+        </w:rPr>
+        <w:t xml:space="preserve">do not fear</w:t>
+      </w:r>
+      <w:r>
+        <w:rPr>
+          <w:color w:val="000000"/>
+          <w:rtl w:val="0"/>
+        </w:rPr>
+        <w:t xml:space="preserve"> fire, </w:t>
+      </w:r>
+      <w:r>
+        <w:rPr>
+          <w:rtl w:val="0"/>
+        </w:rPr>
+        <w:t xml:space="preserve">one </w:t>
+      </w:r>
+      <w:r>
+        <w:rPr>
+          <w:color w:val="000000"/>
+          <w:rtl w:val="0"/>
+        </w:rPr>
+        <w:t xml:space="preserve">cuts t</w:t>
+      </w:r>
+      <w:r>
+        <w:rPr>
+          <w:rtl w:val="0"/>
+        </w:rPr>
+        <w:t xml:space="preserve">hem</w:t>
+      </w:r>
+      <w:r>
+        <w:rPr>
+          <w:color w:val="000000"/>
+          <w:rtl w:val="0"/>
+        </w:rPr>
+        <w:t xml:space="preserve"> into lozenges flat</w:t>
+      </w:r>
+      <w:r>
+        <w:rPr>
+          <w:rFonts w:ascii="Courier New" w:cs="Courier New" w:eastAsia="Courier New" w:hAnsi="Courier New"/>
+          <w:color w:val="a91111"/>
+          <w:sz w:val="12"/>
+          <w:szCs w:val="12"/>
+          <w:rtl w:val="0"/>
+        </w:rPr>
+        <w:t xml:space="preserve">&lt;del&gt;&lt;ill/&gt;&lt;/del&gt;</w:t>
+      </w:r>
+      <w:r>
+        <w:rPr>
+          <w:rtl w:val="0"/>
+        </w:rPr>
+        <w:t xml:space="preserve"> </w:t>
+      </w:r>
+      <w:r>
+        <w:rPr>
+          <w:color w:val="000000"/>
+          <w:rtl w:val="0"/>
+        </w:rPr>
+        <w:t xml:space="preserve">on one side, </w:t>
+      </w:r>
+      <w:r>
+        <w:rPr>
+          <w:rtl w:val="0"/>
+        </w:rPr>
+        <w:t xml:space="preserve">then</w:t>
+      </w:r>
+      <w:r>
+        <w:rPr>
+          <w:color w:val="000000"/>
+          <w:rtl w:val="0"/>
+        </w:rPr>
+        <w:t xml:space="preserve"> one join</w:t>
+      </w:r>
+      <w:r>
+        <w:rPr>
+          <w:rtl w:val="0"/>
+        </w:rPr>
+        <w:t xml:space="preserve">s them</w:t>
+      </w:r>
+      <w:r>
+        <w:rPr>
+          <w:color w:val="000000"/>
+          <w:rtl w:val="0"/>
+        </w:rPr>
+        <w:t xml:space="preserve"> together in a star shape</w:t>
+      </w:r>
+      <w:r>
+        <w:rPr>
+          <w:rtl w:val="0"/>
+        </w:rPr>
+        <w:t xml:space="preserve"> in</w:t>
+      </w:r>
+      <w:r>
+        <w:rPr>
+          <w:color w:val="000000"/>
+          <w:rtl w:val="0"/>
+        </w:rPr>
+        <w:t xml:space="preserve"> a </w:t>
+      </w:r>
+      <w:r>
+        <w:rPr>
+          <w:rFonts w:ascii="Courier New" w:cs="Courier New" w:eastAsia="Courier New" w:hAnsi="Courier New"/>
+          <w:color w:val="a9a9a9"/>
+          <w:sz w:val="12"/>
+          <w:szCs w:val="12"/>
+          <w:rtl w:val="0"/>
+        </w:rPr>
+        <w:t xml:space="preserve">&lt;m&gt;</w:t>
+      </w:r>
+      <w:r>
+        <w:rPr>
+          <w:color w:val="000000"/>
+          <w:rtl w:val="0"/>
+        </w:rPr>
+        <w:t xml:space="preserve">paste of </w:t>
+      </w:r>
+      <w:r>
+        <w:rPr>
+          <w:rtl w:val="0"/>
+        </w:rPr>
+        <w:t xml:space="preserve">ground</w:t>
+      </w:r>
+      <w:r>
+        <w:rPr>
+          <w:color w:val="000000"/>
+          <w:rtl w:val="0"/>
+        </w:rPr>
+        <w:t xml:space="preserve"> enamel</w:t>
+      </w:r>
+      <w:r>
+        <w:rPr>
+          <w:rFonts w:ascii="Courier New" w:cs="Courier New" w:eastAsia="Courier New" w:hAnsi="Courier New"/>
+          <w:color w:val="a9a9a9"/>
+          <w:sz w:val="12"/>
+          <w:szCs w:val="12"/>
+          <w:rtl w:val="0"/>
+        </w:rPr>
+        <w:t xml:space="preserve">&lt;/m&gt;</w:t>
+      </w:r>
+      <w:r>
+        <w:rPr>
+          <w:color w:val="000000"/>
+          <w:rtl w:val="0"/>
+        </w:rPr>
+        <w:t xml:space="preserve">, next </w:t>
+      </w:r>
+      <w:r>
+        <w:rPr>
+          <w:rtl w:val="0"/>
+        </w:rPr>
+        <w:t xml:space="preserve">one</w:t>
+      </w:r>
+      <w:r>
+        <w:rPr>
+          <w:color w:val="000000"/>
+          <w:rtl w:val="0"/>
+        </w:rPr>
+        <w:t xml:space="preserve"> melt</w:t>
+      </w:r>
+      <w:r>
+        <w:rPr>
+          <w:rtl w:val="0"/>
+        </w:rPr>
+        <w:t xml:space="preserve">s it</w:t>
+      </w:r>
+      <w:r>
+        <w:rPr>
+          <w:color w:val="000000"/>
+          <w:rtl w:val="0"/>
+        </w:rPr>
+        <w:t xml:space="preserve"> </w:t>
+      </w:r>
+      <w:r>
+        <w:rPr>
+          <w:rtl w:val="0"/>
+        </w:rPr>
+        <w:t xml:space="preserve">&amp;</w:t>
+      </w:r>
+      <w:r>
+        <w:rPr>
+          <w:rFonts w:ascii="Courier New" w:cs="Courier New" w:eastAsia="Courier New" w:hAnsi="Courier New"/>
+          <w:color w:val="a9a9a9"/>
+          <w:sz w:val="12"/>
+          <w:szCs w:val="12"/>
+          <w:rtl w:val="0"/>
+        </w:rPr>
+        <w:t xml:space="preserve">amp;</w:t>
+      </w:r>
+      <w:r>
+        <w:rPr>
+          <w:rFonts w:ascii="Courier New" w:cs="Courier New" w:eastAsia="Courier New" w:hAnsi="Courier New"/>
+          <w:color w:val="a9a9a9"/>
           <w:sz w:val="18"/>
           <w:szCs w:val="18"/>
           <w:rtl w:val="0"/>
         </w:rPr>
-        <w:t xml:space="preserve">&lt;ab&gt;</w:t>
-      </w:r>
-      <w:r>
-        <w:rPr>
-          <w:color w:val="000000"/>
-          <w:rtl w:val="0"/>
-        </w:rPr>
-        <w:t xml:space="preserve">Because </w:t>
-      </w:r>
-      <w:r>
-        <w:rPr>
-          <w:rFonts w:ascii="Courier New" w:cs="Courier New" w:eastAsia="Courier New" w:hAnsi="Courier New"/>
-          <w:color w:val="0000ff"/>
+        <w:t xml:space="preserve"> one </w:t>
+      </w:r>
+      <w:r>
+        <w:rPr>
+          <w:rFonts w:ascii="Courier New" w:cs="Courier New" w:eastAsia="Courier New" w:hAnsi="Courier New"/>
+          <w:color w:val="a9a9a9"/>
+          <w:sz w:val="12"/>
+          <w:szCs w:val="12"/>
+          <w:rtl w:val="0"/>
+        </w:rPr>
+        <w:t xml:space="preserve">&lt;m&gt;</w:t>
+      </w:r>
+      <w:r>
+        <w:rPr>
+          <w:rFonts w:ascii="Courier New" w:cs="Courier New" w:eastAsia="Courier New" w:hAnsi="Courier New"/>
+          <w:color w:val="a9a9a9"/>
           <w:sz w:val="18"/>
           <w:szCs w:val="18"/>
           <w:rtl w:val="0"/>
         </w:rPr>
-        <w:t xml:space="preserve">&lt;m&gt;&lt;fr&gt;</w:t>
-      </w:r>
-      <w:r>
-        <w:rPr>
-          <w:rtl w:val="0"/>
-        </w:rPr>
-        <w:t xml:space="preserve">vermeilles</w:t>
-      </w:r>
-      <w:r>
-        <w:rPr>
-          <w:rFonts w:ascii="Courier New" w:cs="Courier New" w:eastAsia="Courier New" w:hAnsi="Courier New"/>
-          <w:color w:val="0000ff"/>
-          <w:sz w:val="18"/>
-          <w:szCs w:val="18"/>
-          <w:rtl w:val="0"/>
-        </w:rPr>
-        <w:t xml:space="preserve">&lt;/fr&gt;&lt;/m&gt;</w:t>
+        <w:t xml:space="preserve">gilds</w:t>
+      </w:r>
+      <w:r>
+        <w:rPr>
+          <w:rFonts w:ascii="Courier New" w:cs="Courier New" w:eastAsia="Courier New" w:hAnsi="Courier New"/>
+          <w:color w:val="a9a9a9"/>
+          <w:sz w:val="12"/>
+          <w:szCs w:val="12"/>
+          <w:rtl w:val="0"/>
+        </w:rPr>
+        <w:t xml:space="preserve">&lt;/m&gt;</w:t>
+      </w:r>
+      <w:r>
+        <w:rPr>
+          <w:color w:val="000000"/>
+          <w:rtl w:val="0"/>
+        </w:rPr>
+        <w:t xml:space="preserve"> the </w:t>
+      </w:r>
+      <w:r>
+        <w:rPr>
+          <w:rFonts w:ascii="Courier New" w:cs="Courier New" w:eastAsia="Courier New" w:hAnsi="Courier New"/>
+          <w:color w:val="a9a9a9"/>
+          <w:sz w:val="12"/>
+          <w:szCs w:val="12"/>
+          <w:rtl w:val="0"/>
+        </w:rPr>
+        <w:t xml:space="preserve">&lt;m&gt;</w:t>
+      </w:r>
+      <w:r>
+        <w:rPr>
+          <w:color w:val="000000"/>
+          <w:rtl w:val="0"/>
+        </w:rPr>
+        <w:t xml:space="preserve">enamel</w:t>
+      </w:r>
+      <w:r>
+        <w:rPr>
+          <w:rFonts w:ascii="Courier New" w:cs="Courier New" w:eastAsia="Courier New" w:hAnsi="Courier New"/>
+          <w:color w:val="a9a9a9"/>
+          <w:sz w:val="12"/>
+          <w:szCs w:val="12"/>
+          <w:rtl w:val="0"/>
+        </w:rPr>
+        <w:t xml:space="preserve">&lt;/m&gt;</w:t>
+      </w:r>
+      <w:r>
+        <w:rPr>
+          <w:color w:val="000000"/>
+          <w:rtl w:val="0"/>
+        </w:rPr>
+        <w:t xml:space="preserve"> with </w:t>
+      </w:r>
+      <w:r>
+        <w:rPr>
+          <w:rFonts w:ascii="Courier New" w:cs="Courier New" w:eastAsia="Courier New" w:hAnsi="Courier New"/>
+          <w:color w:val="a9a9a9"/>
+          <w:sz w:val="12"/>
+          <w:szCs w:val="12"/>
+          <w:rtl w:val="0"/>
+        </w:rPr>
+        <w:t xml:space="preserve">&lt;m&gt;</w:t>
+      </w:r>
+      <w:r>
+        <w:rPr>
+          <w:color w:val="000000"/>
+          <w:rtl w:val="0"/>
+        </w:rPr>
+        <w:t xml:space="preserve">gold leaf</w:t>
+      </w:r>
+      <w:r>
+        <w:rPr>
+          <w:rFonts w:ascii="Courier New" w:cs="Courier New" w:eastAsia="Courier New" w:hAnsi="Courier New"/>
+          <w:color w:val="a9a9a9"/>
+          <w:sz w:val="12"/>
+          <w:szCs w:val="12"/>
+          <w:rtl w:val="0"/>
+        </w:rPr>
+        <w:t xml:space="preserve">&lt;/m&gt;</w:t>
       </w:r>
       <w:r>
         <w:rPr>
@@ -3217,321 +3395,6 @@
         <w:rPr>
           <w:rtl w:val="0"/>
         </w:rPr>
-        <w:t xml:space="preserve">do not fear</w:t>
-      </w:r>
-      <w:r>
-        <w:rPr>
-          <w:color w:val="000000"/>
-          <w:rtl w:val="0"/>
-        </w:rPr>
-        <w:t xml:space="preserve"> fire, </w:t>
-      </w:r>
-      <w:r>
-        <w:rPr>
-          <w:rtl w:val="0"/>
-        </w:rPr>
-        <w:t xml:space="preserve">one </w:t>
-      </w:r>
-      <w:r>
-        <w:rPr>
-          <w:color w:val="000000"/>
-          <w:rtl w:val="0"/>
-        </w:rPr>
-        <w:t xml:space="preserve">cuts t</w:t>
-      </w:r>
-      <w:r>
-        <w:rPr>
-          <w:rtl w:val="0"/>
-        </w:rPr>
-        <w:t xml:space="preserve">hem</w:t>
-      </w:r>
-      <w:r>
-        <w:rPr>
-          <w:color w:val="000000"/>
-          <w:rtl w:val="0"/>
-        </w:rPr>
-        <w:t xml:space="preserve"> into lozenges flat</w:t>
-      </w:r>
-      <w:r>
-        <w:rPr>
-          <w:rFonts w:ascii="Courier New" w:cs="Courier New" w:eastAsia="Courier New" w:hAnsi="Courier New"/>
-          <w:color w:val="a91111"/>
-          <w:sz w:val="18"/>
-          <w:szCs w:val="18"/>
-          <w:rtl w:val="0"/>
-        </w:rPr>
-        <w:t xml:space="preserve">&lt;del&gt;</w:t>
-      </w:r>
-      <w:r>
-        <w:rPr>
-          <w:rFonts w:ascii="Courier New" w:cs="Courier New" w:eastAsia="Courier New" w:hAnsi="Courier New"/>
-          <w:color w:val="0000ff"/>
-          <w:sz w:val="18"/>
-          <w:szCs w:val="18"/>
-          <w:rtl w:val="0"/>
-        </w:rPr>
-        <w:t xml:space="preserve">&lt;ill/&gt;</w:t>
-      </w:r>
-      <w:r>
-        <w:rPr>
-          <w:rFonts w:ascii="Courier New" w:cs="Courier New" w:eastAsia="Courier New" w:hAnsi="Courier New"/>
-          <w:color w:val="a91111"/>
-          <w:sz w:val="18"/>
-          <w:szCs w:val="18"/>
-          <w:rtl w:val="0"/>
-        </w:rPr>
-        <w:t xml:space="preserve">&lt;/del&gt;</w:t>
-      </w:r>
-      <w:r>
-        <w:rPr>
-          <w:rtl w:val="0"/>
-        </w:rPr>
-        <w:t xml:space="preserve"> </w:t>
-      </w:r>
-      <w:r>
-        <w:rPr>
-          <w:color w:val="000000"/>
-          <w:rtl w:val="0"/>
-        </w:rPr>
-        <w:t xml:space="preserve">on one side, </w:t>
-      </w:r>
-      <w:r>
-        <w:rPr>
-          <w:rtl w:val="0"/>
-        </w:rPr>
-        <w:t xml:space="preserve">then</w:t>
-      </w:r>
-      <w:r>
-        <w:rPr>
-          <w:color w:val="000000"/>
-          <w:rtl w:val="0"/>
-        </w:rPr>
-        <w:t xml:space="preserve"> one join</w:t>
-      </w:r>
-      <w:r>
-        <w:rPr>
-          <w:rtl w:val="0"/>
-        </w:rPr>
-        <w:t xml:space="preserve">s them</w:t>
-      </w:r>
-      <w:r>
-        <w:rPr>
-          <w:color w:val="000000"/>
-          <w:rtl w:val="0"/>
-        </w:rPr>
-        <w:t xml:space="preserve"> together in a star shape</w:t>
-      </w:r>
-      <w:r>
-        <w:rPr>
-          <w:rtl w:val="0"/>
-        </w:rPr>
-        <w:t xml:space="preserve"> in</w:t>
-      </w:r>
-      <w:r>
-        <w:rPr>
-          <w:color w:val="000000"/>
-          <w:rtl w:val="0"/>
-        </w:rPr>
-        <w:t xml:space="preserve"> a </w:t>
-      </w:r>
-      <w:r>
-        <w:rPr>
-          <w:rFonts w:ascii="Courier New" w:cs="Courier New" w:eastAsia="Courier New" w:hAnsi="Courier New"/>
-          <w:color w:val="0000ff"/>
-          <w:sz w:val="18"/>
-          <w:szCs w:val="18"/>
-          <w:rtl w:val="0"/>
-        </w:rPr>
-        <w:t xml:space="preserve">&lt;m&gt;</w:t>
-      </w:r>
-      <w:r>
-        <w:rPr>
-          <w:color w:val="000000"/>
-          <w:rtl w:val="0"/>
-        </w:rPr>
-        <w:t xml:space="preserve">paste of </w:t>
-      </w:r>
-      <w:r>
-        <w:rPr>
-          <w:rtl w:val="0"/>
-        </w:rPr>
-        <w:t xml:space="preserve">ground</w:t>
-      </w:r>
-      <w:r>
-        <w:rPr>
-          <w:color w:val="000000"/>
-          <w:rtl w:val="0"/>
-        </w:rPr>
-        <w:t xml:space="preserve"> enamel</w:t>
-      </w:r>
-      <w:r>
-        <w:rPr>
-          <w:rFonts w:ascii="Courier New" w:cs="Courier New" w:eastAsia="Courier New" w:hAnsi="Courier New"/>
-          <w:color w:val="0000ff"/>
-          <w:sz w:val="18"/>
-          <w:szCs w:val="18"/>
-          <w:rtl w:val="0"/>
-        </w:rPr>
-        <w:t xml:space="preserve">&lt;/m&gt;</w:t>
-      </w:r>
-      <w:r>
-        <w:rPr>
-          <w:color w:val="000000"/>
-          <w:rtl w:val="0"/>
-        </w:rPr>
-        <w:t xml:space="preserve">, next </w:t>
-      </w:r>
-      <w:r>
-        <w:rPr>
-          <w:rtl w:val="0"/>
-        </w:rPr>
-        <w:t xml:space="preserve">one</w:t>
-      </w:r>
-      <w:r>
-        <w:rPr>
-          <w:color w:val="000000"/>
-          <w:rtl w:val="0"/>
-        </w:rPr>
-        <w:t xml:space="preserve"> melt</w:t>
-      </w:r>
-      <w:r>
-        <w:rPr>
-          <w:rtl w:val="0"/>
-        </w:rPr>
-        <w:t xml:space="preserve">s it</w:t>
-      </w:r>
-      <w:r>
-        <w:rPr>
-          <w:color w:val="000000"/>
-          <w:rtl w:val="0"/>
-        </w:rPr>
-        <w:t xml:space="preserve"> </w:t>
-      </w:r>
-      <w:r>
-        <w:rPr>
-          <w:rtl w:val="0"/>
-        </w:rPr>
-        <w:t xml:space="preserve">&amp;</w:t>
-      </w:r>
-      <w:r>
-        <w:rPr>
-          <w:rFonts w:ascii="Courier New" w:cs="Courier New" w:eastAsia="Courier New" w:hAnsi="Courier New"/>
-          <w:color w:val="a9a9a9"/>
-          <w:sz w:val="18"/>
-          <w:szCs w:val="18"/>
-          <w:rtl w:val="0"/>
-        </w:rPr>
-        <w:t xml:space="preserve">amp; one </w:t>
-      </w:r>
-      <w:r>
-        <w:rPr>
-          <w:rFonts w:ascii="Courier New" w:cs="Courier New" w:eastAsia="Courier New" w:hAnsi="Courier New"/>
-          <w:color w:val="0000ff"/>
-          <w:sz w:val="18"/>
-          <w:szCs w:val="18"/>
-          <w:rtl w:val="0"/>
-        </w:rPr>
-        <w:t xml:space="preserve">&lt;m&gt;</w:t>
-      </w:r>
-      <w:r>
-        <w:rPr>
-          <w:rFonts w:ascii="Courier New" w:cs="Courier New" w:eastAsia="Courier New" w:hAnsi="Courier New"/>
-          <w:color w:val="a9a9a9"/>
-          <w:sz w:val="18"/>
-          <w:szCs w:val="18"/>
-          <w:rtl w:val="0"/>
-        </w:rPr>
-        <w:t xml:space="preserve">gilds</w:t>
-      </w:r>
-      <w:r>
-        <w:rPr>
-          <w:rFonts w:ascii="Courier New" w:cs="Courier New" w:eastAsia="Courier New" w:hAnsi="Courier New"/>
-          <w:color w:val="0000ff"/>
-          <w:sz w:val="18"/>
-          <w:szCs w:val="18"/>
-          <w:rtl w:val="0"/>
-        </w:rPr>
-        <w:t xml:space="preserve">&lt;/m&gt;</w:t>
-      </w:r>
-      <w:r>
-        <w:rPr>
-          <w:color w:val="000000"/>
-          <w:rtl w:val="0"/>
-        </w:rPr>
-        <w:t xml:space="preserve"> the </w:t>
-      </w:r>
-      <w:r>
-        <w:rPr>
-          <w:rFonts w:ascii="Courier New" w:cs="Courier New" w:eastAsia="Courier New" w:hAnsi="Courier New"/>
-          <w:color w:val="0000ff"/>
-          <w:sz w:val="18"/>
-          <w:szCs w:val="18"/>
-          <w:rtl w:val="0"/>
-        </w:rPr>
-        <w:t xml:space="preserve">&lt;m&gt;</w:t>
-      </w:r>
-      <w:r>
-        <w:rPr>
-          <w:color w:val="000000"/>
-          <w:rtl w:val="0"/>
-        </w:rPr>
-        <w:t xml:space="preserve">enamel</w:t>
-      </w:r>
-      <w:r>
-        <w:rPr>
-          <w:rFonts w:ascii="Courier New" w:cs="Courier New" w:eastAsia="Courier New" w:hAnsi="Courier New"/>
-          <w:color w:val="0000ff"/>
-          <w:sz w:val="18"/>
-          <w:szCs w:val="18"/>
-          <w:rtl w:val="0"/>
-        </w:rPr>
-        <w:t xml:space="preserve">&lt;/m&gt;</w:t>
-      </w:r>
-      <w:r>
-        <w:rPr>
-          <w:color w:val="000000"/>
-          <w:rtl w:val="0"/>
-        </w:rPr>
-        <w:t xml:space="preserve"> with </w:t>
-      </w:r>
-      <w:r>
-        <w:rPr>
-          <w:rFonts w:ascii="Courier New" w:cs="Courier New" w:eastAsia="Courier New" w:hAnsi="Courier New"/>
-          <w:color w:val="0000ff"/>
-          <w:sz w:val="18"/>
-          <w:szCs w:val="18"/>
-          <w:rtl w:val="0"/>
-        </w:rPr>
-        <w:t xml:space="preserve">&lt;m&gt;</w:t>
-      </w:r>
-      <w:r>
-        <w:rPr>
-          <w:color w:val="000000"/>
-          <w:rtl w:val="0"/>
-        </w:rPr>
-        <w:t xml:space="preserve">gold leaf</w:t>
-      </w:r>
-      <w:r>
-        <w:rPr>
-          <w:rFonts w:ascii="Courier New" w:cs="Courier New" w:eastAsia="Courier New" w:hAnsi="Courier New"/>
-          <w:color w:val="0000ff"/>
-          <w:sz w:val="18"/>
-          <w:szCs w:val="18"/>
-          <w:rtl w:val="0"/>
-        </w:rPr>
-        <w:t xml:space="preserve">&lt;/m&gt;</w:t>
-      </w:r>
-      <w:r>
-        <w:rPr>
-          <w:color w:val="000000"/>
-          <w:rtl w:val="0"/>
-        </w:rPr>
-        <w:t xml:space="preserve"> </w:t>
-      </w:r>
-      <w:r>
-        <w:rPr>
-          <w:rtl w:val="0"/>
-        </w:rPr>
         <w:t xml:space="preserve">which one</w:t>
       </w:r>
       <w:r>
@@ -3557,9 +3420,9 @@
       <w:r>
         <w:rPr>
           <w:rFonts w:ascii="Courier New" w:cs="Courier New" w:eastAsia="Courier New" w:hAnsi="Courier New"/>
-          <w:color w:val="7f6000"/>
-          <w:sz w:val="18"/>
-          <w:szCs w:val="18"/>
+          <w:color w:val="a9a9a9"/>
+          <w:sz w:val="12"/>
+          <w:szCs w:val="12"/>
           <w:rtl w:val="0"/>
         </w:rPr>
         <w:t xml:space="preserve">&lt;/ab&gt;</w:t>
@@ -3591,9 +3454,9 @@
       <w:r>
         <w:rPr>
           <w:rFonts w:ascii="Courier New" w:cs="Courier New" w:eastAsia="Courier New" w:hAnsi="Courier New"/>
-          <w:color w:val="7f6000"/>
-          <w:sz w:val="18"/>
-          <w:szCs w:val="18"/>
+          <w:color w:val="a9a9a9"/>
+          <w:sz w:val="12"/>
+          <w:szCs w:val="12"/>
           <w:rtl w:val="0"/>
         </w:rPr>
         <w:t xml:space="preserve">&lt;/div&gt;</w:t>
@@ -3649,9 +3512,9 @@
       <w:r>
         <w:rPr>
           <w:rFonts w:ascii="Courier New" w:cs="Courier New" w:eastAsia="Courier New" w:hAnsi="Courier New"/>
-          <w:color w:val="7f6000"/>
-          <w:sz w:val="18"/>
-          <w:szCs w:val="18"/>
+          <w:color w:val="a9a9a9"/>
+          <w:sz w:val="12"/>
+          <w:szCs w:val="12"/>
           <w:rtl w:val="0"/>
         </w:rPr>
         <w:t xml:space="preserve">&lt;div&gt;</w:t>
@@ -3683,9 +3546,9 @@
       <w:r>
         <w:rPr>
           <w:rFonts w:ascii="Courier New" w:cs="Courier New" w:eastAsia="Courier New" w:hAnsi="Courier New"/>
-          <w:color w:val="7f6000"/>
-          <w:sz w:val="18"/>
-          <w:szCs w:val="18"/>
+          <w:color w:val="a9a9a9"/>
+          <w:sz w:val="12"/>
+          <w:szCs w:val="12"/>
           <w:rtl w:val="0"/>
         </w:rPr>
         <w:t xml:space="preserve">&lt;id&gt;</w:t>
@@ -3700,9 +3563,9 @@
       <w:r>
         <w:rPr>
           <w:rFonts w:ascii="Courier New" w:cs="Courier New" w:eastAsia="Courier New" w:hAnsi="Courier New"/>
-          <w:color w:val="7f6000"/>
-          <w:sz w:val="18"/>
-          <w:szCs w:val="18"/>
+          <w:color w:val="a9a9a9"/>
+          <w:sz w:val="12"/>
+          <w:szCs w:val="12"/>
           <w:rtl w:val="0"/>
         </w:rPr>
         <w:t xml:space="preserve">&lt;/id&gt;</w:t>
@@ -3734,22 +3597,12 @@
       <w:r>
         <w:rPr>
           <w:rFonts w:ascii="Courier New" w:cs="Courier New" w:eastAsia="Courier New" w:hAnsi="Courier New"/>
-          <w:color w:val="7f6000"/>
-          <w:sz w:val="18"/>
-          <w:szCs w:val="18"/>
-          <w:rtl w:val="0"/>
-        </w:rPr>
-        <w:t xml:space="preserve">&lt;head&gt;</w:t>
-      </w:r>
-      <w:r>
-        <w:rPr>
-          <w:rFonts w:ascii="Courier New" w:cs="Courier New" w:eastAsia="Courier New" w:hAnsi="Courier New"/>
-          <w:color w:val="0000ff"/>
-          <w:sz w:val="18"/>
-          <w:szCs w:val="18"/>
-          <w:rtl w:val="0"/>
-        </w:rPr>
-        <w:t xml:space="preserve">&lt;env&gt;</w:t>
+          <w:color w:val="a9a9a9"/>
+          <w:sz w:val="12"/>
+          <w:szCs w:val="12"/>
+          <w:rtl w:val="0"/>
+        </w:rPr>
+        <w:t xml:space="preserve">&lt;head&gt;&lt;env&gt;</w:t>
       </w:r>
       <w:r>
         <w:rPr>
@@ -3761,22 +3614,12 @@
       <w:r>
         <w:rPr>
           <w:rFonts w:ascii="Courier New" w:cs="Courier New" w:eastAsia="Courier New" w:hAnsi="Courier New"/>
-          <w:color w:val="0000ff"/>
-          <w:sz w:val="18"/>
-          <w:szCs w:val="18"/>
-          <w:rtl w:val="0"/>
-        </w:rPr>
-        <w:t xml:space="preserve">&lt;/env&gt;</w:t>
-      </w:r>
-      <w:r>
-        <w:rPr>
-          <w:rFonts w:ascii="Courier New" w:cs="Courier New" w:eastAsia="Courier New" w:hAnsi="Courier New"/>
-          <w:color w:val="7f6000"/>
-          <w:sz w:val="18"/>
-          <w:szCs w:val="18"/>
-          <w:rtl w:val="0"/>
-        </w:rPr>
-        <w:t xml:space="preserve">&lt;/head&gt;</w:t>
+          <w:color w:val="a9a9a9"/>
+          <w:sz w:val="12"/>
+          <w:szCs w:val="12"/>
+          <w:rtl w:val="0"/>
+        </w:rPr>
+        <w:t xml:space="preserve">&lt;/env&gt;&lt;/head&gt;</w:t>
       </w:r>
       <w:r>
         <w:rPr>
@@ -3805,9 +3648,9 @@
       <w:r>
         <w:rPr>
           <w:rFonts w:ascii="Courier New" w:cs="Courier New" w:eastAsia="Courier New" w:hAnsi="Courier New"/>
-          <w:color w:val="7f6000"/>
-          <w:sz w:val="18"/>
-          <w:szCs w:val="18"/>
+          <w:color w:val="a9a9a9"/>
+          <w:sz w:val="12"/>
+          <w:szCs w:val="12"/>
           <w:rtl w:val="0"/>
         </w:rPr>
         <w:t xml:space="preserve">&lt;ab&gt;</w:t>
@@ -3835,9 +3678,9 @@
       <w:r>
         <w:rPr>
           <w:rFonts w:ascii="Courier New" w:cs="Courier New" w:eastAsia="Courier New" w:hAnsi="Courier New"/>
-          <w:color w:val="0000ff"/>
-          <w:sz w:val="18"/>
-          <w:szCs w:val="18"/>
+          <w:color w:val="a9a9a9"/>
+          <w:sz w:val="12"/>
+          <w:szCs w:val="12"/>
           <w:rtl w:val="0"/>
         </w:rPr>
         <w:t xml:space="preserve">&lt;env&gt;</w:t>
@@ -3852,9 +3695,9 @@
       <w:r>
         <w:rPr>
           <w:rFonts w:ascii="Courier New" w:cs="Courier New" w:eastAsia="Courier New" w:hAnsi="Courier New"/>
-          <w:color w:val="0000ff"/>
-          <w:sz w:val="18"/>
-          <w:szCs w:val="18"/>
+          <w:color w:val="a9a9a9"/>
+          <w:sz w:val="12"/>
+          <w:szCs w:val="12"/>
           <w:rtl w:val="0"/>
         </w:rPr>
         <w:t xml:space="preserve">&lt;/env&gt;</w:t>
@@ -3895,9 +3738,9 @@
       <w:r>
         <w:rPr>
           <w:rFonts w:ascii="Courier New" w:cs="Courier New" w:eastAsia="Courier New" w:hAnsi="Courier New"/>
-          <w:color w:val="0000ff"/>
-          <w:sz w:val="18"/>
-          <w:szCs w:val="18"/>
+          <w:color w:val="a9a9a9"/>
+          <w:sz w:val="12"/>
+          <w:szCs w:val="12"/>
           <w:rtl w:val="0"/>
         </w:rPr>
         <w:t xml:space="preserve">&lt;m&gt;</w:t>
@@ -3912,9 +3755,9 @@
       <w:r>
         <w:rPr>
           <w:rFonts w:ascii="Courier New" w:cs="Courier New" w:eastAsia="Courier New" w:hAnsi="Courier New"/>
-          <w:color w:val="0000ff"/>
-          <w:sz w:val="18"/>
-          <w:szCs w:val="18"/>
+          <w:color w:val="a9a9a9"/>
+          <w:sz w:val="12"/>
+          <w:szCs w:val="12"/>
           <w:rtl w:val="0"/>
         </w:rPr>
         <w:t xml:space="preserve">&lt;/m&gt;</w:t>
@@ -3949,8 +3792,8 @@
         <w:rPr>
           <w:rFonts w:ascii="Courier New" w:cs="Courier New" w:eastAsia="Courier New" w:hAnsi="Courier New"/>
           <w:color w:val="a9a9a9"/>
-          <w:sz w:val="18"/>
-          <w:szCs w:val="18"/>
+          <w:sz w:val="12"/>
+          <w:szCs w:val="12"/>
           <w:rtl w:val="0"/>
         </w:rPr>
         <w:t xml:space="preserve">amp;</w:t>
@@ -3991,9 +3834,9 @@
       <w:r>
         <w:rPr>
           <w:rFonts w:ascii="Courier New" w:cs="Courier New" w:eastAsia="Courier New" w:hAnsi="Courier New"/>
-          <w:color w:val="0000ff"/>
-          <w:sz w:val="18"/>
-          <w:szCs w:val="18"/>
+          <w:color w:val="a9a9a9"/>
+          <w:sz w:val="12"/>
+          <w:szCs w:val="12"/>
           <w:rtl w:val="0"/>
         </w:rPr>
         <w:t xml:space="preserve">&lt;m&gt;</w:t>
@@ -4008,9 +3851,9 @@
       <w:r>
         <w:rPr>
           <w:rFonts w:ascii="Courier New" w:cs="Courier New" w:eastAsia="Courier New" w:hAnsi="Courier New"/>
-          <w:color w:val="0000ff"/>
-          <w:sz w:val="18"/>
-          <w:szCs w:val="18"/>
+          <w:color w:val="a9a9a9"/>
+          <w:sz w:val="12"/>
+          <w:szCs w:val="12"/>
           <w:rtl w:val="0"/>
         </w:rPr>
         <w:t xml:space="preserve">&lt;/m&gt;</w:t>
@@ -4025,9 +3868,9 @@
       <w:r>
         <w:rPr>
           <w:rFonts w:ascii="Courier New" w:cs="Courier New" w:eastAsia="Courier New" w:hAnsi="Courier New"/>
-          <w:color w:val="0000ff"/>
-          <w:sz w:val="18"/>
-          <w:szCs w:val="18"/>
+          <w:color w:val="a9a9a9"/>
+          <w:sz w:val="12"/>
+          <w:szCs w:val="12"/>
           <w:rtl w:val="0"/>
         </w:rPr>
         <w:t xml:space="preserve">&lt;m&gt;</w:t>
@@ -4042,9 +3885,9 @@
       <w:r>
         <w:rPr>
           <w:rFonts w:ascii="Courier New" w:cs="Courier New" w:eastAsia="Courier New" w:hAnsi="Courier New"/>
-          <w:color w:val="0000ff"/>
-          <w:sz w:val="18"/>
-          <w:szCs w:val="18"/>
+          <w:color w:val="a9a9a9"/>
+          <w:sz w:val="12"/>
+          <w:szCs w:val="12"/>
           <w:rtl w:val="0"/>
         </w:rPr>
         <w:t xml:space="preserve">&lt;/m&gt;</w:t>
@@ -4091,9 +3934,9 @@
       <w:r>
         <w:rPr>
           <w:rFonts w:ascii="Courier New" w:cs="Courier New" w:eastAsia="Courier New" w:hAnsi="Courier New"/>
-          <w:color w:val="7f6000"/>
-          <w:sz w:val="18"/>
-          <w:szCs w:val="18"/>
+          <w:color w:val="a9a9a9"/>
+          <w:sz w:val="12"/>
+          <w:szCs w:val="12"/>
           <w:rtl w:val="0"/>
         </w:rPr>
         <w:t xml:space="preserve">&lt;/ab&gt;</w:t>
@@ -4125,9 +3968,9 @@
       <w:r>
         <w:rPr>
           <w:rFonts w:ascii="Courier New" w:cs="Courier New" w:eastAsia="Courier New" w:hAnsi="Courier New"/>
-          <w:color w:val="7f6000"/>
-          <w:sz w:val="18"/>
-          <w:szCs w:val="18"/>
+          <w:color w:val="a9a9a9"/>
+          <w:sz w:val="12"/>
+          <w:szCs w:val="12"/>
           <w:rtl w:val="0"/>
         </w:rPr>
         <w:t xml:space="preserve">&lt;/div&gt;</w:t>

--- a/TEMP/input/p040r_JWG_JBC_++MHS_G2/tl_p040r.docx
+++ b/TEMP/input/p040r_JWG_JBC_++MHS_G2/tl_p040r.docx
@@ -1353,7 +1353,7 @@
           <w:szCs w:val="18"/>
           <w:rtl w:val="0"/>
         </w:rPr>
-        <w:t xml:space="preserve">&lt;m&gt;&lt;la&gt;</w:t>
+        <w:t xml:space="preserve">&lt;m&gt;</w:t>
       </w:r>
       <w:r>
         <w:rPr>
@@ -1373,7 +1373,7 @@
           <w:szCs w:val="18"/>
           <w:rtl w:val="0"/>
         </w:rPr>
-        <w:t xml:space="preserve">&lt;/la&gt;&lt;/m&gt;</w:t>
+        <w:t xml:space="preserve">&lt;/m&gt;</w:t>
       </w:r>
       <w:r>
         <w:rPr>
@@ -1570,7 +1570,7 @@
           <w:szCs w:val="18"/>
           <w:rtl w:val="0"/>
         </w:rPr>
-        <w:t xml:space="preserve">&lt;m&gt;&lt;la&gt;</w:t>
+        <w:t xml:space="preserve">&lt;m&gt;</w:t>
       </w:r>
       <w:r>
         <w:rPr>
@@ -1590,7 +1590,7 @@
           <w:szCs w:val="18"/>
           <w:rtl w:val="0"/>
         </w:rPr>
-        <w:t xml:space="preserve">&lt;/la&gt;&lt;/m&gt;</w:t>
+        <w:t xml:space="preserve">&lt;/m&gt;</w:t>
       </w:r>
       <w:r>
         <w:rPr>
@@ -3779,47 +3779,7 @@
           <w:szCs w:val="22"/>
           <w:rtl w:val="0"/>
         </w:rPr>
-        <w:t xml:space="preserve">To fill some </w:t>
-      </w:r>
-      <w:r>
-        <w:rPr>
-          <w:rFonts w:ascii="Courier New" w:cs="Courier New" w:eastAsia="Courier New" w:hAnsi="Courier New"/>
-          <w:color w:val="0000ff"/>
-          <w:sz w:val="18"/>
-          <w:szCs w:val="18"/>
-          <w:rtl w:val="0"/>
-        </w:rPr>
-        <w:t xml:space="preserve">&lt;env&gt;</w:t>
-      </w:r>
-      <w:r>
-        <w:rPr>
-          <w:rFonts w:ascii="Arial" w:cs="Arial" w:eastAsia="Arial" w:hAnsi="Arial"/>
-          <w:color w:val="000000"/>
-          <w:sz w:val="22"/>
-          <w:szCs w:val="22"/>
-          <w:rtl w:val="0"/>
-        </w:rPr>
-        <w:t xml:space="preserve">empty place</w:t>
-      </w:r>
-      <w:r>
-        <w:rPr>
-          <w:rFonts w:ascii="Courier New" w:cs="Courier New" w:eastAsia="Courier New" w:hAnsi="Courier New"/>
-          <w:color w:val="0000ff"/>
-          <w:sz w:val="18"/>
-          <w:szCs w:val="18"/>
-          <w:rtl w:val="0"/>
-        </w:rPr>
-        <w:t xml:space="preserve">&lt;/env&gt;</w:t>
-      </w:r>
-      <w:r>
-        <w:rPr>
-          <w:rFonts w:ascii="Arial" w:cs="Arial" w:eastAsia="Arial" w:hAnsi="Arial"/>
-          <w:color w:val="000000"/>
-          <w:sz w:val="22"/>
-          <w:szCs w:val="22"/>
-          <w:rtl w:val="0"/>
-        </w:rPr>
-        <w:t xml:space="preserve"> that cannot be laden with some sort of hanging rocks, one puts a piece of </w:t>
+        <w:t xml:space="preserve">To fill some empty place that cannot be laden with some sort of hanging rocks, one puts a piece of </w:t>
       </w:r>
       <w:r>
         <w:rPr>

--- a/TEMP/input/p040r_JWG_JBC_++MHS_G2/tl_p040r.docx
+++ b/TEMP/input/p040r_JWG_JBC_++MHS_G2/tl_p040r.docx
@@ -238,27 +238,7 @@
           <w:szCs w:val="18"/>
           <w:rtl w:val="0"/>
         </w:rPr>
-        <w:t xml:space="preserve">&lt;id&gt;</w:t>
-      </w:r>
-      <w:r>
-        <w:rPr>
-          <w:rFonts w:ascii="Arial" w:cs="Arial" w:eastAsia="Arial" w:hAnsi="Arial"/>
-          <w:color w:val="000000"/>
-          <w:sz w:val="22"/>
-          <w:szCs w:val="22"/>
-          <w:rtl w:val="0"/>
-        </w:rPr>
-        <w:t xml:space="preserve">p039v_a3</w:t>
-      </w:r>
-      <w:r>
-        <w:rPr>
-          <w:rFonts w:ascii="Courier New" w:cs="Courier New" w:eastAsia="Courier New" w:hAnsi="Courier New"/>
-          <w:color w:val="7f6000"/>
-          <w:sz w:val="18"/>
-          <w:szCs w:val="18"/>
-          <w:rtl w:val="0"/>
-        </w:rPr>
-        <w:t xml:space="preserve">&lt;/id&gt;</w:t>
+        <w:t xml:space="preserve">&lt;id&gt;p039v_3&lt;/id&gt;</w:t>
       </w:r>
       <w:r>
         <w:rPr>
@@ -673,27 +653,7 @@
           <w:szCs w:val="18"/>
           <w:rtl w:val="0"/>
         </w:rPr>
-        <w:t xml:space="preserve">&lt;id&gt;</w:t>
-      </w:r>
-      <w:r>
-        <w:rPr>
-          <w:rFonts w:ascii="Arial" w:cs="Arial" w:eastAsia="Arial" w:hAnsi="Arial"/>
-          <w:color w:val="000000"/>
-          <w:sz w:val="22"/>
-          <w:szCs w:val="22"/>
-          <w:rtl w:val="0"/>
-        </w:rPr>
-        <w:t xml:space="preserve">p040r_1</w:t>
-      </w:r>
-      <w:r>
-        <w:rPr>
-          <w:rFonts w:ascii="Courier New" w:cs="Courier New" w:eastAsia="Courier New" w:hAnsi="Courier New"/>
-          <w:color w:val="7f6000"/>
-          <w:sz w:val="18"/>
-          <w:szCs w:val="18"/>
-          <w:rtl w:val="0"/>
-        </w:rPr>
-        <w:t xml:space="preserve">&lt;/id&gt;</w:t>
+        <w:t xml:space="preserve">&lt;id&gt;p040r_1&lt;/id&gt;</w:t>
       </w:r>
       <w:r>
         <w:rPr>
@@ -1286,27 +1246,7 @@
           <w:szCs w:val="18"/>
           <w:rtl w:val="0"/>
         </w:rPr>
-        <w:t xml:space="preserve">&lt;id&gt;</w:t>
-      </w:r>
-      <w:r>
-        <w:rPr>
-          <w:rFonts w:ascii="Arial" w:cs="Arial" w:eastAsia="Arial" w:hAnsi="Arial"/>
-          <w:color w:val="000000"/>
-          <w:sz w:val="22"/>
-          <w:szCs w:val="22"/>
-          <w:rtl w:val="0"/>
-        </w:rPr>
-        <w:t xml:space="preserve">p040r_2</w:t>
-      </w:r>
-      <w:r>
-        <w:rPr>
-          <w:rFonts w:ascii="Courier New" w:cs="Courier New" w:eastAsia="Courier New" w:hAnsi="Courier New"/>
-          <w:color w:val="7f6000"/>
-          <w:sz w:val="18"/>
-          <w:szCs w:val="18"/>
-          <w:rtl w:val="0"/>
-        </w:rPr>
-        <w:t xml:space="preserve">&lt;/id&gt;</w:t>
+        <w:t xml:space="preserve">&lt;id&gt;p040r_2&lt;/id&gt;</w:t>
       </w:r>
       <w:r>
         <w:rPr>
@@ -2130,27 +2070,7 @@
           <w:szCs w:val="18"/>
           <w:rtl w:val="0"/>
         </w:rPr>
-        <w:t xml:space="preserve">&lt;id&gt;</w:t>
-      </w:r>
-      <w:r>
-        <w:rPr>
-          <w:rFonts w:ascii="Arial" w:cs="Arial" w:eastAsia="Arial" w:hAnsi="Arial"/>
-          <w:color w:val="000000"/>
-          <w:sz w:val="22"/>
-          <w:szCs w:val="22"/>
-          <w:rtl w:val="0"/>
-        </w:rPr>
-        <w:t xml:space="preserve">p040r_3</w:t>
-      </w:r>
-      <w:r>
-        <w:rPr>
-          <w:rFonts w:ascii="Courier New" w:cs="Courier New" w:eastAsia="Courier New" w:hAnsi="Courier New"/>
-          <w:color w:val="7f6000"/>
-          <w:sz w:val="18"/>
-          <w:szCs w:val="18"/>
-          <w:rtl w:val="0"/>
-        </w:rPr>
-        <w:t xml:space="preserve">&lt;/id&gt;</w:t>
+        <w:t xml:space="preserve">&lt;id&gt;p040r_3&lt;/id&gt;</w:t>
       </w:r>
       <w:r>
         <w:rPr>
@@ -3073,27 +2993,7 @@
           <w:szCs w:val="18"/>
           <w:rtl w:val="0"/>
         </w:rPr>
-        <w:t xml:space="preserve">&lt;id&gt;</w:t>
-      </w:r>
-      <w:r>
-        <w:rPr>
-          <w:rFonts w:ascii="Arial" w:cs="Arial" w:eastAsia="Arial" w:hAnsi="Arial"/>
-          <w:color w:val="000000"/>
-          <w:sz w:val="22"/>
-          <w:szCs w:val="22"/>
-          <w:rtl w:val="0"/>
-        </w:rPr>
-        <w:t xml:space="preserve">p040r_4</w:t>
-      </w:r>
-      <w:r>
-        <w:rPr>
-          <w:rFonts w:ascii="Courier New" w:cs="Courier New" w:eastAsia="Courier New" w:hAnsi="Courier New"/>
-          <w:color w:val="7f6000"/>
-          <w:sz w:val="18"/>
-          <w:szCs w:val="18"/>
-          <w:rtl w:val="0"/>
-        </w:rPr>
-        <w:t xml:space="preserve">&lt;/id&gt;</w:t>
+        <w:t xml:space="preserve">&lt;id&gt;p040r_4&lt;/id&gt;</w:t>
       </w:r>
       <w:r>
         <w:rPr>
@@ -3635,27 +3535,7 @@
           <w:szCs w:val="18"/>
           <w:rtl w:val="0"/>
         </w:rPr>
-        <w:t xml:space="preserve">&lt;id&gt;</w:t>
-      </w:r>
-      <w:r>
-        <w:rPr>
-          <w:rFonts w:ascii="Arial" w:cs="Arial" w:eastAsia="Arial" w:hAnsi="Arial"/>
-          <w:color w:val="000000"/>
-          <w:sz w:val="22"/>
-          <w:szCs w:val="22"/>
-          <w:rtl w:val="0"/>
-        </w:rPr>
-        <w:t xml:space="preserve">p040r_5</w:t>
-      </w:r>
-      <w:r>
-        <w:rPr>
-          <w:rFonts w:ascii="Courier New" w:cs="Courier New" w:eastAsia="Courier New" w:hAnsi="Courier New"/>
-          <w:color w:val="7f6000"/>
-          <w:sz w:val="18"/>
-          <w:szCs w:val="18"/>
-          <w:rtl w:val="0"/>
-        </w:rPr>
-        <w:t xml:space="preserve">&lt;/id&gt;</w:t>
+        <w:t xml:space="preserve">&lt;id&gt;p040r_5&lt;/id&gt;</w:t>
       </w:r>
       <w:r>
         <w:rPr>

--- a/TEMP/input/p040r_JWG_JBC_++MHS_G2/tl_p040r.docx
+++ b/TEMP/input/p040r_JWG_JBC_++MHS_G2/tl_p040r.docx
@@ -3856,7 +3856,7 @@
     </w:p>
     <w:sectPr>
       <w:pgSz w:h="15840" w:w="12240"/>
-      <w:pgMar w:bottom="1440" w:top="1440" w:left="1440" w:right="1440" w:header="0"/>
+      <w:pgMar w:bottom="1440" w:top="1440" w:left="1440" w:right="1440" w:header="0" w:footer="720"/>
       <w:pgNumType w:start="1"/>
     </w:sectPr>
   </w:body>

--- a/TEMP/input/p040r_JWG_JBC_++MHS_G2/tl_p040r.docx
+++ b/TEMP/input/p040r_JWG_JBC_++MHS_G2/tl_p040r.docx
@@ -285,7 +285,7 @@
           <w:szCs w:val="22"/>
           <w:rtl w:val="0"/>
         </w:rPr>
-        <w:t xml:space="preserve">being at all expert in painting. If your </w:t>
+        <w:t xml:space="preserve">at all expert in painting. If your </w:t>
       </w:r>
       <w:r>
         <w:rPr>

--- a/TEMP/input/p040r_JWG_JBC_++MHS_G2/tl_p040r.docx
+++ b/TEMP/input/p040r_JWG_JBC_++MHS_G2/tl_p040r.docx
@@ -13,7 +13,6 @@
           <w:between w:space="0" w:sz="0" w:val="nil"/>
         </w:pBdr>
         <w:shd w:fill="auto" w:val="clear"/>
-        <w:contextualSpacing w:val="0"/>
         <w:rPr>
           <w:rFonts w:ascii="Arial" w:cs="Arial" w:eastAsia="Arial" w:hAnsi="Arial"/>
           <w:color w:val="000000"/>
@@ -68,7 +67,6 @@
           <w:between w:space="0" w:sz="0" w:val="nil"/>
         </w:pBdr>
         <w:shd w:fill="auto" w:val="clear"/>
-        <w:contextualSpacing w:val="0"/>
         <w:rPr>
           <w:rFonts w:ascii="Arial" w:cs="Arial" w:eastAsia="Arial" w:hAnsi="Arial"/>
           <w:color w:val="000000"/>
@@ -123,7 +121,6 @@
           <w:between w:space="0" w:sz="0" w:val="nil"/>
         </w:pBdr>
         <w:shd w:fill="auto" w:val="clear"/>
-        <w:contextualSpacing w:val="0"/>
         <w:rPr>
           <w:rFonts w:ascii="Arial" w:cs="Arial" w:eastAsia="Arial" w:hAnsi="Arial"/>
           <w:color w:val="000000"/>
@@ -150,7 +147,6 @@
           <w:between w:space="0" w:sz="0" w:val="nil"/>
         </w:pBdr>
         <w:shd w:fill="auto" w:val="clear"/>
-        <w:contextualSpacing w:val="0"/>
         <w:rPr>
           <w:rFonts w:ascii="Arial" w:cs="Arial" w:eastAsia="Arial" w:hAnsi="Arial"/>
           <w:color w:val="000000"/>
@@ -187,7 +183,6 @@
           <w:between w:space="0" w:sz="0" w:val="nil"/>
         </w:pBdr>
         <w:shd w:fill="auto" w:val="clear"/>
-        <w:contextualSpacing w:val="0"/>
         <w:rPr>
           <w:rFonts w:ascii="Arial" w:cs="Arial" w:eastAsia="Arial" w:hAnsi="Arial"/>
           <w:color w:val="000000"/>
@@ -222,7 +217,6 @@
           <w:between w:space="0" w:sz="0" w:val="nil"/>
         </w:pBdr>
         <w:shd w:fill="auto" w:val="clear"/>
-        <w:contextualSpacing w:val="0"/>
         <w:rPr>
           <w:rFonts w:ascii="Arial" w:cs="Arial" w:eastAsia="Arial" w:hAnsi="Arial"/>
           <w:color w:val="000000"/>
@@ -259,7 +253,6 @@
           <w:between w:space="0" w:sz="0" w:val="nil"/>
         </w:pBdr>
         <w:shd w:fill="auto" w:val="clear"/>
-        <w:contextualSpacing w:val="0"/>
         <w:rPr>
           <w:rFonts w:ascii="Arial" w:cs="Arial" w:eastAsia="Arial" w:hAnsi="Arial"/>
           <w:color w:val="000000"/>
@@ -536,7 +529,6 @@
           <w:between w:space="0" w:sz="0" w:val="nil"/>
         </w:pBdr>
         <w:shd w:fill="auto" w:val="clear"/>
-        <w:contextualSpacing w:val="0"/>
         <w:rPr>
           <w:rFonts w:ascii="Arial" w:cs="Arial" w:eastAsia="Arial" w:hAnsi="Arial"/>
           <w:color w:val="000000"/>
@@ -573,7 +565,6 @@
           <w:between w:space="0" w:sz="0" w:val="nil"/>
         </w:pBdr>
         <w:shd w:fill="auto" w:val="clear"/>
-        <w:contextualSpacing w:val="0"/>
         <w:rPr>
           <w:rFonts w:ascii="Arial" w:cs="Arial" w:eastAsia="Arial" w:hAnsi="Arial"/>
           <w:color w:val="000000"/>
@@ -600,7 +591,6 @@
           <w:between w:space="0" w:sz="0" w:val="nil"/>
         </w:pBdr>
         <w:shd w:fill="auto" w:val="clear"/>
-        <w:contextualSpacing w:val="0"/>
         <w:rPr>
           <w:rFonts w:ascii="Arial" w:cs="Arial" w:eastAsia="Arial" w:hAnsi="Arial"/>
           <w:color w:val="000000"/>
@@ -637,7 +627,6 @@
           <w:between w:space="0" w:sz="0" w:val="nil"/>
         </w:pBdr>
         <w:shd w:fill="auto" w:val="clear"/>
-        <w:contextualSpacing w:val="0"/>
         <w:rPr>
           <w:rFonts w:ascii="Arial" w:cs="Arial" w:eastAsia="Arial" w:hAnsi="Arial"/>
           <w:color w:val="000000"/>
@@ -674,7 +663,6 @@
           <w:between w:space="0" w:sz="0" w:val="nil"/>
         </w:pBdr>
         <w:shd w:fill="auto" w:val="clear"/>
-        <w:contextualSpacing w:val="0"/>
         <w:rPr>
           <w:rFonts w:ascii="Arial" w:cs="Arial" w:eastAsia="Arial" w:hAnsi="Arial"/>
           <w:color w:val="000000"/>
@@ -751,7 +739,6 @@
           <w:between w:space="0" w:sz="0" w:val="nil"/>
         </w:pBdr>
         <w:shd w:fill="auto" w:val="clear"/>
-        <w:contextualSpacing w:val="0"/>
         <w:rPr>
           <w:rFonts w:ascii="Arial" w:cs="Arial" w:eastAsia="Arial" w:hAnsi="Arial"/>
           <w:color w:val="000000"/>
@@ -1128,7 +1115,6 @@
           <w:between w:space="0" w:sz="0" w:val="nil"/>
         </w:pBdr>
         <w:shd w:fill="auto" w:val="clear"/>
-        <w:contextualSpacing w:val="0"/>
         <w:rPr>
           <w:rFonts w:ascii="Arial" w:cs="Arial" w:eastAsia="Arial" w:hAnsi="Arial"/>
           <w:color w:val="000000"/>
@@ -1165,7 +1151,6 @@
           <w:between w:space="0" w:sz="0" w:val="nil"/>
         </w:pBdr>
         <w:shd w:fill="auto" w:val="clear"/>
-        <w:contextualSpacing w:val="0"/>
         <w:rPr>
           <w:rFonts w:ascii="Arial" w:cs="Arial" w:eastAsia="Arial" w:hAnsi="Arial"/>
           <w:color w:val="000000"/>
@@ -1192,7 +1177,6 @@
           <w:between w:space="0" w:sz="0" w:val="nil"/>
         </w:pBdr>
         <w:shd w:fill="auto" w:val="clear"/>
-        <w:contextualSpacing w:val="0"/>
         <w:rPr>
           <w:rFonts w:ascii="Arial" w:cs="Arial" w:eastAsia="Arial" w:hAnsi="Arial"/>
           <w:color w:val="000000"/>
@@ -1229,7 +1213,6 @@
           <w:between w:space="0" w:sz="0" w:val="nil"/>
         </w:pBdr>
         <w:shd w:fill="auto" w:val="clear"/>
-        <w:contextualSpacing w:val="0"/>
         <w:rPr>
           <w:rFonts w:ascii="Arial" w:cs="Arial" w:eastAsia="Arial" w:hAnsi="Arial"/>
           <w:color w:val="000000"/>
@@ -1267,7 +1250,6 @@
           <w:between w:space="0" w:sz="0" w:val="nil"/>
         </w:pBdr>
         <w:shd w:fill="auto" w:val="clear"/>
-        <w:contextualSpacing w:val="0"/>
         <w:rPr>
           <w:rFonts w:ascii="Arial" w:cs="Arial" w:eastAsia="Arial" w:hAnsi="Arial"/>
           <w:color w:val="000000"/>
@@ -1344,7 +1326,6 @@
           <w:between w:space="0" w:sz="0" w:val="nil"/>
         </w:pBdr>
         <w:shd w:fill="auto" w:val="clear"/>
-        <w:contextualSpacing w:val="0"/>
         <w:rPr>
           <w:rFonts w:ascii="Arial" w:cs="Arial" w:eastAsia="Arial" w:hAnsi="Arial"/>
           <w:color w:val="000000"/>
@@ -1951,7 +1932,6 @@
           <w:between w:space="0" w:sz="0" w:val="nil"/>
         </w:pBdr>
         <w:shd w:fill="auto" w:val="clear"/>
-        <w:contextualSpacing w:val="0"/>
         <w:rPr>
           <w:rFonts w:ascii="Arial" w:cs="Arial" w:eastAsia="Arial" w:hAnsi="Arial"/>
           <w:color w:val="000000"/>
@@ -1988,7 +1968,6 @@
           <w:between w:space="0" w:sz="0" w:val="nil"/>
         </w:pBdr>
         <w:shd w:fill="auto" w:val="clear"/>
-        <w:contextualSpacing w:val="0"/>
         <w:rPr>
           <w:rFonts w:ascii="Arial" w:cs="Arial" w:eastAsia="Arial" w:hAnsi="Arial"/>
           <w:color w:val="000000"/>
@@ -2016,7 +1995,6 @@
           <w:between w:space="0" w:sz="0" w:val="nil"/>
         </w:pBdr>
         <w:shd w:fill="auto" w:val="clear"/>
-        <w:contextualSpacing w:val="0"/>
         <w:rPr>
           <w:rFonts w:ascii="Arial" w:cs="Arial" w:eastAsia="Arial" w:hAnsi="Arial"/>
           <w:color w:val="000000"/>
@@ -2053,7 +2031,6 @@
           <w:between w:space="0" w:sz="0" w:val="nil"/>
         </w:pBdr>
         <w:shd w:fill="auto" w:val="clear"/>
-        <w:contextualSpacing w:val="0"/>
         <w:rPr>
           <w:rFonts w:ascii="Arial" w:cs="Arial" w:eastAsia="Arial" w:hAnsi="Arial"/>
           <w:color w:val="000000"/>
@@ -2091,7 +2068,6 @@
           <w:between w:space="0" w:sz="0" w:val="nil"/>
         </w:pBdr>
         <w:shd w:fill="auto" w:val="clear"/>
-        <w:contextualSpacing w:val="0"/>
         <w:rPr>
           <w:rFonts w:ascii="Arial" w:cs="Arial" w:eastAsia="Arial" w:hAnsi="Arial"/>
           <w:color w:val="000000"/>
@@ -2168,7 +2144,6 @@
           <w:between w:space="0" w:sz="0" w:val="nil"/>
         </w:pBdr>
         <w:shd w:fill="auto" w:val="clear"/>
-        <w:contextualSpacing w:val="0"/>
         <w:rPr>
           <w:rFonts w:ascii="Arial" w:cs="Arial" w:eastAsia="Arial" w:hAnsi="Arial"/>
           <w:color w:val="000000"/>
@@ -2875,7 +2850,6 @@
           <w:between w:space="0" w:sz="0" w:val="nil"/>
         </w:pBdr>
         <w:shd w:fill="auto" w:val="clear"/>
-        <w:contextualSpacing w:val="0"/>
         <w:rPr>
           <w:rFonts w:ascii="Arial" w:cs="Arial" w:eastAsia="Arial" w:hAnsi="Arial"/>
           <w:color w:val="000000"/>
@@ -2913,7 +2887,6 @@
           <w:between w:space="0" w:sz="0" w:val="nil"/>
         </w:pBdr>
         <w:shd w:fill="auto" w:val="clear"/>
-        <w:contextualSpacing w:val="0"/>
         <w:rPr>
           <w:rFonts w:ascii="Arial" w:cs="Arial" w:eastAsia="Arial" w:hAnsi="Arial"/>
           <w:color w:val="000000"/>
@@ -2940,7 +2913,6 @@
           <w:between w:space="0" w:sz="0" w:val="nil"/>
         </w:pBdr>
         <w:shd w:fill="auto" w:val="clear"/>
-        <w:contextualSpacing w:val="0"/>
         <w:rPr>
           <w:rFonts w:ascii="Arial" w:cs="Arial" w:eastAsia="Arial" w:hAnsi="Arial"/>
           <w:color w:val="000000"/>
@@ -2977,7 +2949,6 @@
           <w:between w:space="0" w:sz="0" w:val="nil"/>
         </w:pBdr>
         <w:shd w:fill="auto" w:val="clear"/>
-        <w:contextualSpacing w:val="0"/>
         <w:rPr>
           <w:rFonts w:ascii="Arial" w:cs="Arial" w:eastAsia="Arial" w:hAnsi="Arial"/>
           <w:color w:val="000000"/>
@@ -3014,7 +2985,6 @@
           <w:between w:space="0" w:sz="0" w:val="nil"/>
         </w:pBdr>
         <w:shd w:fill="auto" w:val="clear"/>
-        <w:contextualSpacing w:val="0"/>
         <w:rPr>
           <w:rFonts w:ascii="Arial" w:cs="Arial" w:eastAsia="Arial" w:hAnsi="Arial"/>
           <w:color w:val="000000"/>
@@ -3101,7 +3071,6 @@
           <w:between w:space="0" w:sz="0" w:val="nil"/>
         </w:pBdr>
         <w:shd w:fill="auto" w:val="clear"/>
-        <w:contextualSpacing w:val="0"/>
         <w:rPr>
           <w:rFonts w:ascii="Arial" w:cs="Arial" w:eastAsia="Arial" w:hAnsi="Arial"/>
           <w:color w:val="000000"/>
@@ -3418,7 +3387,6 @@
           <w:between w:space="0" w:sz="0" w:val="nil"/>
         </w:pBdr>
         <w:shd w:fill="auto" w:val="clear"/>
-        <w:contextualSpacing w:val="0"/>
         <w:rPr>
           <w:rFonts w:ascii="Arial" w:cs="Arial" w:eastAsia="Arial" w:hAnsi="Arial"/>
           <w:color w:val="000000"/>
@@ -3455,7 +3423,6 @@
           <w:between w:space="0" w:sz="0" w:val="nil"/>
         </w:pBdr>
         <w:shd w:fill="auto" w:val="clear"/>
-        <w:contextualSpacing w:val="0"/>
         <w:rPr>
           <w:rFonts w:ascii="Arial" w:cs="Arial" w:eastAsia="Arial" w:hAnsi="Arial"/>
           <w:color w:val="000000"/>
@@ -3482,7 +3449,6 @@
           <w:between w:space="0" w:sz="0" w:val="nil"/>
         </w:pBdr>
         <w:shd w:fill="auto" w:val="clear"/>
-        <w:contextualSpacing w:val="0"/>
         <w:rPr>
           <w:rFonts w:ascii="Arial" w:cs="Arial" w:eastAsia="Arial" w:hAnsi="Arial"/>
           <w:color w:val="000000"/>
@@ -3519,7 +3485,6 @@
           <w:between w:space="0" w:sz="0" w:val="nil"/>
         </w:pBdr>
         <w:shd w:fill="auto" w:val="clear"/>
-        <w:contextualSpacing w:val="0"/>
         <w:rPr>
           <w:rFonts w:ascii="Arial" w:cs="Arial" w:eastAsia="Arial" w:hAnsi="Arial"/>
           <w:color w:val="000000"/>
@@ -3556,7 +3521,6 @@
           <w:between w:space="0" w:sz="0" w:val="nil"/>
         </w:pBdr>
         <w:shd w:fill="auto" w:val="clear"/>
-        <w:contextualSpacing w:val="0"/>
         <w:rPr>
           <w:rFonts w:ascii="Arial" w:cs="Arial" w:eastAsia="Arial" w:hAnsi="Arial"/>
           <w:color w:val="000000"/>
@@ -3633,7 +3597,6 @@
           <w:between w:space="0" w:sz="0" w:val="nil"/>
         </w:pBdr>
         <w:shd w:fill="auto" w:val="clear"/>
-        <w:contextualSpacing w:val="0"/>
         <w:rPr>
           <w:rFonts w:ascii="Arial" w:cs="Arial" w:eastAsia="Arial" w:hAnsi="Arial"/>
           <w:color w:val="000000"/>
@@ -3830,7 +3793,6 @@
           <w:between w:space="0" w:sz="0" w:val="nil"/>
         </w:pBdr>
         <w:shd w:fill="auto" w:val="clear"/>
-        <w:contextualSpacing w:val="0"/>
         <w:rPr>
           <w:rFonts w:ascii="Arial" w:cs="Arial" w:eastAsia="Arial" w:hAnsi="Arial"/>
           <w:color w:val="000000"/>
